--- a/说明文档/数据库.docx
+++ b/说明文档/数据库.docx
@@ -7,10 +7,10 @@
         <w:rPr>
           <w:rFonts w:hint="eastAsia"/>
         </w:rPr>
-        <w:t>用户表（u</w:t>
+        <w:t>用户表（</w:t>
       </w:r>
       <w:r>
-        <w:t>ser</w:t>
+        <w:t>USER</w:t>
       </w:r>
       <w:r>
         <w:rPr>
@@ -38,11 +38,6 @@
             <w:tcW w:w="1659" w:type="dxa"/>
           </w:tcPr>
           <w:p>
-            <w:pPr>
-              <w:rPr>
-                <w:rFonts w:hint="eastAsia"/>
-              </w:rPr>
-            </w:pPr>
             <w:r>
               <w:rPr>
                 <w:rFonts w:hint="eastAsia"/>
@@ -56,11 +51,6 @@
             <w:tcW w:w="1659" w:type="dxa"/>
           </w:tcPr>
           <w:p>
-            <w:pPr>
-              <w:rPr>
-                <w:rFonts w:hint="eastAsia"/>
-              </w:rPr>
-            </w:pPr>
             <w:r>
               <w:rPr>
                 <w:rFonts w:hint="eastAsia"/>
@@ -74,11 +64,6 @@
             <w:tcW w:w="1659" w:type="dxa"/>
           </w:tcPr>
           <w:p>
-            <w:pPr>
-              <w:rPr>
-                <w:rFonts w:hint="eastAsia"/>
-              </w:rPr>
-            </w:pPr>
             <w:r>
               <w:rPr>
                 <w:rFonts w:hint="eastAsia"/>
@@ -92,11 +77,6 @@
             <w:tcW w:w="1659" w:type="dxa"/>
           </w:tcPr>
           <w:p>
-            <w:pPr>
-              <w:rPr>
-                <w:rFonts w:hint="eastAsia"/>
-              </w:rPr>
-            </w:pPr>
             <w:r>
               <w:rPr>
                 <w:rFonts w:hint="eastAsia"/>
@@ -110,11 +90,6 @@
             <w:tcW w:w="1660" w:type="dxa"/>
           </w:tcPr>
           <w:p>
-            <w:pPr>
-              <w:rPr>
-                <w:rFonts w:hint="eastAsia"/>
-              </w:rPr>
-            </w:pPr>
             <w:r>
               <w:rPr>
                 <w:rFonts w:hint="eastAsia"/>
@@ -130,19 +105,8 @@
             <w:tcW w:w="1659" w:type="dxa"/>
           </w:tcPr>
           <w:p>
-            <w:pPr>
-              <w:rPr>
-                <w:rFonts w:hint="eastAsia"/>
-              </w:rPr>
-            </w:pPr>
-            <w:r>
-              <w:rPr>
-                <w:rFonts w:hint="eastAsia"/>
-              </w:rPr>
-              <w:t>I</w:t>
-            </w:r>
-            <w:r>
-              <w:t>D</w:t>
+            <w:r>
+              <w:t>ID</w:t>
             </w:r>
           </w:p>
         </w:tc>
@@ -151,13 +115,8 @@
             <w:tcW w:w="1659" w:type="dxa"/>
           </w:tcPr>
           <w:p>
-            <w:pPr>
-              <w:rPr>
-                <w:rFonts w:hint="eastAsia"/>
-              </w:rPr>
-            </w:pPr>
-            <w:r>
-              <w:t>Int</w:t>
+            <w:r>
+              <w:t>INT</w:t>
             </w:r>
           </w:p>
         </w:tc>
@@ -166,15 +125,7 @@
             <w:tcW w:w="1659" w:type="dxa"/>
           </w:tcPr>
           <w:p>
-            <w:pPr>
-              <w:rPr>
-                <w:rFonts w:hint="eastAsia"/>
-              </w:rPr>
-            </w:pPr>
-            <w:r>
-              <w:rPr>
-                <w:rFonts w:hint="eastAsia"/>
-              </w:rPr>
+            <w:r>
               <w:t>5</w:t>
             </w:r>
           </w:p>
@@ -183,30 +134,19 @@
           <w:tcPr>
             <w:tcW w:w="1659" w:type="dxa"/>
           </w:tcPr>
-          <w:p>
-            <w:pPr>
-              <w:rPr>
-                <w:rFonts w:hint="eastAsia"/>
-              </w:rPr>
-            </w:pPr>
-            <w:r>
-              <w:rPr>
-                <w:rFonts w:hint="eastAsia"/>
-              </w:rPr>
-              <w:t>主键</w:t>
-            </w:r>
-          </w:p>
+          <w:p/>
         </w:tc>
         <w:tc>
           <w:tcPr>
             <w:tcW w:w="1660" w:type="dxa"/>
           </w:tcPr>
           <w:p>
-            <w:pPr>
-              <w:rPr>
-                <w:rFonts w:hint="eastAsia"/>
-              </w:rPr>
-            </w:pPr>
+            <w:r>
+              <w:rPr>
+                <w:rFonts w:hint="eastAsia"/>
+              </w:rPr>
+              <w:t>主键，</w:t>
+            </w:r>
             <w:r>
               <w:rPr>
                 <w:rFonts w:hint="eastAsia"/>
@@ -222,19 +162,8 @@
             <w:tcW w:w="1659" w:type="dxa"/>
           </w:tcPr>
           <w:p>
-            <w:pPr>
-              <w:rPr>
-                <w:rFonts w:hint="eastAsia"/>
-              </w:rPr>
-            </w:pPr>
-            <w:r>
-              <w:rPr>
-                <w:rFonts w:hint="eastAsia"/>
-              </w:rPr>
-              <w:t>U</w:t>
-            </w:r>
-            <w:r>
-              <w:t>SERNAME</w:t>
+            <w:r>
+              <w:t>USERNAME</w:t>
             </w:r>
           </w:p>
         </w:tc>
@@ -243,13 +172,8 @@
             <w:tcW w:w="1659" w:type="dxa"/>
           </w:tcPr>
           <w:p>
-            <w:pPr>
-              <w:rPr>
-                <w:rFonts w:hint="eastAsia"/>
-              </w:rPr>
-            </w:pPr>
-            <w:r>
-              <w:t>Varchar</w:t>
+            <w:r>
+              <w:t>VARCHAR</w:t>
             </w:r>
           </w:p>
         </w:tc>
@@ -258,19 +182,8 @@
             <w:tcW w:w="1659" w:type="dxa"/>
           </w:tcPr>
           <w:p>
-            <w:pPr>
-              <w:rPr>
-                <w:rFonts w:hint="eastAsia"/>
-              </w:rPr>
-            </w:pPr>
-            <w:r>
-              <w:rPr>
-                <w:rFonts w:hint="eastAsia"/>
-              </w:rPr>
-              <w:t>2</w:t>
-            </w:r>
-            <w:r>
-              <w:t>0</w:t>
+            <w:r>
+              <w:t>20</w:t>
             </w:r>
           </w:p>
         </w:tc>
@@ -279,11 +192,6 @@
             <w:tcW w:w="1659" w:type="dxa"/>
           </w:tcPr>
           <w:p>
-            <w:pPr>
-              <w:rPr>
-                <w:rFonts w:hint="eastAsia"/>
-              </w:rPr>
-            </w:pPr>
             <w:r>
               <w:rPr>
                 <w:rFonts w:hint="eastAsia"/>
@@ -296,13 +204,7 @@
           <w:tcPr>
             <w:tcW w:w="1660" w:type="dxa"/>
           </w:tcPr>
-          <w:p>
-            <w:pPr>
-              <w:rPr>
-                <w:rFonts w:hint="eastAsia"/>
-              </w:rPr>
-            </w:pPr>
-          </w:p>
+          <w:p/>
         </w:tc>
       </w:tr>
       <w:tr>
@@ -311,19 +213,8 @@
             <w:tcW w:w="1659" w:type="dxa"/>
           </w:tcPr>
           <w:p>
-            <w:pPr>
-              <w:rPr>
-                <w:rFonts w:hint="eastAsia"/>
-              </w:rPr>
-            </w:pPr>
-            <w:r>
-              <w:rPr>
-                <w:rFonts w:hint="eastAsia"/>
-              </w:rPr>
-              <w:t>P</w:t>
-            </w:r>
-            <w:r>
-              <w:t>ASSWORD</w:t>
+            <w:r>
+              <w:t>PASSWORD</w:t>
             </w:r>
           </w:p>
         </w:tc>
@@ -332,13 +223,8 @@
             <w:tcW w:w="1659" w:type="dxa"/>
           </w:tcPr>
           <w:p>
-            <w:pPr>
-              <w:rPr>
-                <w:rFonts w:hint="eastAsia"/>
-              </w:rPr>
-            </w:pPr>
-            <w:r>
-              <w:t>Varchar</w:t>
+            <w:r>
+              <w:t>VARCHAR</w:t>
             </w:r>
           </w:p>
         </w:tc>
@@ -347,19 +233,8 @@
             <w:tcW w:w="1659" w:type="dxa"/>
           </w:tcPr>
           <w:p>
-            <w:pPr>
-              <w:rPr>
-                <w:rFonts w:hint="eastAsia"/>
-              </w:rPr>
-            </w:pPr>
-            <w:r>
-              <w:rPr>
-                <w:rFonts w:hint="eastAsia"/>
-              </w:rPr>
-              <w:t>2</w:t>
-            </w:r>
-            <w:r>
-              <w:t>0</w:t>
+            <w:r>
+              <w:t>20</w:t>
             </w:r>
           </w:p>
         </w:tc>
@@ -368,11 +243,6 @@
             <w:tcW w:w="1659" w:type="dxa"/>
           </w:tcPr>
           <w:p>
-            <w:pPr>
-              <w:rPr>
-                <w:rFonts w:hint="eastAsia"/>
-              </w:rPr>
-            </w:pPr>
             <w:r>
               <w:rPr>
                 <w:rFonts w:hint="eastAsia"/>
@@ -385,13 +255,7 @@
           <w:tcPr>
             <w:tcW w:w="1660" w:type="dxa"/>
           </w:tcPr>
-          <w:p>
-            <w:pPr>
-              <w:rPr>
-                <w:rFonts w:hint="eastAsia"/>
-              </w:rPr>
-            </w:pPr>
-          </w:p>
+          <w:p/>
         </w:tc>
       </w:tr>
       <w:tr>
@@ -400,19 +264,8 @@
             <w:tcW w:w="1659" w:type="dxa"/>
           </w:tcPr>
           <w:p>
-            <w:pPr>
-              <w:rPr>
-                <w:rFonts w:hint="eastAsia"/>
-              </w:rPr>
-            </w:pPr>
-            <w:r>
-              <w:rPr>
-                <w:rFonts w:hint="eastAsia"/>
-              </w:rPr>
-              <w:t>R</w:t>
-            </w:r>
-            <w:r>
-              <w:t>OLE</w:t>
+            <w:r>
+              <w:t>ROLE</w:t>
             </w:r>
           </w:p>
         </w:tc>
@@ -421,19 +274,8 @@
             <w:tcW w:w="1659" w:type="dxa"/>
           </w:tcPr>
           <w:p>
-            <w:pPr>
-              <w:rPr>
-                <w:rFonts w:hint="eastAsia"/>
-              </w:rPr>
-            </w:pPr>
-            <w:r>
-              <w:rPr>
-                <w:rFonts w:hint="eastAsia"/>
-              </w:rPr>
-              <w:t>V</w:t>
-            </w:r>
-            <w:r>
-              <w:t>archar</w:t>
+            <w:r>
+              <w:t>VARCHAR</w:t>
             </w:r>
           </w:p>
         </w:tc>
@@ -442,19 +284,8 @@
             <w:tcW w:w="1659" w:type="dxa"/>
           </w:tcPr>
           <w:p>
-            <w:pPr>
-              <w:rPr>
-                <w:rFonts w:hint="eastAsia"/>
-              </w:rPr>
-            </w:pPr>
-            <w:r>
-              <w:rPr>
-                <w:rFonts w:hint="eastAsia"/>
-              </w:rPr>
-              <w:t>1</w:t>
-            </w:r>
-            <w:r>
-              <w:t>0</w:t>
+            <w:r>
+              <w:t>10</w:t>
             </w:r>
           </w:p>
         </w:tc>
@@ -463,11 +294,6 @@
             <w:tcW w:w="1659" w:type="dxa"/>
           </w:tcPr>
           <w:p>
-            <w:pPr>
-              <w:rPr>
-                <w:rFonts w:hint="eastAsia"/>
-              </w:rPr>
-            </w:pPr>
             <w:r>
               <w:rPr>
                 <w:rFonts w:hint="eastAsia"/>
@@ -480,13 +306,7 @@
           <w:tcPr>
             <w:tcW w:w="1660" w:type="dxa"/>
           </w:tcPr>
-          <w:p>
-            <w:pPr>
-              <w:rPr>
-                <w:rFonts w:hint="eastAsia"/>
-              </w:rPr>
-            </w:pPr>
-          </w:p>
+          <w:p/>
         </w:tc>
       </w:tr>
       <w:tr>
@@ -494,61 +314,31 @@
           <w:tcPr>
             <w:tcW w:w="1659" w:type="dxa"/>
           </w:tcPr>
-          <w:p>
-            <w:pPr>
-              <w:rPr>
-                <w:rFonts w:hint="eastAsia"/>
-              </w:rPr>
-            </w:pPr>
-          </w:p>
+          <w:p/>
         </w:tc>
         <w:tc>
           <w:tcPr>
             <w:tcW w:w="1659" w:type="dxa"/>
           </w:tcPr>
-          <w:p>
-            <w:pPr>
-              <w:rPr>
-                <w:rFonts w:hint="eastAsia"/>
-              </w:rPr>
-            </w:pPr>
-          </w:p>
+          <w:p/>
         </w:tc>
         <w:tc>
           <w:tcPr>
             <w:tcW w:w="1659" w:type="dxa"/>
           </w:tcPr>
-          <w:p>
-            <w:pPr>
-              <w:rPr>
-                <w:rFonts w:hint="eastAsia"/>
-              </w:rPr>
-            </w:pPr>
-          </w:p>
+          <w:p/>
         </w:tc>
         <w:tc>
           <w:tcPr>
             <w:tcW w:w="1659" w:type="dxa"/>
           </w:tcPr>
-          <w:p>
-            <w:pPr>
-              <w:rPr>
-                <w:rFonts w:hint="eastAsia"/>
-              </w:rPr>
-            </w:pPr>
-          </w:p>
+          <w:p/>
         </w:tc>
         <w:tc>
           <w:tcPr>
             <w:tcW w:w="1660" w:type="dxa"/>
           </w:tcPr>
-          <w:p>
-            <w:pPr>
-              <w:rPr>
-                <w:rFonts w:hint="eastAsia"/>
-              </w:rPr>
-            </w:pPr>
-          </w:p>
+          <w:p/>
         </w:tc>
       </w:tr>
     </w:tbl>
@@ -557,13 +347,1934 @@
         <w:rPr>
           <w:rFonts w:hint="eastAsia"/>
         </w:rPr>
-        <w:t>学生信息表(</w:t>
+        <w:t>学生信息表</w:t>
+      </w:r>
+      <w:r>
+        <w:t>(STUDENT_INFO)</w:t>
+      </w:r>
+    </w:p>
+    <w:tbl>
+      <w:tblPr>
+        <w:tblStyle w:val="a3"/>
+        <w:tblW w:w="0" w:type="auto"/>
+        <w:tblLook w:val="04A0" w:firstRow="1" w:lastRow="0" w:firstColumn="1" w:lastColumn="0" w:noHBand="0" w:noVBand="1"/>
+      </w:tblPr>
+      <w:tblGrid>
+        <w:gridCol w:w="1700"/>
+        <w:gridCol w:w="1651"/>
+        <w:gridCol w:w="1648"/>
+        <w:gridCol w:w="1648"/>
+        <w:gridCol w:w="1649"/>
+      </w:tblGrid>
+      <w:tr>
+        <w:tc>
+          <w:tcPr>
+            <w:tcW w:w="1700" w:type="dxa"/>
+          </w:tcPr>
+          <w:p>
+            <w:r>
+              <w:rPr>
+                <w:rFonts w:hint="eastAsia"/>
+              </w:rPr>
+              <w:t>字段名</w:t>
+            </w:r>
+          </w:p>
+        </w:tc>
+        <w:tc>
+          <w:tcPr>
+            <w:tcW w:w="1651" w:type="dxa"/>
+          </w:tcPr>
+          <w:p>
+            <w:r>
+              <w:rPr>
+                <w:rFonts w:hint="eastAsia"/>
+              </w:rPr>
+              <w:t>类型</w:t>
+            </w:r>
+          </w:p>
+        </w:tc>
+        <w:tc>
+          <w:tcPr>
+            <w:tcW w:w="1648" w:type="dxa"/>
+          </w:tcPr>
+          <w:p>
+            <w:r>
+              <w:rPr>
+                <w:rFonts w:hint="eastAsia"/>
+              </w:rPr>
+              <w:t>长度</w:t>
+            </w:r>
+          </w:p>
+        </w:tc>
+        <w:tc>
+          <w:tcPr>
+            <w:tcW w:w="1648" w:type="dxa"/>
+          </w:tcPr>
+          <w:p>
+            <w:r>
+              <w:rPr>
+                <w:rFonts w:hint="eastAsia"/>
+              </w:rPr>
+              <w:t>描述</w:t>
+            </w:r>
+          </w:p>
+        </w:tc>
+        <w:tc>
+          <w:tcPr>
+            <w:tcW w:w="1649" w:type="dxa"/>
+          </w:tcPr>
+          <w:p>
+            <w:r>
+              <w:rPr>
+                <w:rFonts w:hint="eastAsia"/>
+              </w:rPr>
+              <w:t>备注</w:t>
+            </w:r>
+          </w:p>
+        </w:tc>
+      </w:tr>
+      <w:tr>
+        <w:tc>
+          <w:tcPr>
+            <w:tcW w:w="1700" w:type="dxa"/>
+          </w:tcPr>
+          <w:p>
+            <w:r>
+              <w:t>ID</w:t>
+            </w:r>
+          </w:p>
+        </w:tc>
+        <w:tc>
+          <w:tcPr>
+            <w:tcW w:w="1651" w:type="dxa"/>
+          </w:tcPr>
+          <w:p>
+            <w:r>
+              <w:t>INT</w:t>
+            </w:r>
+          </w:p>
+        </w:tc>
+        <w:tc>
+          <w:tcPr>
+            <w:tcW w:w="1648" w:type="dxa"/>
+          </w:tcPr>
+          <w:p>
+            <w:r>
+              <w:t>5</w:t>
+            </w:r>
+          </w:p>
+        </w:tc>
+        <w:tc>
+          <w:tcPr>
+            <w:tcW w:w="1648" w:type="dxa"/>
+          </w:tcPr>
+          <w:p/>
+        </w:tc>
+        <w:tc>
+          <w:tcPr>
+            <w:tcW w:w="1649" w:type="dxa"/>
+          </w:tcPr>
+          <w:p>
+            <w:r>
+              <w:rPr>
+                <w:rFonts w:hint="eastAsia"/>
+              </w:rPr>
+              <w:t>主键，</w:t>
+            </w:r>
+            <w:r>
+              <w:rPr>
+                <w:rFonts w:hint="eastAsia"/>
+              </w:rPr>
+              <w:t>非空</w:t>
+            </w:r>
+          </w:p>
+        </w:tc>
+      </w:tr>
+      <w:tr>
+        <w:tc>
+          <w:tcPr>
+            <w:tcW w:w="1700" w:type="dxa"/>
+          </w:tcPr>
+          <w:p>
+            <w:r>
+              <w:t>NAME</w:t>
+            </w:r>
+          </w:p>
+        </w:tc>
+        <w:tc>
+          <w:tcPr>
+            <w:tcW w:w="1651" w:type="dxa"/>
+          </w:tcPr>
+          <w:p>
+            <w:r>
+              <w:t>VARCHAR</w:t>
+            </w:r>
+          </w:p>
+        </w:tc>
+        <w:tc>
+          <w:tcPr>
+            <w:tcW w:w="1648" w:type="dxa"/>
+          </w:tcPr>
+          <w:p>
+            <w:r>
+              <w:t>20</w:t>
+            </w:r>
+          </w:p>
+        </w:tc>
+        <w:tc>
+          <w:tcPr>
+            <w:tcW w:w="1648" w:type="dxa"/>
+          </w:tcPr>
+          <w:p>
+            <w:r>
+              <w:rPr>
+                <w:rFonts w:hint="eastAsia"/>
+              </w:rPr>
+              <w:t>学生名</w:t>
+            </w:r>
+          </w:p>
+        </w:tc>
+        <w:tc>
+          <w:tcPr>
+            <w:tcW w:w="1649" w:type="dxa"/>
+          </w:tcPr>
+          <w:p/>
+        </w:tc>
+      </w:tr>
+      <w:tr>
+        <w:tc>
+          <w:tcPr>
+            <w:tcW w:w="1700" w:type="dxa"/>
+          </w:tcPr>
+          <w:p>
+            <w:r>
+              <w:t>CLASS_NUMBER</w:t>
+            </w:r>
+          </w:p>
+        </w:tc>
+        <w:tc>
+          <w:tcPr>
+            <w:tcW w:w="1651" w:type="dxa"/>
+          </w:tcPr>
+          <w:p>
+            <w:r>
+              <w:t>INT</w:t>
+            </w:r>
+          </w:p>
+        </w:tc>
+        <w:tc>
+          <w:tcPr>
+            <w:tcW w:w="1648" w:type="dxa"/>
+          </w:tcPr>
+          <w:p>
+            <w:r>
+              <w:t>5</w:t>
+            </w:r>
+          </w:p>
+        </w:tc>
+        <w:tc>
+          <w:tcPr>
+            <w:tcW w:w="1648" w:type="dxa"/>
+          </w:tcPr>
+          <w:p>
+            <w:r>
+              <w:rPr>
+                <w:rFonts w:hint="eastAsia"/>
+              </w:rPr>
+              <w:t>学生班级</w:t>
+            </w:r>
+          </w:p>
+        </w:tc>
+        <w:tc>
+          <w:tcPr>
+            <w:tcW w:w="1649" w:type="dxa"/>
+          </w:tcPr>
+          <w:p/>
+        </w:tc>
+      </w:tr>
+      <w:tr>
+        <w:tc>
+          <w:tcPr>
+            <w:tcW w:w="1700" w:type="dxa"/>
+          </w:tcPr>
+          <w:p>
+            <w:r>
+              <w:t>WARN</w:t>
+            </w:r>
+          </w:p>
+        </w:tc>
+        <w:tc>
+          <w:tcPr>
+            <w:tcW w:w="1651" w:type="dxa"/>
+          </w:tcPr>
+          <w:p>
+            <w:r>
+              <w:t>VARCHAR</w:t>
+            </w:r>
+          </w:p>
+        </w:tc>
+        <w:tc>
+          <w:tcPr>
+            <w:tcW w:w="1648" w:type="dxa"/>
+          </w:tcPr>
+          <w:p>
+            <w:r>
+              <w:rPr>
+                <w:rFonts w:hint="eastAsia"/>
+              </w:rPr>
+              <w:t>1</w:t>
+            </w:r>
+            <w:r>
+              <w:t>00</w:t>
+            </w:r>
+          </w:p>
+        </w:tc>
+        <w:tc>
+          <w:tcPr>
+            <w:tcW w:w="1648" w:type="dxa"/>
+          </w:tcPr>
+          <w:p>
+            <w:r>
+              <w:rPr>
+                <w:rFonts w:hint="eastAsia"/>
+              </w:rPr>
+              <w:t>学业预警</w:t>
+            </w:r>
+          </w:p>
+        </w:tc>
+        <w:tc>
+          <w:tcPr>
+            <w:tcW w:w="1649" w:type="dxa"/>
+          </w:tcPr>
+          <w:p/>
+        </w:tc>
+      </w:tr>
+      <w:tr>
+        <w:tc>
+          <w:tcPr>
+            <w:tcW w:w="1700" w:type="dxa"/>
+          </w:tcPr>
+          <w:p>
+            <w:r>
+              <w:rPr>
+                <w:rFonts w:hint="eastAsia"/>
+              </w:rPr>
+              <w:t>UID</w:t>
+            </w:r>
+          </w:p>
+        </w:tc>
+        <w:tc>
+          <w:tcPr>
+            <w:tcW w:w="1651" w:type="dxa"/>
+          </w:tcPr>
+          <w:p>
+            <w:r>
+              <w:t>INT</w:t>
+            </w:r>
+          </w:p>
+        </w:tc>
+        <w:tc>
+          <w:tcPr>
+            <w:tcW w:w="1648" w:type="dxa"/>
+          </w:tcPr>
+          <w:p>
+            <w:pPr>
+              <w:rPr>
+                <w:rFonts w:hint="eastAsia"/>
+              </w:rPr>
+            </w:pPr>
+          </w:p>
+        </w:tc>
+        <w:tc>
+          <w:tcPr>
+            <w:tcW w:w="1648" w:type="dxa"/>
+          </w:tcPr>
+          <w:p>
+            <w:pPr>
+              <w:rPr>
+                <w:rFonts w:hint="eastAsia"/>
+              </w:rPr>
+            </w:pPr>
+            <w:r>
+              <w:rPr>
+                <w:rFonts w:hint="eastAsia"/>
+              </w:rPr>
+              <w:t>用户id</w:t>
+            </w:r>
+          </w:p>
+        </w:tc>
+        <w:tc>
+          <w:tcPr>
+            <w:tcW w:w="1649" w:type="dxa"/>
+          </w:tcPr>
+          <w:p>
+            <w:proofErr w:type="gramStart"/>
+            <w:r>
+              <w:rPr>
+                <w:rFonts w:hint="eastAsia"/>
+              </w:rPr>
+              <w:t>外键</w:t>
+            </w:r>
+            <w:proofErr w:type="gramEnd"/>
+          </w:p>
+        </w:tc>
+      </w:tr>
+    </w:tbl>
+    <w:p/>
+    <w:p>
+      <w:r>
+        <w:rPr>
+          <w:rFonts w:hint="eastAsia"/>
+        </w:rPr>
+        <w:t>教师</w:t>
+      </w:r>
+      <w:r>
+        <w:rPr>
+          <w:rFonts w:hint="eastAsia"/>
+        </w:rPr>
+        <w:t>信息表</w:t>
+      </w:r>
+      <w:r>
+        <w:t>(</w:t>
+      </w:r>
+      <w:r>
+        <w:rPr>
+          <w:rFonts w:hint="eastAsia"/>
+        </w:rPr>
+        <w:t>TEACHER</w:t>
+      </w:r>
+      <w:r>
+        <w:t>_INFO)</w:t>
+      </w:r>
+    </w:p>
+    <w:tbl>
+      <w:tblPr>
+        <w:tblStyle w:val="a3"/>
+        <w:tblW w:w="0" w:type="auto"/>
+        <w:tblLook w:val="04A0" w:firstRow="1" w:lastRow="0" w:firstColumn="1" w:lastColumn="0" w:noHBand="0" w:noVBand="1"/>
+      </w:tblPr>
+      <w:tblGrid>
+        <w:gridCol w:w="1700"/>
+        <w:gridCol w:w="1651"/>
+        <w:gridCol w:w="1648"/>
+        <w:gridCol w:w="1648"/>
+        <w:gridCol w:w="1649"/>
+      </w:tblGrid>
+      <w:tr>
+        <w:tc>
+          <w:tcPr>
+            <w:tcW w:w="1700" w:type="dxa"/>
+          </w:tcPr>
+          <w:p>
+            <w:r>
+              <w:rPr>
+                <w:rFonts w:hint="eastAsia"/>
+              </w:rPr>
+              <w:t>字段名</w:t>
+            </w:r>
+          </w:p>
+        </w:tc>
+        <w:tc>
+          <w:tcPr>
+            <w:tcW w:w="1651" w:type="dxa"/>
+          </w:tcPr>
+          <w:p>
+            <w:r>
+              <w:rPr>
+                <w:rFonts w:hint="eastAsia"/>
+              </w:rPr>
+              <w:t>类型</w:t>
+            </w:r>
+          </w:p>
+        </w:tc>
+        <w:tc>
+          <w:tcPr>
+            <w:tcW w:w="1648" w:type="dxa"/>
+          </w:tcPr>
+          <w:p>
+            <w:r>
+              <w:rPr>
+                <w:rFonts w:hint="eastAsia"/>
+              </w:rPr>
+              <w:t>长度</w:t>
+            </w:r>
+          </w:p>
+        </w:tc>
+        <w:tc>
+          <w:tcPr>
+            <w:tcW w:w="1648" w:type="dxa"/>
+          </w:tcPr>
+          <w:p>
+            <w:r>
+              <w:rPr>
+                <w:rFonts w:hint="eastAsia"/>
+              </w:rPr>
+              <w:t>描述</w:t>
+            </w:r>
+          </w:p>
+        </w:tc>
+        <w:tc>
+          <w:tcPr>
+            <w:tcW w:w="1649" w:type="dxa"/>
+          </w:tcPr>
+          <w:p>
+            <w:r>
+              <w:rPr>
+                <w:rFonts w:hint="eastAsia"/>
+              </w:rPr>
+              <w:t>备注</w:t>
+            </w:r>
+          </w:p>
+        </w:tc>
+      </w:tr>
+      <w:tr>
+        <w:tc>
+          <w:tcPr>
+            <w:tcW w:w="1700" w:type="dxa"/>
+          </w:tcPr>
+          <w:p>
+            <w:r>
+              <w:t>ID</w:t>
+            </w:r>
+          </w:p>
+        </w:tc>
+        <w:tc>
+          <w:tcPr>
+            <w:tcW w:w="1651" w:type="dxa"/>
+          </w:tcPr>
+          <w:p>
+            <w:r>
+              <w:t>INT</w:t>
+            </w:r>
+          </w:p>
+        </w:tc>
+        <w:tc>
+          <w:tcPr>
+            <w:tcW w:w="1648" w:type="dxa"/>
+          </w:tcPr>
+          <w:p>
+            <w:r>
+              <w:t>5</w:t>
+            </w:r>
+          </w:p>
+        </w:tc>
+        <w:tc>
+          <w:tcPr>
+            <w:tcW w:w="1648" w:type="dxa"/>
+          </w:tcPr>
+          <w:p/>
+        </w:tc>
+        <w:tc>
+          <w:tcPr>
+            <w:tcW w:w="1649" w:type="dxa"/>
+          </w:tcPr>
+          <w:p>
+            <w:r>
+              <w:rPr>
+                <w:rFonts w:hint="eastAsia"/>
+              </w:rPr>
+              <w:t>主键，非空</w:t>
+            </w:r>
+          </w:p>
+        </w:tc>
+      </w:tr>
+      <w:tr>
+        <w:tc>
+          <w:tcPr>
+            <w:tcW w:w="1700" w:type="dxa"/>
+          </w:tcPr>
+          <w:p>
+            <w:r>
+              <w:t>NAME</w:t>
+            </w:r>
+          </w:p>
+        </w:tc>
+        <w:tc>
+          <w:tcPr>
+            <w:tcW w:w="1651" w:type="dxa"/>
+          </w:tcPr>
+          <w:p>
+            <w:r>
+              <w:t>VARCHAR</w:t>
+            </w:r>
+          </w:p>
+        </w:tc>
+        <w:tc>
+          <w:tcPr>
+            <w:tcW w:w="1648" w:type="dxa"/>
+          </w:tcPr>
+          <w:p>
+            <w:r>
+              <w:t>20</w:t>
+            </w:r>
+          </w:p>
+        </w:tc>
+        <w:tc>
+          <w:tcPr>
+            <w:tcW w:w="1648" w:type="dxa"/>
+          </w:tcPr>
+          <w:p>
+            <w:r>
+              <w:rPr>
+                <w:rFonts w:hint="eastAsia"/>
+              </w:rPr>
+              <w:t>教师姓名</w:t>
+            </w:r>
+          </w:p>
+        </w:tc>
+        <w:tc>
+          <w:tcPr>
+            <w:tcW w:w="1649" w:type="dxa"/>
+          </w:tcPr>
+          <w:p/>
+        </w:tc>
+      </w:tr>
+      <w:tr>
+        <w:tc>
+          <w:tcPr>
+            <w:tcW w:w="1700" w:type="dxa"/>
+          </w:tcPr>
+          <w:p>
+            <w:r>
+              <w:rPr>
+                <w:rFonts w:hint="eastAsia"/>
+              </w:rPr>
+              <w:t>UID</w:t>
+            </w:r>
+          </w:p>
+        </w:tc>
+        <w:tc>
+          <w:tcPr>
+            <w:tcW w:w="1651" w:type="dxa"/>
+          </w:tcPr>
+          <w:p>
+            <w:r>
+              <w:t>INT</w:t>
+            </w:r>
+          </w:p>
+        </w:tc>
+        <w:tc>
+          <w:tcPr>
+            <w:tcW w:w="1648" w:type="dxa"/>
+          </w:tcPr>
+          <w:p/>
+        </w:tc>
+        <w:tc>
+          <w:tcPr>
+            <w:tcW w:w="1648" w:type="dxa"/>
+          </w:tcPr>
+          <w:p>
+            <w:pPr>
+              <w:rPr>
+                <w:rFonts w:hint="eastAsia"/>
+              </w:rPr>
+            </w:pPr>
+            <w:r>
+              <w:rPr>
+                <w:rFonts w:hint="eastAsia"/>
+              </w:rPr>
+              <w:t>用户id</w:t>
+            </w:r>
+          </w:p>
+        </w:tc>
+        <w:tc>
+          <w:tcPr>
+            <w:tcW w:w="1649" w:type="dxa"/>
+          </w:tcPr>
+          <w:p>
+            <w:proofErr w:type="gramStart"/>
+            <w:r>
+              <w:rPr>
+                <w:rFonts w:hint="eastAsia"/>
+              </w:rPr>
+              <w:t>外键</w:t>
+            </w:r>
+            <w:proofErr w:type="gramEnd"/>
+          </w:p>
+        </w:tc>
+      </w:tr>
+    </w:tbl>
+    <w:p/>
+    <w:p/>
+    <w:p>
+      <w:r>
+        <w:rPr>
+          <w:rFonts w:hint="eastAsia"/>
+        </w:rPr>
+        <w:t>荣誉表</w:t>
+      </w:r>
+      <w:r>
+        <w:rPr>
+          <w:rFonts w:hint="eastAsia"/>
+        </w:rPr>
+        <w:t>（</w:t>
       </w:r>
       <w:proofErr w:type="spellStart"/>
       <w:r>
-        <w:t>student_info</w:t>
+        <w:rPr>
+          <w:rFonts w:hint="eastAsia"/>
+        </w:rPr>
+        <w:t>honour</w:t>
       </w:r>
       <w:proofErr w:type="spellEnd"/>
+      <w:r>
+        <w:rPr>
+          <w:rFonts w:hint="eastAsia"/>
+        </w:rPr>
+        <w:t>）</w:t>
+      </w:r>
+    </w:p>
+    <w:tbl>
+      <w:tblPr>
+        <w:tblStyle w:val="a3"/>
+        <w:tblW w:w="0" w:type="auto"/>
+        <w:tblLook w:val="04A0" w:firstRow="1" w:lastRow="0" w:firstColumn="1" w:lastColumn="0" w:noHBand="0" w:noVBand="1"/>
+      </w:tblPr>
+      <w:tblGrid>
+        <w:gridCol w:w="1700"/>
+        <w:gridCol w:w="1651"/>
+        <w:gridCol w:w="1648"/>
+        <w:gridCol w:w="1648"/>
+        <w:gridCol w:w="1649"/>
+      </w:tblGrid>
+      <w:tr>
+        <w:tc>
+          <w:tcPr>
+            <w:tcW w:w="1700" w:type="dxa"/>
+          </w:tcPr>
+          <w:p>
+            <w:r>
+              <w:rPr>
+                <w:rFonts w:hint="eastAsia"/>
+              </w:rPr>
+              <w:t>字段名</w:t>
+            </w:r>
+          </w:p>
+        </w:tc>
+        <w:tc>
+          <w:tcPr>
+            <w:tcW w:w="1651" w:type="dxa"/>
+          </w:tcPr>
+          <w:p>
+            <w:r>
+              <w:rPr>
+                <w:rFonts w:hint="eastAsia"/>
+              </w:rPr>
+              <w:t>类型</w:t>
+            </w:r>
+          </w:p>
+        </w:tc>
+        <w:tc>
+          <w:tcPr>
+            <w:tcW w:w="1648" w:type="dxa"/>
+          </w:tcPr>
+          <w:p>
+            <w:r>
+              <w:rPr>
+                <w:rFonts w:hint="eastAsia"/>
+              </w:rPr>
+              <w:t>长度</w:t>
+            </w:r>
+          </w:p>
+        </w:tc>
+        <w:tc>
+          <w:tcPr>
+            <w:tcW w:w="1648" w:type="dxa"/>
+          </w:tcPr>
+          <w:p>
+            <w:r>
+              <w:rPr>
+                <w:rFonts w:hint="eastAsia"/>
+              </w:rPr>
+              <w:t>描述</w:t>
+            </w:r>
+          </w:p>
+        </w:tc>
+        <w:tc>
+          <w:tcPr>
+            <w:tcW w:w="1649" w:type="dxa"/>
+          </w:tcPr>
+          <w:p>
+            <w:r>
+              <w:rPr>
+                <w:rFonts w:hint="eastAsia"/>
+              </w:rPr>
+              <w:t>备注</w:t>
+            </w:r>
+          </w:p>
+        </w:tc>
+      </w:tr>
+      <w:tr>
+        <w:tc>
+          <w:tcPr>
+            <w:tcW w:w="1700" w:type="dxa"/>
+          </w:tcPr>
+          <w:p>
+            <w:r>
+              <w:t>ID</w:t>
+            </w:r>
+          </w:p>
+        </w:tc>
+        <w:tc>
+          <w:tcPr>
+            <w:tcW w:w="1651" w:type="dxa"/>
+          </w:tcPr>
+          <w:p>
+            <w:r>
+              <w:t>INT</w:t>
+            </w:r>
+          </w:p>
+        </w:tc>
+        <w:tc>
+          <w:tcPr>
+            <w:tcW w:w="1648" w:type="dxa"/>
+          </w:tcPr>
+          <w:p>
+            <w:r>
+              <w:t>5</w:t>
+            </w:r>
+          </w:p>
+        </w:tc>
+        <w:tc>
+          <w:tcPr>
+            <w:tcW w:w="1648" w:type="dxa"/>
+          </w:tcPr>
+          <w:p/>
+        </w:tc>
+        <w:tc>
+          <w:tcPr>
+            <w:tcW w:w="1649" w:type="dxa"/>
+          </w:tcPr>
+          <w:p>
+            <w:r>
+              <w:rPr>
+                <w:rFonts w:hint="eastAsia"/>
+              </w:rPr>
+              <w:t>主键，</w:t>
+            </w:r>
+            <w:r>
+              <w:rPr>
+                <w:rFonts w:hint="eastAsia"/>
+              </w:rPr>
+              <w:t>非空</w:t>
+            </w:r>
+          </w:p>
+        </w:tc>
+      </w:tr>
+      <w:tr>
+        <w:tc>
+          <w:tcPr>
+            <w:tcW w:w="1700" w:type="dxa"/>
+          </w:tcPr>
+          <w:p>
+            <w:r>
+              <w:rPr>
+                <w:rFonts w:hint="eastAsia"/>
+              </w:rPr>
+              <w:t>T</w:t>
+            </w:r>
+            <w:r>
+              <w:t>YPE</w:t>
+            </w:r>
+          </w:p>
+        </w:tc>
+        <w:tc>
+          <w:tcPr>
+            <w:tcW w:w="1651" w:type="dxa"/>
+          </w:tcPr>
+          <w:p>
+            <w:r>
+              <w:rPr>
+                <w:rFonts w:hint="eastAsia"/>
+              </w:rPr>
+              <w:t>I</w:t>
+            </w:r>
+            <w:r>
+              <w:t>NT</w:t>
+            </w:r>
+          </w:p>
+        </w:tc>
+        <w:tc>
+          <w:tcPr>
+            <w:tcW w:w="1648" w:type="dxa"/>
+          </w:tcPr>
+          <w:p>
+            <w:r>
+              <w:rPr>
+                <w:rFonts w:hint="eastAsia"/>
+              </w:rPr>
+              <w:t>5</w:t>
+            </w:r>
+          </w:p>
+        </w:tc>
+        <w:tc>
+          <w:tcPr>
+            <w:tcW w:w="1648" w:type="dxa"/>
+          </w:tcPr>
+          <w:p>
+            <w:r>
+              <w:rPr>
+                <w:rFonts w:hint="eastAsia"/>
+              </w:rPr>
+              <w:t>荣誉类型</w:t>
+            </w:r>
+          </w:p>
+        </w:tc>
+        <w:tc>
+          <w:tcPr>
+            <w:tcW w:w="1649" w:type="dxa"/>
+          </w:tcPr>
+          <w:p/>
+        </w:tc>
+      </w:tr>
+      <w:tr>
+        <w:tc>
+          <w:tcPr>
+            <w:tcW w:w="1700" w:type="dxa"/>
+          </w:tcPr>
+          <w:p>
+            <w:r>
+              <w:rPr>
+                <w:rFonts w:hint="eastAsia"/>
+              </w:rPr>
+              <w:t>STATE</w:t>
+            </w:r>
+          </w:p>
+        </w:tc>
+        <w:tc>
+          <w:tcPr>
+            <w:tcW w:w="1651" w:type="dxa"/>
+          </w:tcPr>
+          <w:p>
+            <w:r>
+              <w:rPr>
+                <w:rFonts w:hint="eastAsia"/>
+              </w:rPr>
+              <w:t>I</w:t>
+            </w:r>
+            <w:r>
+              <w:t>NT</w:t>
+            </w:r>
+          </w:p>
+        </w:tc>
+        <w:tc>
+          <w:tcPr>
+            <w:tcW w:w="1648" w:type="dxa"/>
+          </w:tcPr>
+          <w:p>
+            <w:r>
+              <w:rPr>
+                <w:rFonts w:hint="eastAsia"/>
+              </w:rPr>
+              <w:t>5</w:t>
+            </w:r>
+          </w:p>
+        </w:tc>
+        <w:tc>
+          <w:tcPr>
+            <w:tcW w:w="1648" w:type="dxa"/>
+          </w:tcPr>
+          <w:p>
+            <w:r>
+              <w:rPr>
+                <w:rFonts w:hint="eastAsia"/>
+              </w:rPr>
+              <w:t>状态</w:t>
+            </w:r>
+          </w:p>
+        </w:tc>
+        <w:tc>
+          <w:tcPr>
+            <w:tcW w:w="1649" w:type="dxa"/>
+          </w:tcPr>
+          <w:p/>
+        </w:tc>
+      </w:tr>
+      <w:tr>
+        <w:tc>
+          <w:tcPr>
+            <w:tcW w:w="1700" w:type="dxa"/>
+          </w:tcPr>
+          <w:p>
+            <w:r>
+              <w:rPr>
+                <w:rFonts w:hint="eastAsia"/>
+              </w:rPr>
+              <w:t>D</w:t>
+            </w:r>
+            <w:r>
+              <w:t>ETIAL</w:t>
+            </w:r>
+          </w:p>
+        </w:tc>
+        <w:tc>
+          <w:tcPr>
+            <w:tcW w:w="1651" w:type="dxa"/>
+          </w:tcPr>
+          <w:p>
+            <w:r>
+              <w:rPr>
+                <w:rFonts w:hint="eastAsia"/>
+              </w:rPr>
+              <w:t>V</w:t>
+            </w:r>
+            <w:r>
+              <w:t>ARCHAR</w:t>
+            </w:r>
+          </w:p>
+        </w:tc>
+        <w:tc>
+          <w:tcPr>
+            <w:tcW w:w="1648" w:type="dxa"/>
+          </w:tcPr>
+          <w:p>
+            <w:r>
+              <w:rPr>
+                <w:rFonts w:hint="eastAsia"/>
+              </w:rPr>
+              <w:t>2</w:t>
+            </w:r>
+            <w:r>
+              <w:t>55</w:t>
+            </w:r>
+          </w:p>
+        </w:tc>
+        <w:tc>
+          <w:tcPr>
+            <w:tcW w:w="1648" w:type="dxa"/>
+          </w:tcPr>
+          <w:p>
+            <w:r>
+              <w:rPr>
+                <w:rFonts w:hint="eastAsia"/>
+              </w:rPr>
+              <w:t>荣誉信息</w:t>
+            </w:r>
+          </w:p>
+        </w:tc>
+        <w:tc>
+          <w:tcPr>
+            <w:tcW w:w="1649" w:type="dxa"/>
+          </w:tcPr>
+          <w:p/>
+        </w:tc>
+      </w:tr>
+      <w:tr>
+        <w:tc>
+          <w:tcPr>
+            <w:tcW w:w="1700" w:type="dxa"/>
+          </w:tcPr>
+          <w:p/>
+        </w:tc>
+        <w:tc>
+          <w:tcPr>
+            <w:tcW w:w="1651" w:type="dxa"/>
+          </w:tcPr>
+          <w:p/>
+        </w:tc>
+        <w:tc>
+          <w:tcPr>
+            <w:tcW w:w="1648" w:type="dxa"/>
+          </w:tcPr>
+          <w:p/>
+        </w:tc>
+        <w:tc>
+          <w:tcPr>
+            <w:tcW w:w="1648" w:type="dxa"/>
+          </w:tcPr>
+          <w:p/>
+        </w:tc>
+        <w:tc>
+          <w:tcPr>
+            <w:tcW w:w="1649" w:type="dxa"/>
+          </w:tcPr>
+          <w:p/>
+        </w:tc>
+      </w:tr>
+    </w:tbl>
+    <w:p/>
+    <w:p>
+      <w:r>
+        <w:rPr>
+          <w:rFonts w:hint="eastAsia"/>
+        </w:rPr>
+        <w:t>学生荣誉表（</w:t>
+      </w:r>
+      <w:proofErr w:type="spellStart"/>
+      <w:r>
+        <w:rPr>
+          <w:rFonts w:hint="eastAsia"/>
+        </w:rPr>
+        <w:t>honour_detial</w:t>
+      </w:r>
+      <w:proofErr w:type="spellEnd"/>
+      <w:r>
+        <w:rPr>
+          <w:rFonts w:hint="eastAsia"/>
+        </w:rPr>
+        <w:t>）</w:t>
+      </w:r>
+    </w:p>
+    <w:tbl>
+      <w:tblPr>
+        <w:tblStyle w:val="a3"/>
+        <w:tblW w:w="0" w:type="auto"/>
+        <w:tblLook w:val="04A0" w:firstRow="1" w:lastRow="0" w:firstColumn="1" w:lastColumn="0" w:noHBand="0" w:noVBand="1"/>
+      </w:tblPr>
+      <w:tblGrid>
+        <w:gridCol w:w="1700"/>
+        <w:gridCol w:w="1651"/>
+        <w:gridCol w:w="1648"/>
+        <w:gridCol w:w="1648"/>
+        <w:gridCol w:w="1649"/>
+      </w:tblGrid>
+      <w:tr>
+        <w:tc>
+          <w:tcPr>
+            <w:tcW w:w="1700" w:type="dxa"/>
+          </w:tcPr>
+          <w:p>
+            <w:r>
+              <w:rPr>
+                <w:rFonts w:hint="eastAsia"/>
+              </w:rPr>
+              <w:t>字段名</w:t>
+            </w:r>
+          </w:p>
+        </w:tc>
+        <w:tc>
+          <w:tcPr>
+            <w:tcW w:w="1651" w:type="dxa"/>
+          </w:tcPr>
+          <w:p>
+            <w:r>
+              <w:rPr>
+                <w:rFonts w:hint="eastAsia"/>
+              </w:rPr>
+              <w:t>类型</w:t>
+            </w:r>
+          </w:p>
+        </w:tc>
+        <w:tc>
+          <w:tcPr>
+            <w:tcW w:w="1648" w:type="dxa"/>
+          </w:tcPr>
+          <w:p>
+            <w:r>
+              <w:rPr>
+                <w:rFonts w:hint="eastAsia"/>
+              </w:rPr>
+              <w:t>长度</w:t>
+            </w:r>
+          </w:p>
+        </w:tc>
+        <w:tc>
+          <w:tcPr>
+            <w:tcW w:w="1648" w:type="dxa"/>
+          </w:tcPr>
+          <w:p>
+            <w:r>
+              <w:rPr>
+                <w:rFonts w:hint="eastAsia"/>
+              </w:rPr>
+              <w:t>描述</w:t>
+            </w:r>
+          </w:p>
+        </w:tc>
+        <w:tc>
+          <w:tcPr>
+            <w:tcW w:w="1649" w:type="dxa"/>
+          </w:tcPr>
+          <w:p>
+            <w:r>
+              <w:rPr>
+                <w:rFonts w:hint="eastAsia"/>
+              </w:rPr>
+              <w:t>备注</w:t>
+            </w:r>
+          </w:p>
+        </w:tc>
+      </w:tr>
+      <w:tr>
+        <w:tc>
+          <w:tcPr>
+            <w:tcW w:w="1700" w:type="dxa"/>
+          </w:tcPr>
+          <w:p>
+            <w:r>
+              <w:t>ID</w:t>
+            </w:r>
+          </w:p>
+        </w:tc>
+        <w:tc>
+          <w:tcPr>
+            <w:tcW w:w="1651" w:type="dxa"/>
+          </w:tcPr>
+          <w:p>
+            <w:r>
+              <w:t>INT</w:t>
+            </w:r>
+          </w:p>
+        </w:tc>
+        <w:tc>
+          <w:tcPr>
+            <w:tcW w:w="1648" w:type="dxa"/>
+          </w:tcPr>
+          <w:p>
+            <w:r>
+              <w:t>5</w:t>
+            </w:r>
+          </w:p>
+        </w:tc>
+        <w:tc>
+          <w:tcPr>
+            <w:tcW w:w="1648" w:type="dxa"/>
+          </w:tcPr>
+          <w:p/>
+        </w:tc>
+        <w:tc>
+          <w:tcPr>
+            <w:tcW w:w="1649" w:type="dxa"/>
+          </w:tcPr>
+          <w:p>
+            <w:r>
+              <w:rPr>
+                <w:rFonts w:hint="eastAsia"/>
+              </w:rPr>
+              <w:t>主键</w:t>
+            </w:r>
+          </w:p>
+        </w:tc>
+      </w:tr>
+      <w:tr>
+        <w:tc>
+          <w:tcPr>
+            <w:tcW w:w="1700" w:type="dxa"/>
+          </w:tcPr>
+          <w:p>
+            <w:r>
+              <w:rPr>
+                <w:rFonts w:hint="eastAsia"/>
+              </w:rPr>
+              <w:t>H</w:t>
+            </w:r>
+            <w:r>
+              <w:t>OUR</w:t>
+            </w:r>
+            <w:r>
+              <w:rPr>
+                <w:rFonts w:hint="eastAsia"/>
+              </w:rPr>
+              <w:t>_</w:t>
+            </w:r>
+            <w:r>
+              <w:t>ID</w:t>
+            </w:r>
+          </w:p>
+        </w:tc>
+        <w:tc>
+          <w:tcPr>
+            <w:tcW w:w="1651" w:type="dxa"/>
+          </w:tcPr>
+          <w:p>
+            <w:r>
+              <w:rPr>
+                <w:rFonts w:hint="eastAsia"/>
+              </w:rPr>
+              <w:t>I</w:t>
+            </w:r>
+            <w:r>
+              <w:t>NT</w:t>
+            </w:r>
+          </w:p>
+        </w:tc>
+        <w:tc>
+          <w:tcPr>
+            <w:tcW w:w="1648" w:type="dxa"/>
+          </w:tcPr>
+          <w:p>
+            <w:r>
+              <w:rPr>
+                <w:rFonts w:hint="eastAsia"/>
+              </w:rPr>
+              <w:t>5</w:t>
+            </w:r>
+          </w:p>
+        </w:tc>
+        <w:tc>
+          <w:tcPr>
+            <w:tcW w:w="1648" w:type="dxa"/>
+          </w:tcPr>
+          <w:p>
+            <w:r>
+              <w:rPr>
+                <w:rFonts w:hint="eastAsia"/>
+              </w:rPr>
+              <w:t>荣誉id</w:t>
+            </w:r>
+          </w:p>
+        </w:tc>
+        <w:tc>
+          <w:tcPr>
+            <w:tcW w:w="1649" w:type="dxa"/>
+          </w:tcPr>
+          <w:p>
+            <w:proofErr w:type="gramStart"/>
+            <w:r>
+              <w:rPr>
+                <w:rFonts w:hint="eastAsia"/>
+              </w:rPr>
+              <w:t>外键</w:t>
+            </w:r>
+            <w:proofErr w:type="gramEnd"/>
+          </w:p>
+        </w:tc>
+      </w:tr>
+      <w:tr>
+        <w:tc>
+          <w:tcPr>
+            <w:tcW w:w="1700" w:type="dxa"/>
+          </w:tcPr>
+          <w:p>
+            <w:r>
+              <w:rPr>
+                <w:rFonts w:hint="eastAsia"/>
+              </w:rPr>
+              <w:t>S</w:t>
+            </w:r>
+            <w:r>
+              <w:t>TU_ID</w:t>
+            </w:r>
+          </w:p>
+        </w:tc>
+        <w:tc>
+          <w:tcPr>
+            <w:tcW w:w="1651" w:type="dxa"/>
+          </w:tcPr>
+          <w:p>
+            <w:r>
+              <w:rPr>
+                <w:rFonts w:hint="eastAsia"/>
+              </w:rPr>
+              <w:t>I</w:t>
+            </w:r>
+            <w:r>
+              <w:t>NT</w:t>
+            </w:r>
+          </w:p>
+        </w:tc>
+        <w:tc>
+          <w:tcPr>
+            <w:tcW w:w="1648" w:type="dxa"/>
+          </w:tcPr>
+          <w:p>
+            <w:r>
+              <w:rPr>
+                <w:rFonts w:hint="eastAsia"/>
+              </w:rPr>
+              <w:t>5</w:t>
+            </w:r>
+          </w:p>
+        </w:tc>
+        <w:tc>
+          <w:tcPr>
+            <w:tcW w:w="1648" w:type="dxa"/>
+          </w:tcPr>
+          <w:p>
+            <w:r>
+              <w:rPr>
+                <w:rFonts w:hint="eastAsia"/>
+              </w:rPr>
+              <w:t>学生id</w:t>
+            </w:r>
+          </w:p>
+        </w:tc>
+        <w:tc>
+          <w:tcPr>
+            <w:tcW w:w="1649" w:type="dxa"/>
+          </w:tcPr>
+          <w:p>
+            <w:proofErr w:type="gramStart"/>
+            <w:r>
+              <w:rPr>
+                <w:rFonts w:hint="eastAsia"/>
+              </w:rPr>
+              <w:t>外键</w:t>
+            </w:r>
+            <w:proofErr w:type="gramEnd"/>
+          </w:p>
+        </w:tc>
+      </w:tr>
+      <w:tr>
+        <w:tc>
+          <w:tcPr>
+            <w:tcW w:w="1700" w:type="dxa"/>
+          </w:tcPr>
+          <w:p>
+            <w:pPr>
+              <w:rPr>
+                <w:rFonts w:hint="eastAsia"/>
+              </w:rPr>
+            </w:pPr>
+            <w:r>
+              <w:rPr>
+                <w:rFonts w:hint="eastAsia"/>
+              </w:rPr>
+              <w:t>STATE</w:t>
+            </w:r>
+          </w:p>
+        </w:tc>
+        <w:tc>
+          <w:tcPr>
+            <w:tcW w:w="1651" w:type="dxa"/>
+          </w:tcPr>
+          <w:p>
+            <w:pPr>
+              <w:rPr>
+                <w:rFonts w:hint="eastAsia"/>
+              </w:rPr>
+            </w:pPr>
+            <w:r>
+              <w:rPr>
+                <w:rFonts w:hint="eastAsia"/>
+              </w:rPr>
+              <w:t>I</w:t>
+            </w:r>
+            <w:r>
+              <w:t>NT</w:t>
+            </w:r>
+          </w:p>
+        </w:tc>
+        <w:tc>
+          <w:tcPr>
+            <w:tcW w:w="1648" w:type="dxa"/>
+          </w:tcPr>
+          <w:p>
+            <w:pPr>
+              <w:rPr>
+                <w:rFonts w:hint="eastAsia"/>
+              </w:rPr>
+            </w:pPr>
+          </w:p>
+        </w:tc>
+        <w:tc>
+          <w:tcPr>
+            <w:tcW w:w="1648" w:type="dxa"/>
+          </w:tcPr>
+          <w:p>
+            <w:pPr>
+              <w:rPr>
+                <w:rFonts w:hint="eastAsia"/>
+              </w:rPr>
+            </w:pPr>
+            <w:r>
+              <w:rPr>
+                <w:rFonts w:hint="eastAsia"/>
+              </w:rPr>
+              <w:t>审核状态</w:t>
+            </w:r>
+          </w:p>
+        </w:tc>
+        <w:tc>
+          <w:tcPr>
+            <w:tcW w:w="1649" w:type="dxa"/>
+          </w:tcPr>
+          <w:p>
+            <w:pPr>
+              <w:rPr>
+                <w:rFonts w:hint="eastAsia"/>
+              </w:rPr>
+            </w:pPr>
+            <w:bookmarkStart w:id="0" w:name="_GoBack"/>
+            <w:bookmarkEnd w:id="0"/>
+          </w:p>
+        </w:tc>
+      </w:tr>
+    </w:tbl>
+    <w:p/>
+    <w:p>
+      <w:r>
+        <w:rPr>
+          <w:rFonts w:hint="eastAsia"/>
+        </w:rPr>
+        <w:t>文件表</w:t>
+      </w:r>
+      <w:r>
+        <w:rPr>
+          <w:rFonts w:hint="eastAsia"/>
+        </w:rPr>
+        <w:t>（file）</w:t>
+      </w:r>
+    </w:p>
+    <w:tbl>
+      <w:tblPr>
+        <w:tblStyle w:val="a3"/>
+        <w:tblW w:w="0" w:type="auto"/>
+        <w:tblLook w:val="04A0" w:firstRow="1" w:lastRow="0" w:firstColumn="1" w:lastColumn="0" w:noHBand="0" w:noVBand="1"/>
+      </w:tblPr>
+      <w:tblGrid>
+        <w:gridCol w:w="1700"/>
+        <w:gridCol w:w="1651"/>
+        <w:gridCol w:w="1648"/>
+        <w:gridCol w:w="1648"/>
+        <w:gridCol w:w="1649"/>
+      </w:tblGrid>
+      <w:tr>
+        <w:tc>
+          <w:tcPr>
+            <w:tcW w:w="1700" w:type="dxa"/>
+          </w:tcPr>
+          <w:p>
+            <w:r>
+              <w:rPr>
+                <w:rFonts w:hint="eastAsia"/>
+              </w:rPr>
+              <w:t>字段名</w:t>
+            </w:r>
+          </w:p>
+        </w:tc>
+        <w:tc>
+          <w:tcPr>
+            <w:tcW w:w="1651" w:type="dxa"/>
+          </w:tcPr>
+          <w:p>
+            <w:r>
+              <w:rPr>
+                <w:rFonts w:hint="eastAsia"/>
+              </w:rPr>
+              <w:t>类型</w:t>
+            </w:r>
+          </w:p>
+        </w:tc>
+        <w:tc>
+          <w:tcPr>
+            <w:tcW w:w="1648" w:type="dxa"/>
+          </w:tcPr>
+          <w:p>
+            <w:r>
+              <w:rPr>
+                <w:rFonts w:hint="eastAsia"/>
+              </w:rPr>
+              <w:t>长度</w:t>
+            </w:r>
+          </w:p>
+        </w:tc>
+        <w:tc>
+          <w:tcPr>
+            <w:tcW w:w="1648" w:type="dxa"/>
+          </w:tcPr>
+          <w:p>
+            <w:r>
+              <w:rPr>
+                <w:rFonts w:hint="eastAsia"/>
+              </w:rPr>
+              <w:t>描述</w:t>
+            </w:r>
+          </w:p>
+        </w:tc>
+        <w:tc>
+          <w:tcPr>
+            <w:tcW w:w="1649" w:type="dxa"/>
+          </w:tcPr>
+          <w:p>
+            <w:r>
+              <w:rPr>
+                <w:rFonts w:hint="eastAsia"/>
+              </w:rPr>
+              <w:t>备注</w:t>
+            </w:r>
+          </w:p>
+        </w:tc>
+      </w:tr>
+      <w:tr>
+        <w:tc>
+          <w:tcPr>
+            <w:tcW w:w="1700" w:type="dxa"/>
+          </w:tcPr>
+          <w:p>
+            <w:r>
+              <w:rPr>
+                <w:rFonts w:hint="eastAsia"/>
+              </w:rPr>
+              <w:t>I</w:t>
+            </w:r>
+            <w:r>
+              <w:t>D</w:t>
+            </w:r>
+          </w:p>
+        </w:tc>
+        <w:tc>
+          <w:tcPr>
+            <w:tcW w:w="1651" w:type="dxa"/>
+          </w:tcPr>
+          <w:p>
+            <w:r>
+              <w:rPr>
+                <w:rFonts w:hint="eastAsia"/>
+              </w:rPr>
+              <w:t>I</w:t>
+            </w:r>
+            <w:r>
+              <w:t>NT</w:t>
+            </w:r>
+          </w:p>
+        </w:tc>
+        <w:tc>
+          <w:tcPr>
+            <w:tcW w:w="1648" w:type="dxa"/>
+          </w:tcPr>
+          <w:p>
+            <w:r>
+              <w:rPr>
+                <w:rFonts w:hint="eastAsia"/>
+              </w:rPr>
+              <w:t>5</w:t>
+            </w:r>
+          </w:p>
+        </w:tc>
+        <w:tc>
+          <w:tcPr>
+            <w:tcW w:w="1648" w:type="dxa"/>
+          </w:tcPr>
+          <w:p/>
+        </w:tc>
+        <w:tc>
+          <w:tcPr>
+            <w:tcW w:w="1649" w:type="dxa"/>
+          </w:tcPr>
+          <w:p>
+            <w:r>
+              <w:rPr>
+                <w:rFonts w:hint="eastAsia"/>
+              </w:rPr>
+              <w:t>主键，非空</w:t>
+            </w:r>
+          </w:p>
+        </w:tc>
+      </w:tr>
+      <w:tr>
+        <w:tc>
+          <w:tcPr>
+            <w:tcW w:w="1700" w:type="dxa"/>
+          </w:tcPr>
+          <w:p>
+            <w:r>
+              <w:rPr>
+                <w:rFonts w:hint="eastAsia"/>
+              </w:rPr>
+              <w:t>F</w:t>
+            </w:r>
+            <w:r>
+              <w:t>ILE_NAME</w:t>
+            </w:r>
+          </w:p>
+        </w:tc>
+        <w:tc>
+          <w:tcPr>
+            <w:tcW w:w="1651" w:type="dxa"/>
+          </w:tcPr>
+          <w:p>
+            <w:r>
+              <w:rPr>
+                <w:rFonts w:hint="eastAsia"/>
+              </w:rPr>
+              <w:t>V</w:t>
+            </w:r>
+            <w:r>
+              <w:t>ARCHAR</w:t>
+            </w:r>
+          </w:p>
+        </w:tc>
+        <w:tc>
+          <w:tcPr>
+            <w:tcW w:w="1648" w:type="dxa"/>
+          </w:tcPr>
+          <w:p>
+            <w:r>
+              <w:rPr>
+                <w:rFonts w:hint="eastAsia"/>
+              </w:rPr>
+              <w:t>5</w:t>
+            </w:r>
+            <w:r>
+              <w:t>0</w:t>
+            </w:r>
+          </w:p>
+        </w:tc>
+        <w:tc>
+          <w:tcPr>
+            <w:tcW w:w="1648" w:type="dxa"/>
+          </w:tcPr>
+          <w:p>
+            <w:r>
+              <w:rPr>
+                <w:rFonts w:hint="eastAsia"/>
+              </w:rPr>
+              <w:t>文件名</w:t>
+            </w:r>
+          </w:p>
+        </w:tc>
+        <w:tc>
+          <w:tcPr>
+            <w:tcW w:w="1649" w:type="dxa"/>
+          </w:tcPr>
+          <w:p/>
+        </w:tc>
+      </w:tr>
+      <w:tr>
+        <w:tc>
+          <w:tcPr>
+            <w:tcW w:w="1700" w:type="dxa"/>
+          </w:tcPr>
+          <w:p>
+            <w:r>
+              <w:rPr>
+                <w:rFonts w:hint="eastAsia"/>
+              </w:rPr>
+              <w:t>F</w:t>
+            </w:r>
+            <w:r>
+              <w:t>ILE_UPLOADER</w:t>
+            </w:r>
+          </w:p>
+        </w:tc>
+        <w:tc>
+          <w:tcPr>
+            <w:tcW w:w="1651" w:type="dxa"/>
+          </w:tcPr>
+          <w:p>
+            <w:r>
+              <w:rPr>
+                <w:rFonts w:hint="eastAsia"/>
+              </w:rPr>
+              <w:t>I</w:t>
+            </w:r>
+            <w:r>
+              <w:t>NT</w:t>
+            </w:r>
+          </w:p>
+        </w:tc>
+        <w:tc>
+          <w:tcPr>
+            <w:tcW w:w="1648" w:type="dxa"/>
+          </w:tcPr>
+          <w:p>
+            <w:r>
+              <w:rPr>
+                <w:rFonts w:hint="eastAsia"/>
+              </w:rPr>
+              <w:t>5</w:t>
+            </w:r>
+          </w:p>
+        </w:tc>
+        <w:tc>
+          <w:tcPr>
+            <w:tcW w:w="1648" w:type="dxa"/>
+          </w:tcPr>
+          <w:p>
+            <w:r>
+              <w:rPr>
+                <w:rFonts w:hint="eastAsia"/>
+              </w:rPr>
+              <w:t>上传者</w:t>
+            </w:r>
+          </w:p>
+        </w:tc>
+        <w:tc>
+          <w:tcPr>
+            <w:tcW w:w="1649" w:type="dxa"/>
+          </w:tcPr>
+          <w:p>
+            <w:proofErr w:type="gramStart"/>
+            <w:r>
+              <w:rPr>
+                <w:rFonts w:hint="eastAsia"/>
+              </w:rPr>
+              <w:t>外键</w:t>
+            </w:r>
+            <w:proofErr w:type="gramEnd"/>
+          </w:p>
+        </w:tc>
+      </w:tr>
+      <w:tr>
+        <w:tc>
+          <w:tcPr>
+            <w:tcW w:w="1700" w:type="dxa"/>
+          </w:tcPr>
+          <w:p>
+            <w:r>
+              <w:rPr>
+                <w:rFonts w:hint="eastAsia"/>
+              </w:rPr>
+              <w:t>F</w:t>
+            </w:r>
+            <w:r>
+              <w:t>ILE_TYPE</w:t>
+            </w:r>
+          </w:p>
+        </w:tc>
+        <w:tc>
+          <w:tcPr>
+            <w:tcW w:w="1651" w:type="dxa"/>
+          </w:tcPr>
+          <w:p>
+            <w:r>
+              <w:rPr>
+                <w:rFonts w:hint="eastAsia"/>
+              </w:rPr>
+              <w:t>V</w:t>
+            </w:r>
+            <w:r>
+              <w:t>ATCHAR</w:t>
+            </w:r>
+          </w:p>
+        </w:tc>
+        <w:tc>
+          <w:tcPr>
+            <w:tcW w:w="1648" w:type="dxa"/>
+          </w:tcPr>
+          <w:p>
+            <w:r>
+              <w:rPr>
+                <w:rFonts w:hint="eastAsia"/>
+              </w:rPr>
+              <w:t>1</w:t>
+            </w:r>
+            <w:r>
+              <w:t>0</w:t>
+            </w:r>
+          </w:p>
+        </w:tc>
+        <w:tc>
+          <w:tcPr>
+            <w:tcW w:w="1648" w:type="dxa"/>
+          </w:tcPr>
+          <w:p>
+            <w:r>
+              <w:rPr>
+                <w:rFonts w:hint="eastAsia"/>
+              </w:rPr>
+              <w:t>文件类型</w:t>
+            </w:r>
+          </w:p>
+        </w:tc>
+        <w:tc>
+          <w:tcPr>
+            <w:tcW w:w="1649" w:type="dxa"/>
+          </w:tcPr>
+          <w:p/>
+        </w:tc>
+      </w:tr>
+      <w:tr>
+        <w:tc>
+          <w:tcPr>
+            <w:tcW w:w="1700" w:type="dxa"/>
+          </w:tcPr>
+          <w:p>
+            <w:r>
+              <w:rPr>
+                <w:rFonts w:hint="eastAsia"/>
+              </w:rPr>
+              <w:lastRenderedPageBreak/>
+              <w:t>F</w:t>
+            </w:r>
+            <w:r>
+              <w:t>ILE_LOCATION</w:t>
+            </w:r>
+          </w:p>
+        </w:tc>
+        <w:tc>
+          <w:tcPr>
+            <w:tcW w:w="1651" w:type="dxa"/>
+          </w:tcPr>
+          <w:p>
+            <w:r>
+              <w:rPr>
+                <w:rFonts w:hint="eastAsia"/>
+              </w:rPr>
+              <w:t>V</w:t>
+            </w:r>
+            <w:r>
+              <w:t>ARCHAR</w:t>
+            </w:r>
+          </w:p>
+        </w:tc>
+        <w:tc>
+          <w:tcPr>
+            <w:tcW w:w="1648" w:type="dxa"/>
+          </w:tcPr>
+          <w:p>
+            <w:r>
+              <w:rPr>
+                <w:rFonts w:hint="eastAsia"/>
+              </w:rPr>
+              <w:t>2</w:t>
+            </w:r>
+            <w:r>
+              <w:t>55</w:t>
+            </w:r>
+          </w:p>
+        </w:tc>
+        <w:tc>
+          <w:tcPr>
+            <w:tcW w:w="1648" w:type="dxa"/>
+          </w:tcPr>
+          <w:p>
+            <w:r>
+              <w:rPr>
+                <w:rFonts w:hint="eastAsia"/>
+              </w:rPr>
+              <w:t>保存位置</w:t>
+            </w:r>
+          </w:p>
+        </w:tc>
+        <w:tc>
+          <w:tcPr>
+            <w:tcW w:w="1649" w:type="dxa"/>
+          </w:tcPr>
+          <w:p/>
+        </w:tc>
+      </w:tr>
+      <w:tr>
+        <w:tc>
+          <w:tcPr>
+            <w:tcW w:w="1700" w:type="dxa"/>
+          </w:tcPr>
+          <w:p/>
+        </w:tc>
+        <w:tc>
+          <w:tcPr>
+            <w:tcW w:w="1651" w:type="dxa"/>
+          </w:tcPr>
+          <w:p/>
+        </w:tc>
+        <w:tc>
+          <w:tcPr>
+            <w:tcW w:w="1648" w:type="dxa"/>
+          </w:tcPr>
+          <w:p/>
+        </w:tc>
+        <w:tc>
+          <w:tcPr>
+            <w:tcW w:w="1648" w:type="dxa"/>
+          </w:tcPr>
+          <w:p/>
+        </w:tc>
+        <w:tc>
+          <w:tcPr>
+            <w:tcW w:w="1649" w:type="dxa"/>
+          </w:tcPr>
+          <w:p/>
+        </w:tc>
+      </w:tr>
+    </w:tbl>
+    <w:p>
+      <w:r>
+        <w:rPr>
+          <w:rFonts w:hint="eastAsia"/>
+        </w:rPr>
+        <w:t>课程表(lesson</w:t>
+      </w:r>
       <w:r>
         <w:t>)</w:t>
       </w:r>
@@ -587,40 +2298,2318 @@
             <w:tcW w:w="1700" w:type="dxa"/>
           </w:tcPr>
           <w:p>
+            <w:r>
+              <w:rPr>
+                <w:rFonts w:hint="eastAsia"/>
+              </w:rPr>
+              <w:t>字段名</w:t>
+            </w:r>
+          </w:p>
+        </w:tc>
+        <w:tc>
+          <w:tcPr>
+            <w:tcW w:w="1651" w:type="dxa"/>
+          </w:tcPr>
+          <w:p>
+            <w:r>
+              <w:rPr>
+                <w:rFonts w:hint="eastAsia"/>
+              </w:rPr>
+              <w:t>类型</w:t>
+            </w:r>
+          </w:p>
+        </w:tc>
+        <w:tc>
+          <w:tcPr>
+            <w:tcW w:w="1648" w:type="dxa"/>
+          </w:tcPr>
+          <w:p>
+            <w:r>
+              <w:rPr>
+                <w:rFonts w:hint="eastAsia"/>
+              </w:rPr>
+              <w:t>长度</w:t>
+            </w:r>
+          </w:p>
+        </w:tc>
+        <w:tc>
+          <w:tcPr>
+            <w:tcW w:w="1648" w:type="dxa"/>
+          </w:tcPr>
+          <w:p>
+            <w:r>
+              <w:rPr>
+                <w:rFonts w:hint="eastAsia"/>
+              </w:rPr>
+              <w:t>描述</w:t>
+            </w:r>
+          </w:p>
+        </w:tc>
+        <w:tc>
+          <w:tcPr>
+            <w:tcW w:w="1649" w:type="dxa"/>
+          </w:tcPr>
+          <w:p>
+            <w:r>
+              <w:rPr>
+                <w:rFonts w:hint="eastAsia"/>
+              </w:rPr>
+              <w:t>备注</w:t>
+            </w:r>
+          </w:p>
+        </w:tc>
+      </w:tr>
+      <w:tr>
+        <w:tc>
+          <w:tcPr>
+            <w:tcW w:w="1700" w:type="dxa"/>
+          </w:tcPr>
+          <w:p>
+            <w:r>
+              <w:rPr>
+                <w:rFonts w:hint="eastAsia"/>
+              </w:rPr>
+              <w:t>I</w:t>
+            </w:r>
+            <w:r>
+              <w:t>D</w:t>
+            </w:r>
+          </w:p>
+        </w:tc>
+        <w:tc>
+          <w:tcPr>
+            <w:tcW w:w="1651" w:type="dxa"/>
+          </w:tcPr>
+          <w:p>
+            <w:r>
+              <w:rPr>
+                <w:rFonts w:hint="eastAsia"/>
+              </w:rPr>
+              <w:t>I</w:t>
+            </w:r>
+            <w:r>
+              <w:t>NT</w:t>
+            </w:r>
+          </w:p>
+        </w:tc>
+        <w:tc>
+          <w:tcPr>
+            <w:tcW w:w="1648" w:type="dxa"/>
+          </w:tcPr>
+          <w:p>
+            <w:r>
+              <w:rPr>
+                <w:rFonts w:hint="eastAsia"/>
+              </w:rPr>
+              <w:t>5</w:t>
+            </w:r>
+          </w:p>
+        </w:tc>
+        <w:tc>
+          <w:tcPr>
+            <w:tcW w:w="1648" w:type="dxa"/>
+          </w:tcPr>
+          <w:p/>
+        </w:tc>
+        <w:tc>
+          <w:tcPr>
+            <w:tcW w:w="1649" w:type="dxa"/>
+          </w:tcPr>
+          <w:p>
+            <w:r>
+              <w:rPr>
+                <w:rFonts w:hint="eastAsia"/>
+              </w:rPr>
+              <w:t>主键，非空</w:t>
+            </w:r>
+          </w:p>
+        </w:tc>
+      </w:tr>
+      <w:tr>
+        <w:tc>
+          <w:tcPr>
+            <w:tcW w:w="1700" w:type="dxa"/>
+          </w:tcPr>
+          <w:p>
+            <w:r>
+              <w:t>LE_NAME</w:t>
+            </w:r>
+          </w:p>
+        </w:tc>
+        <w:tc>
+          <w:tcPr>
+            <w:tcW w:w="1651" w:type="dxa"/>
+          </w:tcPr>
+          <w:p>
+            <w:r>
+              <w:rPr>
+                <w:rFonts w:hint="eastAsia"/>
+              </w:rPr>
+              <w:t>V</w:t>
+            </w:r>
+            <w:r>
+              <w:t>ARCHAR</w:t>
+            </w:r>
+          </w:p>
+        </w:tc>
+        <w:tc>
+          <w:tcPr>
+            <w:tcW w:w="1648" w:type="dxa"/>
+          </w:tcPr>
+          <w:p>
+            <w:r>
+              <w:rPr>
+                <w:rFonts w:hint="eastAsia"/>
+              </w:rPr>
+              <w:t>5</w:t>
+            </w:r>
+            <w:r>
+              <w:t>0</w:t>
+            </w:r>
+          </w:p>
+        </w:tc>
+        <w:tc>
+          <w:tcPr>
+            <w:tcW w:w="1648" w:type="dxa"/>
+          </w:tcPr>
+          <w:p>
+            <w:r>
+              <w:rPr>
+                <w:rFonts w:hint="eastAsia"/>
+              </w:rPr>
+              <w:t>课程名</w:t>
+            </w:r>
+          </w:p>
+        </w:tc>
+        <w:tc>
+          <w:tcPr>
+            <w:tcW w:w="1649" w:type="dxa"/>
+          </w:tcPr>
+          <w:p/>
+        </w:tc>
+      </w:tr>
+      <w:tr>
+        <w:tc>
+          <w:tcPr>
+            <w:tcW w:w="1700" w:type="dxa"/>
+          </w:tcPr>
+          <w:p>
+            <w:r>
+              <w:rPr>
+                <w:rFonts w:hint="eastAsia"/>
+              </w:rPr>
+              <w:t>T</w:t>
+            </w:r>
+            <w:r>
+              <w:t>EACHER_ID</w:t>
+            </w:r>
+          </w:p>
+        </w:tc>
+        <w:tc>
+          <w:tcPr>
+            <w:tcW w:w="1651" w:type="dxa"/>
+          </w:tcPr>
+          <w:p>
+            <w:r>
+              <w:rPr>
+                <w:rFonts w:hint="eastAsia"/>
+              </w:rPr>
+              <w:t>I</w:t>
+            </w:r>
+            <w:r>
+              <w:t>NT</w:t>
+            </w:r>
+          </w:p>
+        </w:tc>
+        <w:tc>
+          <w:tcPr>
+            <w:tcW w:w="1648" w:type="dxa"/>
+          </w:tcPr>
+          <w:p>
+            <w:r>
+              <w:rPr>
+                <w:rFonts w:hint="eastAsia"/>
+              </w:rPr>
+              <w:t>5</w:t>
+            </w:r>
+          </w:p>
+        </w:tc>
+        <w:tc>
+          <w:tcPr>
+            <w:tcW w:w="1648" w:type="dxa"/>
+          </w:tcPr>
+          <w:p>
+            <w:r>
+              <w:rPr>
+                <w:rFonts w:hint="eastAsia"/>
+              </w:rPr>
+              <w:t>教师id</w:t>
+            </w:r>
+          </w:p>
+        </w:tc>
+        <w:tc>
+          <w:tcPr>
+            <w:tcW w:w="1649" w:type="dxa"/>
+          </w:tcPr>
+          <w:p>
+            <w:proofErr w:type="gramStart"/>
+            <w:r>
+              <w:rPr>
+                <w:rFonts w:hint="eastAsia"/>
+              </w:rPr>
+              <w:t>外键</w:t>
+            </w:r>
+            <w:proofErr w:type="gramEnd"/>
+          </w:p>
+        </w:tc>
+      </w:tr>
+      <w:tr>
+        <w:tc>
+          <w:tcPr>
+            <w:tcW w:w="1700" w:type="dxa"/>
+          </w:tcPr>
+          <w:p>
+            <w:r>
+              <w:rPr>
+                <w:rFonts w:hint="eastAsia"/>
+              </w:rPr>
+              <w:t>D</w:t>
+            </w:r>
+            <w:r>
+              <w:t>ETIAL</w:t>
+            </w:r>
+          </w:p>
+        </w:tc>
+        <w:tc>
+          <w:tcPr>
+            <w:tcW w:w="1651" w:type="dxa"/>
+          </w:tcPr>
+          <w:p>
+            <w:r>
+              <w:rPr>
+                <w:rFonts w:hint="eastAsia"/>
+              </w:rPr>
+              <w:t>V</w:t>
+            </w:r>
+            <w:r>
+              <w:t>ARCHAR</w:t>
+            </w:r>
+          </w:p>
+        </w:tc>
+        <w:tc>
+          <w:tcPr>
+            <w:tcW w:w="1648" w:type="dxa"/>
+          </w:tcPr>
+          <w:p>
+            <w:r>
+              <w:rPr>
+                <w:rFonts w:hint="eastAsia"/>
+              </w:rPr>
+              <w:t>2</w:t>
+            </w:r>
+            <w:r>
+              <w:t>55</w:t>
+            </w:r>
+          </w:p>
+        </w:tc>
+        <w:tc>
+          <w:tcPr>
+            <w:tcW w:w="1648" w:type="dxa"/>
+          </w:tcPr>
+          <w:p>
+            <w:r>
+              <w:rPr>
+                <w:rFonts w:hint="eastAsia"/>
+              </w:rPr>
+              <w:t>课程详情</w:t>
+            </w:r>
+          </w:p>
+        </w:tc>
+        <w:tc>
+          <w:tcPr>
+            <w:tcW w:w="1649" w:type="dxa"/>
+          </w:tcPr>
+          <w:p/>
+        </w:tc>
+      </w:tr>
+      <w:tr>
+        <w:tc>
+          <w:tcPr>
+            <w:tcW w:w="1700" w:type="dxa"/>
+          </w:tcPr>
+          <w:p>
+            <w:r>
+              <w:rPr>
+                <w:rFonts w:hint="eastAsia"/>
+              </w:rPr>
+              <w:t>P</w:t>
+            </w:r>
+            <w:r>
+              <w:t>ROGRESS</w:t>
+            </w:r>
+          </w:p>
+        </w:tc>
+        <w:tc>
+          <w:tcPr>
+            <w:tcW w:w="1651" w:type="dxa"/>
+          </w:tcPr>
+          <w:p>
+            <w:r>
+              <w:rPr>
+                <w:rFonts w:hint="eastAsia"/>
+              </w:rPr>
+              <w:t>V</w:t>
+            </w:r>
+            <w:r>
+              <w:t>ARCHAR</w:t>
+            </w:r>
+          </w:p>
+        </w:tc>
+        <w:tc>
+          <w:tcPr>
+            <w:tcW w:w="1648" w:type="dxa"/>
+          </w:tcPr>
+          <w:p>
+            <w:r>
+              <w:rPr>
+                <w:rFonts w:hint="eastAsia"/>
+              </w:rPr>
+              <w:t>5</w:t>
+            </w:r>
+            <w:r>
+              <w:t>0</w:t>
+            </w:r>
+          </w:p>
+        </w:tc>
+        <w:tc>
+          <w:tcPr>
+            <w:tcW w:w="1648" w:type="dxa"/>
+          </w:tcPr>
+          <w:p>
+            <w:r>
+              <w:rPr>
+                <w:rFonts w:hint="eastAsia"/>
+              </w:rPr>
+              <w:t>课程进度</w:t>
+            </w:r>
+          </w:p>
+        </w:tc>
+        <w:tc>
+          <w:tcPr>
+            <w:tcW w:w="1649" w:type="dxa"/>
+          </w:tcPr>
+          <w:p/>
+        </w:tc>
+      </w:tr>
+      <w:tr>
+        <w:tc>
+          <w:tcPr>
+            <w:tcW w:w="1700" w:type="dxa"/>
+          </w:tcPr>
+          <w:p>
+            <w:r>
+              <w:rPr>
+                <w:rFonts w:hint="eastAsia"/>
+              </w:rPr>
+              <w:t>A</w:t>
+            </w:r>
+            <w:r>
+              <w:t>RRANGE</w:t>
+            </w:r>
+          </w:p>
+        </w:tc>
+        <w:tc>
+          <w:tcPr>
+            <w:tcW w:w="1651" w:type="dxa"/>
+          </w:tcPr>
+          <w:p>
+            <w:r>
+              <w:rPr>
+                <w:rFonts w:hint="eastAsia"/>
+              </w:rPr>
+              <w:t>V</w:t>
+            </w:r>
+            <w:r>
+              <w:t>ARCHAR</w:t>
+            </w:r>
+          </w:p>
+        </w:tc>
+        <w:tc>
+          <w:tcPr>
+            <w:tcW w:w="1648" w:type="dxa"/>
+          </w:tcPr>
+          <w:p>
+            <w:r>
+              <w:rPr>
+                <w:rFonts w:hint="eastAsia"/>
+              </w:rPr>
+              <w:t>4</w:t>
+            </w:r>
+            <w:r>
+              <w:t>0</w:t>
+            </w:r>
+          </w:p>
+        </w:tc>
+        <w:tc>
+          <w:tcPr>
+            <w:tcW w:w="1648" w:type="dxa"/>
+          </w:tcPr>
+          <w:p>
+            <w:r>
+              <w:rPr>
+                <w:rFonts w:hint="eastAsia"/>
+              </w:rPr>
+              <w:t>排课</w:t>
+            </w:r>
+          </w:p>
+        </w:tc>
+        <w:tc>
+          <w:tcPr>
+            <w:tcW w:w="1649" w:type="dxa"/>
+          </w:tcPr>
+          <w:p/>
+        </w:tc>
+      </w:tr>
+      <w:tr>
+        <w:tc>
+          <w:tcPr>
+            <w:tcW w:w="1700" w:type="dxa"/>
+          </w:tcPr>
+          <w:p>
+            <w:r>
+              <w:t>CHANGE</w:t>
+            </w:r>
+          </w:p>
+        </w:tc>
+        <w:tc>
+          <w:tcPr>
+            <w:tcW w:w="1651" w:type="dxa"/>
+          </w:tcPr>
+          <w:p>
+            <w:r>
+              <w:t>VARCHAR</w:t>
+            </w:r>
+          </w:p>
+        </w:tc>
+        <w:tc>
+          <w:tcPr>
+            <w:tcW w:w="1648" w:type="dxa"/>
+          </w:tcPr>
+          <w:p>
+            <w:r>
+              <w:t>100</w:t>
+            </w:r>
+          </w:p>
+        </w:tc>
+        <w:tc>
+          <w:tcPr>
+            <w:tcW w:w="1648" w:type="dxa"/>
+          </w:tcPr>
+          <w:p>
+            <w:r>
+              <w:t>变动信息</w:t>
+            </w:r>
+          </w:p>
+        </w:tc>
+        <w:tc>
+          <w:tcPr>
+            <w:tcW w:w="1649" w:type="dxa"/>
+          </w:tcPr>
+          <w:p/>
+        </w:tc>
+      </w:tr>
+      <w:tr>
+        <w:tc>
+          <w:tcPr>
+            <w:tcW w:w="1700" w:type="dxa"/>
+          </w:tcPr>
+          <w:p>
+            <w:r>
+              <w:rPr>
+                <w:rFonts w:hint="eastAsia"/>
+              </w:rPr>
+              <w:t>TOTAL</w:t>
+            </w:r>
+          </w:p>
+        </w:tc>
+        <w:tc>
+          <w:tcPr>
+            <w:tcW w:w="1651" w:type="dxa"/>
+          </w:tcPr>
+          <w:p>
+            <w:r>
+              <w:rPr>
+                <w:rFonts w:hint="eastAsia"/>
+              </w:rPr>
+              <w:t>I</w:t>
+            </w:r>
+            <w:r>
+              <w:t>NT</w:t>
+            </w:r>
+          </w:p>
+        </w:tc>
+        <w:tc>
+          <w:tcPr>
+            <w:tcW w:w="1648" w:type="dxa"/>
+          </w:tcPr>
+          <w:p/>
+        </w:tc>
+        <w:tc>
+          <w:tcPr>
+            <w:tcW w:w="1648" w:type="dxa"/>
+          </w:tcPr>
+          <w:p>
+            <w:r>
+              <w:rPr>
+                <w:rFonts w:hint="eastAsia"/>
+              </w:rPr>
+              <w:t>容量</w:t>
+            </w:r>
+          </w:p>
+        </w:tc>
+        <w:tc>
+          <w:tcPr>
+            <w:tcW w:w="1649" w:type="dxa"/>
+          </w:tcPr>
+          <w:p/>
+        </w:tc>
+      </w:tr>
+    </w:tbl>
+    <w:p>
+      <w:r>
+        <w:rPr>
+          <w:rFonts w:hint="eastAsia"/>
+        </w:rPr>
+        <w:t>学生课程信息（</w:t>
+      </w:r>
+      <w:proofErr w:type="spellStart"/>
+      <w:r>
+        <w:rPr>
+          <w:rFonts w:hint="eastAsia"/>
+        </w:rPr>
+        <w:t>stu_lesson</w:t>
+      </w:r>
+      <w:proofErr w:type="spellEnd"/>
+      <w:r>
+        <w:rPr>
+          <w:rFonts w:hint="eastAsia"/>
+        </w:rPr>
+        <w:t>）</w:t>
+      </w:r>
+    </w:p>
+    <w:tbl>
+      <w:tblPr>
+        <w:tblStyle w:val="a3"/>
+        <w:tblW w:w="0" w:type="auto"/>
+        <w:tblLook w:val="04A0" w:firstRow="1" w:lastRow="0" w:firstColumn="1" w:lastColumn="0" w:noHBand="0" w:noVBand="1"/>
+      </w:tblPr>
+      <w:tblGrid>
+        <w:gridCol w:w="1818"/>
+        <w:gridCol w:w="1621"/>
+        <w:gridCol w:w="1617"/>
+        <w:gridCol w:w="1617"/>
+        <w:gridCol w:w="1623"/>
+      </w:tblGrid>
+      <w:tr>
+        <w:tc>
+          <w:tcPr>
+            <w:tcW w:w="1818" w:type="dxa"/>
+          </w:tcPr>
+          <w:p>
+            <w:r>
+              <w:rPr>
+                <w:rFonts w:hint="eastAsia"/>
+              </w:rPr>
+              <w:t>字段名</w:t>
+            </w:r>
+          </w:p>
+        </w:tc>
+        <w:tc>
+          <w:tcPr>
+            <w:tcW w:w="1621" w:type="dxa"/>
+          </w:tcPr>
+          <w:p>
+            <w:r>
+              <w:rPr>
+                <w:rFonts w:hint="eastAsia"/>
+              </w:rPr>
+              <w:t>类型</w:t>
+            </w:r>
+          </w:p>
+        </w:tc>
+        <w:tc>
+          <w:tcPr>
+            <w:tcW w:w="1617" w:type="dxa"/>
+          </w:tcPr>
+          <w:p>
+            <w:r>
+              <w:rPr>
+                <w:rFonts w:hint="eastAsia"/>
+              </w:rPr>
+              <w:t>长度</w:t>
+            </w:r>
+          </w:p>
+        </w:tc>
+        <w:tc>
+          <w:tcPr>
+            <w:tcW w:w="1617" w:type="dxa"/>
+          </w:tcPr>
+          <w:p>
+            <w:r>
+              <w:rPr>
+                <w:rFonts w:hint="eastAsia"/>
+              </w:rPr>
+              <w:t>描述</w:t>
+            </w:r>
+          </w:p>
+        </w:tc>
+        <w:tc>
+          <w:tcPr>
+            <w:tcW w:w="1623" w:type="dxa"/>
+          </w:tcPr>
+          <w:p>
+            <w:r>
+              <w:rPr>
+                <w:rFonts w:hint="eastAsia"/>
+              </w:rPr>
+              <w:t>备注</w:t>
+            </w:r>
+          </w:p>
+        </w:tc>
+      </w:tr>
+      <w:tr>
+        <w:tc>
+          <w:tcPr>
+            <w:tcW w:w="1818" w:type="dxa"/>
+          </w:tcPr>
+          <w:p>
+            <w:r>
+              <w:rPr>
+                <w:rFonts w:hint="eastAsia"/>
+              </w:rPr>
+              <w:t>I</w:t>
+            </w:r>
+            <w:r>
+              <w:t>D</w:t>
+            </w:r>
+          </w:p>
+        </w:tc>
+        <w:tc>
+          <w:tcPr>
+            <w:tcW w:w="1621" w:type="dxa"/>
+          </w:tcPr>
+          <w:p>
+            <w:r>
+              <w:rPr>
+                <w:rFonts w:hint="eastAsia"/>
+              </w:rPr>
+              <w:t>I</w:t>
+            </w:r>
+            <w:r>
+              <w:t>NT</w:t>
+            </w:r>
+          </w:p>
+        </w:tc>
+        <w:tc>
+          <w:tcPr>
+            <w:tcW w:w="1617" w:type="dxa"/>
+          </w:tcPr>
+          <w:p>
+            <w:r>
+              <w:rPr>
+                <w:rFonts w:hint="eastAsia"/>
+              </w:rPr>
+              <w:t>5</w:t>
+            </w:r>
+          </w:p>
+        </w:tc>
+        <w:tc>
+          <w:tcPr>
+            <w:tcW w:w="1617" w:type="dxa"/>
+          </w:tcPr>
+          <w:p/>
+        </w:tc>
+        <w:tc>
+          <w:tcPr>
+            <w:tcW w:w="1623" w:type="dxa"/>
+          </w:tcPr>
+          <w:p>
+            <w:r>
+              <w:rPr>
+                <w:rFonts w:hint="eastAsia"/>
+              </w:rPr>
+              <w:t>主键，非空</w:t>
+            </w:r>
+          </w:p>
+        </w:tc>
+      </w:tr>
+      <w:tr>
+        <w:tc>
+          <w:tcPr>
+            <w:tcW w:w="1818" w:type="dxa"/>
+          </w:tcPr>
+          <w:p>
+            <w:r>
+              <w:rPr>
+                <w:rFonts w:hint="eastAsia"/>
+              </w:rPr>
+              <w:t>S</w:t>
+            </w:r>
+            <w:r>
+              <w:t>TU_ID</w:t>
+            </w:r>
+          </w:p>
+        </w:tc>
+        <w:tc>
+          <w:tcPr>
+            <w:tcW w:w="1621" w:type="dxa"/>
+          </w:tcPr>
+          <w:p>
+            <w:r>
+              <w:rPr>
+                <w:rFonts w:hint="eastAsia"/>
+              </w:rPr>
+              <w:t>I</w:t>
+            </w:r>
+            <w:r>
+              <w:t>NT</w:t>
+            </w:r>
+          </w:p>
+        </w:tc>
+        <w:tc>
+          <w:tcPr>
+            <w:tcW w:w="1617" w:type="dxa"/>
+          </w:tcPr>
+          <w:p>
+            <w:r>
+              <w:rPr>
+                <w:rFonts w:hint="eastAsia"/>
+              </w:rPr>
+              <w:t>5</w:t>
+            </w:r>
+          </w:p>
+        </w:tc>
+        <w:tc>
+          <w:tcPr>
+            <w:tcW w:w="1617" w:type="dxa"/>
+          </w:tcPr>
+          <w:p>
+            <w:r>
+              <w:rPr>
+                <w:rFonts w:hint="eastAsia"/>
+              </w:rPr>
+              <w:t>学生id</w:t>
+            </w:r>
+          </w:p>
+        </w:tc>
+        <w:tc>
+          <w:tcPr>
+            <w:tcW w:w="1623" w:type="dxa"/>
+          </w:tcPr>
+          <w:p>
+            <w:proofErr w:type="gramStart"/>
+            <w:r>
+              <w:rPr>
+                <w:rFonts w:hint="eastAsia"/>
+              </w:rPr>
+              <w:t>外键</w:t>
+            </w:r>
+            <w:proofErr w:type="gramEnd"/>
+          </w:p>
+        </w:tc>
+      </w:tr>
+      <w:tr>
+        <w:tc>
+          <w:tcPr>
+            <w:tcW w:w="1818" w:type="dxa"/>
+          </w:tcPr>
+          <w:p>
+            <w:r>
+              <w:rPr>
+                <w:rFonts w:hint="eastAsia"/>
+              </w:rPr>
+              <w:t>L</w:t>
+            </w:r>
+            <w:r>
+              <w:t>ESSON_ID</w:t>
+            </w:r>
+          </w:p>
+        </w:tc>
+        <w:tc>
+          <w:tcPr>
+            <w:tcW w:w="1621" w:type="dxa"/>
+          </w:tcPr>
+          <w:p>
+            <w:r>
+              <w:rPr>
+                <w:rFonts w:hint="eastAsia"/>
+              </w:rPr>
+              <w:t>I</w:t>
+            </w:r>
+            <w:r>
+              <w:t>NT</w:t>
+            </w:r>
+          </w:p>
+        </w:tc>
+        <w:tc>
+          <w:tcPr>
+            <w:tcW w:w="1617" w:type="dxa"/>
+          </w:tcPr>
+          <w:p>
+            <w:r>
+              <w:rPr>
+                <w:rFonts w:hint="eastAsia"/>
+              </w:rPr>
+              <w:t>5</w:t>
+            </w:r>
+          </w:p>
+        </w:tc>
+        <w:tc>
+          <w:tcPr>
+            <w:tcW w:w="1617" w:type="dxa"/>
+          </w:tcPr>
+          <w:p>
+            <w:r>
+              <w:rPr>
+                <w:rFonts w:hint="eastAsia"/>
+              </w:rPr>
+              <w:t>课程id</w:t>
+            </w:r>
+          </w:p>
+        </w:tc>
+        <w:tc>
+          <w:tcPr>
+            <w:tcW w:w="1623" w:type="dxa"/>
+          </w:tcPr>
+          <w:p>
+            <w:proofErr w:type="gramStart"/>
+            <w:r>
+              <w:rPr>
+                <w:rFonts w:hint="eastAsia"/>
+              </w:rPr>
+              <w:t>外键</w:t>
+            </w:r>
+            <w:proofErr w:type="gramEnd"/>
+          </w:p>
+        </w:tc>
+      </w:tr>
+      <w:tr>
+        <w:tc>
+          <w:tcPr>
+            <w:tcW w:w="1818" w:type="dxa"/>
+          </w:tcPr>
+          <w:p>
+            <w:r>
+              <w:rPr>
+                <w:rFonts w:hint="eastAsia"/>
+              </w:rPr>
+              <w:t>S</w:t>
+            </w:r>
+            <w:r>
+              <w:t>CORE</w:t>
+            </w:r>
+          </w:p>
+        </w:tc>
+        <w:tc>
+          <w:tcPr>
+            <w:tcW w:w="1621" w:type="dxa"/>
+          </w:tcPr>
+          <w:p>
+            <w:r>
+              <w:rPr>
+                <w:rFonts w:hint="eastAsia"/>
+              </w:rPr>
+              <w:t>I</w:t>
+            </w:r>
+            <w:r>
+              <w:t>NT</w:t>
+            </w:r>
+          </w:p>
+        </w:tc>
+        <w:tc>
+          <w:tcPr>
+            <w:tcW w:w="1617" w:type="dxa"/>
+          </w:tcPr>
+          <w:p>
+            <w:r>
+              <w:rPr>
+                <w:rFonts w:hint="eastAsia"/>
+              </w:rPr>
+              <w:t>5</w:t>
+            </w:r>
+          </w:p>
+        </w:tc>
+        <w:tc>
+          <w:tcPr>
+            <w:tcW w:w="1617" w:type="dxa"/>
+          </w:tcPr>
+          <w:p>
+            <w:r>
+              <w:rPr>
+                <w:rFonts w:hint="eastAsia"/>
+              </w:rPr>
+              <w:t>学生分数</w:t>
+            </w:r>
+          </w:p>
+        </w:tc>
+        <w:tc>
+          <w:tcPr>
+            <w:tcW w:w="1623" w:type="dxa"/>
+          </w:tcPr>
+          <w:p/>
+        </w:tc>
+      </w:tr>
+      <w:tr>
+        <w:tc>
+          <w:tcPr>
+            <w:tcW w:w="1818" w:type="dxa"/>
+          </w:tcPr>
+          <w:p>
+            <w:r>
+              <w:rPr>
+                <w:rFonts w:hint="eastAsia"/>
+              </w:rPr>
+              <w:t>C</w:t>
+            </w:r>
+            <w:r>
+              <w:t>HECK</w:t>
+            </w:r>
+          </w:p>
+        </w:tc>
+        <w:tc>
+          <w:tcPr>
+            <w:tcW w:w="1621" w:type="dxa"/>
+          </w:tcPr>
+          <w:p>
+            <w:r>
+              <w:rPr>
+                <w:rFonts w:hint="eastAsia"/>
+              </w:rPr>
+              <w:t>I</w:t>
+            </w:r>
+            <w:r>
+              <w:t>NT</w:t>
+            </w:r>
+          </w:p>
+        </w:tc>
+        <w:tc>
+          <w:tcPr>
+            <w:tcW w:w="1617" w:type="dxa"/>
+          </w:tcPr>
+          <w:p>
+            <w:r>
+              <w:rPr>
+                <w:rFonts w:hint="eastAsia"/>
+              </w:rPr>
+              <w:t>5</w:t>
+            </w:r>
+          </w:p>
+        </w:tc>
+        <w:tc>
+          <w:tcPr>
+            <w:tcW w:w="1617" w:type="dxa"/>
+          </w:tcPr>
+          <w:p>
+            <w:r>
+              <w:rPr>
+                <w:rFonts w:hint="eastAsia"/>
+              </w:rPr>
+              <w:t>复核</w:t>
+            </w:r>
+          </w:p>
+        </w:tc>
+        <w:tc>
+          <w:tcPr>
+            <w:tcW w:w="1623" w:type="dxa"/>
+          </w:tcPr>
+          <w:p/>
+        </w:tc>
+      </w:tr>
+      <w:tr>
+        <w:tc>
+          <w:tcPr>
+            <w:tcW w:w="1818" w:type="dxa"/>
+          </w:tcPr>
+          <w:p>
+            <w:r>
+              <w:t>SUPPLEMENTARY</w:t>
+            </w:r>
+          </w:p>
+        </w:tc>
+        <w:tc>
+          <w:tcPr>
+            <w:tcW w:w="1621" w:type="dxa"/>
+          </w:tcPr>
+          <w:p>
+            <w:r>
+              <w:rPr>
+                <w:rFonts w:hint="eastAsia"/>
+              </w:rPr>
+              <w:t>I</w:t>
+            </w:r>
+            <w:r>
+              <w:t>NT</w:t>
+            </w:r>
+          </w:p>
+        </w:tc>
+        <w:tc>
+          <w:tcPr>
+            <w:tcW w:w="1617" w:type="dxa"/>
+          </w:tcPr>
+          <w:p>
+            <w:r>
+              <w:rPr>
+                <w:rFonts w:hint="eastAsia"/>
+              </w:rPr>
+              <w:t>5</w:t>
+            </w:r>
+          </w:p>
+        </w:tc>
+        <w:tc>
+          <w:tcPr>
+            <w:tcW w:w="1617" w:type="dxa"/>
+          </w:tcPr>
+          <w:p>
+            <w:r>
+              <w:rPr>
+                <w:rFonts w:hint="eastAsia"/>
+              </w:rPr>
+              <w:t>补考状态</w:t>
+            </w:r>
+          </w:p>
+        </w:tc>
+        <w:tc>
+          <w:tcPr>
+            <w:tcW w:w="1623" w:type="dxa"/>
+          </w:tcPr>
+          <w:p/>
+        </w:tc>
+      </w:tr>
+    </w:tbl>
+    <w:p>
+      <w:r>
+        <w:rPr>
+          <w:rFonts w:hint="eastAsia"/>
+        </w:rPr>
+        <w:t>留言(</w:t>
+      </w:r>
+      <w:r>
+        <w:t>comment)</w:t>
+      </w:r>
+    </w:p>
+    <w:tbl>
+      <w:tblPr>
+        <w:tblStyle w:val="a3"/>
+        <w:tblW w:w="0" w:type="auto"/>
+        <w:tblLook w:val="04A0" w:firstRow="1" w:lastRow="0" w:firstColumn="1" w:lastColumn="0" w:noHBand="0" w:noVBand="1"/>
+      </w:tblPr>
+      <w:tblGrid>
+        <w:gridCol w:w="1818"/>
+        <w:gridCol w:w="1621"/>
+        <w:gridCol w:w="1617"/>
+        <w:gridCol w:w="1617"/>
+        <w:gridCol w:w="1623"/>
+      </w:tblGrid>
+      <w:tr>
+        <w:tc>
+          <w:tcPr>
+            <w:tcW w:w="1818" w:type="dxa"/>
+          </w:tcPr>
+          <w:p>
+            <w:r>
+              <w:rPr>
+                <w:rFonts w:hint="eastAsia"/>
+              </w:rPr>
+              <w:t>字段名</w:t>
+            </w:r>
+          </w:p>
+        </w:tc>
+        <w:tc>
+          <w:tcPr>
+            <w:tcW w:w="1621" w:type="dxa"/>
+          </w:tcPr>
+          <w:p>
+            <w:r>
+              <w:rPr>
+                <w:rFonts w:hint="eastAsia"/>
+              </w:rPr>
+              <w:t>类型</w:t>
+            </w:r>
+          </w:p>
+        </w:tc>
+        <w:tc>
+          <w:tcPr>
+            <w:tcW w:w="1617" w:type="dxa"/>
+          </w:tcPr>
+          <w:p>
+            <w:r>
+              <w:rPr>
+                <w:rFonts w:hint="eastAsia"/>
+              </w:rPr>
+              <w:t>长度</w:t>
+            </w:r>
+          </w:p>
+        </w:tc>
+        <w:tc>
+          <w:tcPr>
+            <w:tcW w:w="1617" w:type="dxa"/>
+          </w:tcPr>
+          <w:p>
+            <w:r>
+              <w:rPr>
+                <w:rFonts w:hint="eastAsia"/>
+              </w:rPr>
+              <w:t>描述</w:t>
+            </w:r>
+          </w:p>
+        </w:tc>
+        <w:tc>
+          <w:tcPr>
+            <w:tcW w:w="1623" w:type="dxa"/>
+          </w:tcPr>
+          <w:p>
+            <w:r>
+              <w:rPr>
+                <w:rFonts w:hint="eastAsia"/>
+              </w:rPr>
+              <w:t>备注</w:t>
+            </w:r>
+          </w:p>
+        </w:tc>
+      </w:tr>
+      <w:tr>
+        <w:tc>
+          <w:tcPr>
+            <w:tcW w:w="1818" w:type="dxa"/>
+          </w:tcPr>
+          <w:p>
+            <w:r>
+              <w:rPr>
+                <w:rFonts w:hint="eastAsia"/>
+              </w:rPr>
+              <w:t>I</w:t>
+            </w:r>
+            <w:r>
+              <w:t>D</w:t>
+            </w:r>
+          </w:p>
+        </w:tc>
+        <w:tc>
+          <w:tcPr>
+            <w:tcW w:w="1621" w:type="dxa"/>
+          </w:tcPr>
+          <w:p>
+            <w:r>
+              <w:rPr>
+                <w:rFonts w:hint="eastAsia"/>
+              </w:rPr>
+              <w:t>I</w:t>
+            </w:r>
+            <w:r>
+              <w:t>NT</w:t>
+            </w:r>
+          </w:p>
+        </w:tc>
+        <w:tc>
+          <w:tcPr>
+            <w:tcW w:w="1617" w:type="dxa"/>
+          </w:tcPr>
+          <w:p>
+            <w:r>
+              <w:rPr>
+                <w:rFonts w:hint="eastAsia"/>
+              </w:rPr>
+              <w:t>5</w:t>
+            </w:r>
+          </w:p>
+        </w:tc>
+        <w:tc>
+          <w:tcPr>
+            <w:tcW w:w="1617" w:type="dxa"/>
+          </w:tcPr>
+          <w:p/>
+        </w:tc>
+        <w:tc>
+          <w:tcPr>
+            <w:tcW w:w="1623" w:type="dxa"/>
+          </w:tcPr>
+          <w:p>
+            <w:r>
+              <w:rPr>
+                <w:rFonts w:hint="eastAsia"/>
+              </w:rPr>
+              <w:t>主键，非空</w:t>
+            </w:r>
+          </w:p>
+        </w:tc>
+      </w:tr>
+      <w:tr>
+        <w:tc>
+          <w:tcPr>
+            <w:tcW w:w="1818" w:type="dxa"/>
+          </w:tcPr>
+          <w:p>
+            <w:r>
+              <w:rPr>
+                <w:rFonts w:hint="eastAsia"/>
+              </w:rPr>
+              <w:t>U</w:t>
+            </w:r>
+            <w:r>
+              <w:t>SER_ID</w:t>
+            </w:r>
+          </w:p>
+        </w:tc>
+        <w:tc>
+          <w:tcPr>
+            <w:tcW w:w="1621" w:type="dxa"/>
+          </w:tcPr>
+          <w:p>
+            <w:r>
+              <w:rPr>
+                <w:rFonts w:hint="eastAsia"/>
+              </w:rPr>
+              <w:t>I</w:t>
+            </w:r>
+            <w:r>
+              <w:t>NT</w:t>
+            </w:r>
+          </w:p>
+        </w:tc>
+        <w:tc>
+          <w:tcPr>
+            <w:tcW w:w="1617" w:type="dxa"/>
+          </w:tcPr>
+          <w:p/>
+        </w:tc>
+        <w:tc>
+          <w:tcPr>
+            <w:tcW w:w="1617" w:type="dxa"/>
+          </w:tcPr>
+          <w:p>
+            <w:r>
+              <w:rPr>
+                <w:rFonts w:hint="eastAsia"/>
+              </w:rPr>
+              <w:t>用户id</w:t>
+            </w:r>
+          </w:p>
+        </w:tc>
+        <w:tc>
+          <w:tcPr>
+            <w:tcW w:w="1623" w:type="dxa"/>
+          </w:tcPr>
+          <w:p>
+            <w:proofErr w:type="gramStart"/>
+            <w:r>
+              <w:rPr>
+                <w:rFonts w:hint="eastAsia"/>
+              </w:rPr>
+              <w:t>外键</w:t>
+            </w:r>
+            <w:proofErr w:type="gramEnd"/>
+          </w:p>
+        </w:tc>
+      </w:tr>
+      <w:tr>
+        <w:tc>
+          <w:tcPr>
+            <w:tcW w:w="1818" w:type="dxa"/>
+          </w:tcPr>
+          <w:p>
+            <w:r>
+              <w:rPr>
+                <w:rFonts w:hint="eastAsia"/>
+              </w:rPr>
+              <w:t>D</w:t>
+            </w:r>
+            <w:r>
+              <w:t>ETIAL</w:t>
+            </w:r>
+          </w:p>
+        </w:tc>
+        <w:tc>
+          <w:tcPr>
+            <w:tcW w:w="1621" w:type="dxa"/>
+          </w:tcPr>
+          <w:p>
+            <w:r>
+              <w:rPr>
+                <w:rFonts w:hint="eastAsia"/>
+              </w:rPr>
+              <w:t>V</w:t>
+            </w:r>
+            <w:r>
+              <w:t>ARCHAR</w:t>
+            </w:r>
+          </w:p>
+        </w:tc>
+        <w:tc>
+          <w:tcPr>
+            <w:tcW w:w="1617" w:type="dxa"/>
+          </w:tcPr>
+          <w:p>
+            <w:r>
+              <w:rPr>
+                <w:rFonts w:hint="eastAsia"/>
+              </w:rPr>
+              <w:t>2</w:t>
+            </w:r>
+            <w:r>
+              <w:t>55</w:t>
+            </w:r>
+          </w:p>
+        </w:tc>
+        <w:tc>
+          <w:tcPr>
+            <w:tcW w:w="1617" w:type="dxa"/>
+          </w:tcPr>
+          <w:p>
+            <w:r>
+              <w:rPr>
+                <w:rFonts w:hint="eastAsia"/>
+              </w:rPr>
+              <w:t>留言详情</w:t>
+            </w:r>
+          </w:p>
+        </w:tc>
+        <w:tc>
+          <w:tcPr>
+            <w:tcW w:w="1623" w:type="dxa"/>
+          </w:tcPr>
+          <w:p/>
+        </w:tc>
+      </w:tr>
+      <w:tr>
+        <w:tc>
+          <w:tcPr>
+            <w:tcW w:w="1818" w:type="dxa"/>
+          </w:tcPr>
+          <w:p>
+            <w:r>
+              <w:rPr>
+                <w:rFonts w:hint="eastAsia"/>
+              </w:rPr>
+              <w:t>P</w:t>
+            </w:r>
+            <w:r>
+              <w:t>ID</w:t>
+            </w:r>
+          </w:p>
+        </w:tc>
+        <w:tc>
+          <w:tcPr>
+            <w:tcW w:w="1621" w:type="dxa"/>
+          </w:tcPr>
+          <w:p>
+            <w:r>
+              <w:rPr>
+                <w:rFonts w:hint="eastAsia"/>
+              </w:rPr>
+              <w:t>I</w:t>
+            </w:r>
+            <w:r>
+              <w:t>NT</w:t>
+            </w:r>
+          </w:p>
+        </w:tc>
+        <w:tc>
+          <w:tcPr>
+            <w:tcW w:w="1617" w:type="dxa"/>
+          </w:tcPr>
+          <w:p>
+            <w:r>
+              <w:rPr>
+                <w:rFonts w:hint="eastAsia"/>
+              </w:rPr>
+              <w:t>5</w:t>
+            </w:r>
+          </w:p>
+        </w:tc>
+        <w:tc>
+          <w:tcPr>
+            <w:tcW w:w="1617" w:type="dxa"/>
+          </w:tcPr>
+          <w:p>
+            <w:r>
+              <w:rPr>
+                <w:rFonts w:hint="eastAsia"/>
+              </w:rPr>
+              <w:t>父留言id</w:t>
+            </w:r>
+          </w:p>
+        </w:tc>
+        <w:tc>
+          <w:tcPr>
+            <w:tcW w:w="1623" w:type="dxa"/>
+          </w:tcPr>
+          <w:p/>
+        </w:tc>
+      </w:tr>
+      <w:tr>
+        <w:tc>
+          <w:tcPr>
+            <w:tcW w:w="1818" w:type="dxa"/>
+          </w:tcPr>
+          <w:p>
+            <w:r>
+              <w:rPr>
+                <w:rFonts w:hint="eastAsia"/>
+              </w:rPr>
+              <w:t>T</w:t>
+            </w:r>
+            <w:r>
+              <w:t>YPE</w:t>
+            </w:r>
+          </w:p>
+        </w:tc>
+        <w:tc>
+          <w:tcPr>
+            <w:tcW w:w="1621" w:type="dxa"/>
+          </w:tcPr>
+          <w:p>
+            <w:r>
+              <w:rPr>
+                <w:rFonts w:hint="eastAsia"/>
+              </w:rPr>
+              <w:t>I</w:t>
+            </w:r>
+            <w:r>
+              <w:t>NT</w:t>
+            </w:r>
+          </w:p>
+        </w:tc>
+        <w:tc>
+          <w:tcPr>
+            <w:tcW w:w="1617" w:type="dxa"/>
+          </w:tcPr>
+          <w:p>
+            <w:r>
+              <w:rPr>
+                <w:rFonts w:hint="eastAsia"/>
+              </w:rPr>
+              <w:t>5</w:t>
+            </w:r>
+          </w:p>
+        </w:tc>
+        <w:tc>
+          <w:tcPr>
+            <w:tcW w:w="1617" w:type="dxa"/>
+          </w:tcPr>
+          <w:p>
+            <w:r>
+              <w:rPr>
+                <w:rFonts w:hint="eastAsia"/>
+              </w:rPr>
+              <w:t>留言类型</w:t>
+            </w:r>
+          </w:p>
+        </w:tc>
+        <w:tc>
+          <w:tcPr>
+            <w:tcW w:w="1623" w:type="dxa"/>
+          </w:tcPr>
+          <w:p/>
+        </w:tc>
+      </w:tr>
+    </w:tbl>
+    <w:p/>
+    <w:p>
+      <w:r>
+        <w:rPr>
+          <w:rFonts w:hint="eastAsia"/>
+        </w:rPr>
+        <w:t>评教表</w:t>
+      </w:r>
+      <w:r>
+        <w:rPr>
+          <w:rFonts w:hint="eastAsia"/>
+        </w:rPr>
+        <w:t>(</w:t>
+      </w:r>
+      <w:r>
+        <w:t>judge</w:t>
+      </w:r>
+      <w:r>
+        <w:t>)</w:t>
+      </w:r>
+    </w:p>
+    <w:tbl>
+      <w:tblPr>
+        <w:tblStyle w:val="a3"/>
+        <w:tblW w:w="0" w:type="auto"/>
+        <w:tblLook w:val="04A0" w:firstRow="1" w:lastRow="0" w:firstColumn="1" w:lastColumn="0" w:noHBand="0" w:noVBand="1"/>
+      </w:tblPr>
+      <w:tblGrid>
+        <w:gridCol w:w="1818"/>
+        <w:gridCol w:w="1621"/>
+        <w:gridCol w:w="1617"/>
+        <w:gridCol w:w="1617"/>
+        <w:gridCol w:w="1623"/>
+      </w:tblGrid>
+      <w:tr>
+        <w:tc>
+          <w:tcPr>
+            <w:tcW w:w="1818" w:type="dxa"/>
+          </w:tcPr>
+          <w:p>
+            <w:r>
+              <w:rPr>
+                <w:rFonts w:hint="eastAsia"/>
+              </w:rPr>
+              <w:t>字段名</w:t>
+            </w:r>
+          </w:p>
+        </w:tc>
+        <w:tc>
+          <w:tcPr>
+            <w:tcW w:w="1621" w:type="dxa"/>
+          </w:tcPr>
+          <w:p>
+            <w:r>
+              <w:rPr>
+                <w:rFonts w:hint="eastAsia"/>
+              </w:rPr>
+              <w:t>类型</w:t>
+            </w:r>
+          </w:p>
+        </w:tc>
+        <w:tc>
+          <w:tcPr>
+            <w:tcW w:w="1617" w:type="dxa"/>
+          </w:tcPr>
+          <w:p>
+            <w:r>
+              <w:rPr>
+                <w:rFonts w:hint="eastAsia"/>
+              </w:rPr>
+              <w:t>长度</w:t>
+            </w:r>
+          </w:p>
+        </w:tc>
+        <w:tc>
+          <w:tcPr>
+            <w:tcW w:w="1617" w:type="dxa"/>
+          </w:tcPr>
+          <w:p>
+            <w:r>
+              <w:rPr>
+                <w:rFonts w:hint="eastAsia"/>
+              </w:rPr>
+              <w:t>描述</w:t>
+            </w:r>
+          </w:p>
+        </w:tc>
+        <w:tc>
+          <w:tcPr>
+            <w:tcW w:w="1623" w:type="dxa"/>
+          </w:tcPr>
+          <w:p>
+            <w:r>
+              <w:rPr>
+                <w:rFonts w:hint="eastAsia"/>
+              </w:rPr>
+              <w:t>备注</w:t>
+            </w:r>
+          </w:p>
+        </w:tc>
+      </w:tr>
+      <w:tr>
+        <w:tc>
+          <w:tcPr>
+            <w:tcW w:w="1818" w:type="dxa"/>
+          </w:tcPr>
+          <w:p>
+            <w:r>
+              <w:rPr>
+                <w:rFonts w:hint="eastAsia"/>
+              </w:rPr>
+              <w:t>I</w:t>
+            </w:r>
+            <w:r>
+              <w:t>D</w:t>
+            </w:r>
+          </w:p>
+        </w:tc>
+        <w:tc>
+          <w:tcPr>
+            <w:tcW w:w="1621" w:type="dxa"/>
+          </w:tcPr>
+          <w:p>
+            <w:r>
+              <w:rPr>
+                <w:rFonts w:hint="eastAsia"/>
+              </w:rPr>
+              <w:t>I</w:t>
+            </w:r>
+            <w:r>
+              <w:t>NT</w:t>
+            </w:r>
+          </w:p>
+        </w:tc>
+        <w:tc>
+          <w:tcPr>
+            <w:tcW w:w="1617" w:type="dxa"/>
+          </w:tcPr>
+          <w:p>
+            <w:r>
+              <w:rPr>
+                <w:rFonts w:hint="eastAsia"/>
+              </w:rPr>
+              <w:t>5</w:t>
+            </w:r>
+          </w:p>
+        </w:tc>
+        <w:tc>
+          <w:tcPr>
+            <w:tcW w:w="1617" w:type="dxa"/>
+          </w:tcPr>
+          <w:p/>
+        </w:tc>
+        <w:tc>
+          <w:tcPr>
+            <w:tcW w:w="1623" w:type="dxa"/>
+          </w:tcPr>
+          <w:p>
+            <w:r>
+              <w:rPr>
+                <w:rFonts w:hint="eastAsia"/>
+              </w:rPr>
+              <w:t>主键，非空</w:t>
+            </w:r>
+          </w:p>
+        </w:tc>
+      </w:tr>
+      <w:tr>
+        <w:trPr>
+          <w:trHeight w:val="217"/>
+        </w:trPr>
+        <w:tc>
+          <w:tcPr>
+            <w:tcW w:w="1818" w:type="dxa"/>
+          </w:tcPr>
+          <w:p>
+            <w:r>
+              <w:rPr>
+                <w:rFonts w:hint="eastAsia"/>
+              </w:rPr>
+              <w:t>Judger</w:t>
+            </w:r>
+          </w:p>
+        </w:tc>
+        <w:tc>
+          <w:tcPr>
+            <w:tcW w:w="1621" w:type="dxa"/>
+          </w:tcPr>
+          <w:p>
+            <w:r>
+              <w:rPr>
+                <w:rFonts w:hint="eastAsia"/>
+              </w:rPr>
+              <w:t>I</w:t>
+            </w:r>
+            <w:r>
+              <w:t>NT</w:t>
+            </w:r>
+          </w:p>
+        </w:tc>
+        <w:tc>
+          <w:tcPr>
+            <w:tcW w:w="1617" w:type="dxa"/>
+          </w:tcPr>
+          <w:p>
+            <w:r>
+              <w:rPr>
+                <w:rFonts w:hint="eastAsia"/>
+              </w:rPr>
+              <w:t>5</w:t>
+            </w:r>
+          </w:p>
+        </w:tc>
+        <w:tc>
+          <w:tcPr>
+            <w:tcW w:w="1617" w:type="dxa"/>
+          </w:tcPr>
+          <w:p>
+            <w:r>
+              <w:rPr>
+                <w:rFonts w:hint="eastAsia"/>
+              </w:rPr>
+              <w:t>评价人</w:t>
+            </w:r>
+            <w:r>
+              <w:rPr>
+                <w:rFonts w:hint="eastAsia"/>
+              </w:rPr>
+              <w:t>id</w:t>
+            </w:r>
+          </w:p>
+        </w:tc>
+        <w:tc>
+          <w:tcPr>
+            <w:tcW w:w="1623" w:type="dxa"/>
+          </w:tcPr>
+          <w:p>
+            <w:proofErr w:type="gramStart"/>
+            <w:r>
+              <w:rPr>
+                <w:rFonts w:hint="eastAsia"/>
+              </w:rPr>
+              <w:t>外键</w:t>
+            </w:r>
+            <w:proofErr w:type="gramEnd"/>
+          </w:p>
+        </w:tc>
+      </w:tr>
+      <w:tr>
+        <w:tc>
+          <w:tcPr>
+            <w:tcW w:w="1818" w:type="dxa"/>
+          </w:tcPr>
+          <w:p>
+            <w:proofErr w:type="spellStart"/>
+            <w:r>
+              <w:rPr>
+                <w:rFonts w:hint="eastAsia"/>
+              </w:rPr>
+              <w:t>B</w:t>
+            </w:r>
+            <w:r>
+              <w:t>e</w:t>
+            </w:r>
+            <w:r>
+              <w:rPr>
+                <w:rFonts w:hint="eastAsia"/>
+              </w:rPr>
+              <w:t>Judged</w:t>
+            </w:r>
+            <w:proofErr w:type="spellEnd"/>
+          </w:p>
+        </w:tc>
+        <w:tc>
+          <w:tcPr>
+            <w:tcW w:w="1621" w:type="dxa"/>
+          </w:tcPr>
+          <w:p>
+            <w:r>
+              <w:rPr>
+                <w:rFonts w:hint="eastAsia"/>
+              </w:rPr>
+              <w:t>I</w:t>
+            </w:r>
+            <w:r>
+              <w:t>NT</w:t>
+            </w:r>
+          </w:p>
+        </w:tc>
+        <w:tc>
+          <w:tcPr>
+            <w:tcW w:w="1617" w:type="dxa"/>
+          </w:tcPr>
+          <w:p>
             <w:pPr>
-              <w:rPr>
-                <w:rFonts w:hint="eastAsia"/>
-              </w:rPr>
+              <w:tabs>
+                <w:tab w:val="left" w:pos="800"/>
+              </w:tabs>
             </w:pPr>
             <w:r>
               <w:rPr>
                 <w:rFonts w:hint="eastAsia"/>
               </w:rPr>
+              <w:t>5</w:t>
+            </w:r>
+          </w:p>
+        </w:tc>
+        <w:tc>
+          <w:tcPr>
+            <w:tcW w:w="1617" w:type="dxa"/>
+          </w:tcPr>
+          <w:p>
+            <w:r>
+              <w:rPr>
+                <w:rFonts w:hint="eastAsia"/>
+              </w:rPr>
+              <w:t>被评价人</w:t>
+            </w:r>
+            <w:r>
+              <w:rPr>
+                <w:rFonts w:hint="eastAsia"/>
+              </w:rPr>
+              <w:t>id</w:t>
+            </w:r>
+          </w:p>
+        </w:tc>
+        <w:tc>
+          <w:tcPr>
+            <w:tcW w:w="1623" w:type="dxa"/>
+          </w:tcPr>
+          <w:p>
+            <w:proofErr w:type="gramStart"/>
+            <w:r>
+              <w:rPr>
+                <w:rFonts w:hint="eastAsia"/>
+              </w:rPr>
+              <w:t>外键</w:t>
+            </w:r>
+            <w:proofErr w:type="gramEnd"/>
+          </w:p>
+        </w:tc>
+      </w:tr>
+      <w:tr>
+        <w:tc>
+          <w:tcPr>
+            <w:tcW w:w="1818" w:type="dxa"/>
+          </w:tcPr>
+          <w:p>
+            <w:r>
+              <w:rPr>
+                <w:rFonts w:hint="eastAsia"/>
+              </w:rPr>
+              <w:t>T</w:t>
+            </w:r>
+            <w:r>
+              <w:t>YPE</w:t>
+            </w:r>
+          </w:p>
+        </w:tc>
+        <w:tc>
+          <w:tcPr>
+            <w:tcW w:w="1621" w:type="dxa"/>
+          </w:tcPr>
+          <w:p>
+            <w:r>
+              <w:rPr>
+                <w:rFonts w:hint="eastAsia"/>
+              </w:rPr>
+              <w:t>I</w:t>
+            </w:r>
+            <w:r>
+              <w:t>NT</w:t>
+            </w:r>
+          </w:p>
+        </w:tc>
+        <w:tc>
+          <w:tcPr>
+            <w:tcW w:w="1617" w:type="dxa"/>
+          </w:tcPr>
+          <w:p>
+            <w:r>
+              <w:rPr>
+                <w:rFonts w:hint="eastAsia"/>
+              </w:rPr>
+              <w:t>5</w:t>
+            </w:r>
+          </w:p>
+        </w:tc>
+        <w:tc>
+          <w:tcPr>
+            <w:tcW w:w="1617" w:type="dxa"/>
+          </w:tcPr>
+          <w:p>
+            <w:r>
+              <w:rPr>
+                <w:rFonts w:hint="eastAsia"/>
+              </w:rPr>
+              <w:t>类型</w:t>
+            </w:r>
+          </w:p>
+        </w:tc>
+        <w:tc>
+          <w:tcPr>
+            <w:tcW w:w="1623" w:type="dxa"/>
+          </w:tcPr>
+          <w:p/>
+        </w:tc>
+      </w:tr>
+    </w:tbl>
+    <w:p/>
+    <w:p/>
+    <w:p>
+      <w:r>
+        <w:rPr>
+          <w:rFonts w:hint="eastAsia"/>
+        </w:rPr>
+        <w:t>监考</w:t>
+      </w:r>
+      <w:r>
+        <w:rPr>
+          <w:rFonts w:hint="eastAsia"/>
+        </w:rPr>
+        <w:t>表(</w:t>
+      </w:r>
+      <w:proofErr w:type="spellStart"/>
+      <w:r>
+        <w:rPr>
+          <w:rFonts w:hint="eastAsia"/>
+        </w:rPr>
+        <w:t>moitor</w:t>
+      </w:r>
+      <w:proofErr w:type="spellEnd"/>
+      <w:r>
+        <w:t>)</w:t>
+      </w:r>
+    </w:p>
+    <w:tbl>
+      <w:tblPr>
+        <w:tblStyle w:val="a3"/>
+        <w:tblW w:w="0" w:type="auto"/>
+        <w:tblLook w:val="04A0" w:firstRow="1" w:lastRow="0" w:firstColumn="1" w:lastColumn="0" w:noHBand="0" w:noVBand="1"/>
+      </w:tblPr>
+      <w:tblGrid>
+        <w:gridCol w:w="1818"/>
+        <w:gridCol w:w="1621"/>
+        <w:gridCol w:w="1617"/>
+        <w:gridCol w:w="1617"/>
+        <w:gridCol w:w="1623"/>
+      </w:tblGrid>
+      <w:tr>
+        <w:tc>
+          <w:tcPr>
+            <w:tcW w:w="1818" w:type="dxa"/>
+          </w:tcPr>
+          <w:p>
+            <w:r>
+              <w:rPr>
+                <w:rFonts w:hint="eastAsia"/>
+              </w:rPr>
               <w:t>字段名</w:t>
             </w:r>
           </w:p>
         </w:tc>
         <w:tc>
           <w:tcPr>
-            <w:tcW w:w="1651" w:type="dxa"/>
+            <w:tcW w:w="1621" w:type="dxa"/>
+          </w:tcPr>
+          <w:p>
+            <w:r>
+              <w:rPr>
+                <w:rFonts w:hint="eastAsia"/>
+              </w:rPr>
+              <w:t>类型</w:t>
+            </w:r>
+          </w:p>
+        </w:tc>
+        <w:tc>
+          <w:tcPr>
+            <w:tcW w:w="1617" w:type="dxa"/>
+          </w:tcPr>
+          <w:p>
+            <w:r>
+              <w:rPr>
+                <w:rFonts w:hint="eastAsia"/>
+              </w:rPr>
+              <w:t>长度</w:t>
+            </w:r>
+          </w:p>
+        </w:tc>
+        <w:tc>
+          <w:tcPr>
+            <w:tcW w:w="1617" w:type="dxa"/>
+          </w:tcPr>
+          <w:p>
+            <w:r>
+              <w:rPr>
+                <w:rFonts w:hint="eastAsia"/>
+              </w:rPr>
+              <w:t>描述</w:t>
+            </w:r>
+          </w:p>
+        </w:tc>
+        <w:tc>
+          <w:tcPr>
+            <w:tcW w:w="1623" w:type="dxa"/>
+          </w:tcPr>
+          <w:p>
+            <w:r>
+              <w:rPr>
+                <w:rFonts w:hint="eastAsia"/>
+              </w:rPr>
+              <w:t>备注</w:t>
+            </w:r>
+          </w:p>
+        </w:tc>
+      </w:tr>
+      <w:tr>
+        <w:tc>
+          <w:tcPr>
+            <w:tcW w:w="1818" w:type="dxa"/>
+          </w:tcPr>
+          <w:p>
+            <w:r>
+              <w:rPr>
+                <w:rFonts w:hint="eastAsia"/>
+              </w:rPr>
+              <w:t>I</w:t>
+            </w:r>
+            <w:r>
+              <w:t>D</w:t>
+            </w:r>
+          </w:p>
+        </w:tc>
+        <w:tc>
+          <w:tcPr>
+            <w:tcW w:w="1621" w:type="dxa"/>
+          </w:tcPr>
+          <w:p>
+            <w:r>
+              <w:rPr>
+                <w:rFonts w:hint="eastAsia"/>
+              </w:rPr>
+              <w:t>I</w:t>
+            </w:r>
+            <w:r>
+              <w:t>NT</w:t>
+            </w:r>
+          </w:p>
+        </w:tc>
+        <w:tc>
+          <w:tcPr>
+            <w:tcW w:w="1617" w:type="dxa"/>
+          </w:tcPr>
+          <w:p>
+            <w:r>
+              <w:rPr>
+                <w:rFonts w:hint="eastAsia"/>
+              </w:rPr>
+              <w:t>5</w:t>
+            </w:r>
+          </w:p>
+        </w:tc>
+        <w:tc>
+          <w:tcPr>
+            <w:tcW w:w="1617" w:type="dxa"/>
+          </w:tcPr>
+          <w:p/>
+        </w:tc>
+        <w:tc>
+          <w:tcPr>
+            <w:tcW w:w="1623" w:type="dxa"/>
+          </w:tcPr>
+          <w:p>
+            <w:r>
+              <w:rPr>
+                <w:rFonts w:hint="eastAsia"/>
+              </w:rPr>
+              <w:t>主键，非空</w:t>
+            </w:r>
+          </w:p>
+        </w:tc>
+      </w:tr>
+      <w:tr>
+        <w:trPr>
+          <w:trHeight w:val="217"/>
+        </w:trPr>
+        <w:tc>
+          <w:tcPr>
+            <w:tcW w:w="1818" w:type="dxa"/>
+          </w:tcPr>
+          <w:p>
+            <w:r>
+              <w:t>LESSON_ID</w:t>
+            </w:r>
+          </w:p>
+        </w:tc>
+        <w:tc>
+          <w:tcPr>
+            <w:tcW w:w="1621" w:type="dxa"/>
+          </w:tcPr>
+          <w:p>
+            <w:r>
+              <w:rPr>
+                <w:rFonts w:hint="eastAsia"/>
+              </w:rPr>
+              <w:t>I</w:t>
+            </w:r>
+            <w:r>
+              <w:t>NT</w:t>
+            </w:r>
+          </w:p>
+        </w:tc>
+        <w:tc>
+          <w:tcPr>
+            <w:tcW w:w="1617" w:type="dxa"/>
+          </w:tcPr>
+          <w:p>
+            <w:r>
+              <w:rPr>
+                <w:rFonts w:hint="eastAsia"/>
+              </w:rPr>
+              <w:t>5</w:t>
+            </w:r>
+          </w:p>
+        </w:tc>
+        <w:tc>
+          <w:tcPr>
+            <w:tcW w:w="1617" w:type="dxa"/>
+          </w:tcPr>
+          <w:p>
+            <w:r>
+              <w:rPr>
+                <w:rFonts w:hint="eastAsia"/>
+              </w:rPr>
+              <w:t>课程id</w:t>
+            </w:r>
+          </w:p>
+        </w:tc>
+        <w:tc>
+          <w:tcPr>
+            <w:tcW w:w="1623" w:type="dxa"/>
+          </w:tcPr>
+          <w:p>
+            <w:proofErr w:type="gramStart"/>
+            <w:r>
+              <w:rPr>
+                <w:rFonts w:hint="eastAsia"/>
+              </w:rPr>
+              <w:t>外键</w:t>
+            </w:r>
+            <w:proofErr w:type="gramEnd"/>
+          </w:p>
+        </w:tc>
+      </w:tr>
+      <w:tr>
+        <w:tc>
+          <w:tcPr>
+            <w:tcW w:w="1818" w:type="dxa"/>
+          </w:tcPr>
+          <w:p>
+            <w:r>
+              <w:rPr>
+                <w:rFonts w:hint="eastAsia"/>
+              </w:rPr>
+              <w:t>TEA_</w:t>
+            </w:r>
+            <w:r>
+              <w:t>ID</w:t>
+            </w:r>
+          </w:p>
+        </w:tc>
+        <w:tc>
+          <w:tcPr>
+            <w:tcW w:w="1621" w:type="dxa"/>
+          </w:tcPr>
+          <w:p>
+            <w:r>
+              <w:rPr>
+                <w:rFonts w:hint="eastAsia"/>
+              </w:rPr>
+              <w:t>I</w:t>
+            </w:r>
+            <w:r>
+              <w:t>NT</w:t>
+            </w:r>
+          </w:p>
+        </w:tc>
+        <w:tc>
+          <w:tcPr>
+            <w:tcW w:w="1617" w:type="dxa"/>
           </w:tcPr>
           <w:p>
             <w:pPr>
-              <w:rPr>
-                <w:rFonts w:hint="eastAsia"/>
-              </w:rPr>
+              <w:tabs>
+                <w:tab w:val="left" w:pos="800"/>
+              </w:tabs>
             </w:pPr>
             <w:r>
               <w:rPr>
                 <w:rFonts w:hint="eastAsia"/>
               </w:rPr>
-              <w:t>类型</w:t>
-            </w:r>
-          </w:p>
-        </w:tc>
-        <w:tc>
-          <w:tcPr>
-            <w:tcW w:w="1648" w:type="dxa"/>
+              <w:t>5</w:t>
+            </w:r>
+          </w:p>
+        </w:tc>
+        <w:tc>
+          <w:tcPr>
+            <w:tcW w:w="1617" w:type="dxa"/>
+          </w:tcPr>
+          <w:p>
+            <w:r>
+              <w:rPr>
+                <w:rFonts w:hint="eastAsia"/>
+              </w:rPr>
+              <w:t>教师</w:t>
+            </w:r>
+            <w:r>
+              <w:rPr>
+                <w:rFonts w:hint="eastAsia"/>
+              </w:rPr>
+              <w:t>id</w:t>
+            </w:r>
+          </w:p>
+        </w:tc>
+        <w:tc>
+          <w:tcPr>
+            <w:tcW w:w="1623" w:type="dxa"/>
+          </w:tcPr>
+          <w:p>
+            <w:proofErr w:type="gramStart"/>
+            <w:r>
+              <w:rPr>
+                <w:rFonts w:hint="eastAsia"/>
+              </w:rPr>
+              <w:t>外键</w:t>
+            </w:r>
+            <w:proofErr w:type="gramEnd"/>
+          </w:p>
+        </w:tc>
+      </w:tr>
+      <w:tr>
+        <w:tc>
+          <w:tcPr>
+            <w:tcW w:w="1818" w:type="dxa"/>
+          </w:tcPr>
+          <w:p>
+            <w:r>
+              <w:rPr>
+                <w:rFonts w:hint="eastAsia"/>
+              </w:rPr>
+              <w:t>TIME</w:t>
+            </w:r>
+          </w:p>
+        </w:tc>
+        <w:tc>
+          <w:tcPr>
+            <w:tcW w:w="1621" w:type="dxa"/>
+          </w:tcPr>
+          <w:p>
+            <w:r>
+              <w:rPr>
+                <w:rFonts w:hint="eastAsia"/>
+              </w:rPr>
+              <w:t>DATE</w:t>
+            </w:r>
+          </w:p>
+        </w:tc>
+        <w:tc>
+          <w:tcPr>
+            <w:tcW w:w="1617" w:type="dxa"/>
+          </w:tcPr>
+          <w:p/>
+        </w:tc>
+        <w:tc>
+          <w:tcPr>
+            <w:tcW w:w="1617" w:type="dxa"/>
+          </w:tcPr>
+          <w:p>
+            <w:r>
+              <w:rPr>
+                <w:rFonts w:hint="eastAsia"/>
+              </w:rPr>
+              <w:t>时间</w:t>
+            </w:r>
+          </w:p>
+        </w:tc>
+        <w:tc>
+          <w:tcPr>
+            <w:tcW w:w="1623" w:type="dxa"/>
+          </w:tcPr>
+          <w:p/>
+        </w:tc>
+      </w:tr>
+      <w:tr>
+        <w:tc>
+          <w:tcPr>
+            <w:tcW w:w="1818" w:type="dxa"/>
           </w:tcPr>
           <w:p>
             <w:pPr>
@@ -632,13 +4621,13 @@
               <w:rPr>
                 <w:rFonts w:hint="eastAsia"/>
               </w:rPr>
-              <w:t>长度</w:t>
-            </w:r>
-          </w:p>
-        </w:tc>
-        <w:tc>
-          <w:tcPr>
-            <w:tcW w:w="1648" w:type="dxa"/>
+              <w:t>LOCATION</w:t>
+            </w:r>
+          </w:p>
+        </w:tc>
+        <w:tc>
+          <w:tcPr>
+            <w:tcW w:w="1621" w:type="dxa"/>
           </w:tcPr>
           <w:p>
             <w:pPr>
@@ -647,16 +4636,37 @@
               </w:rPr>
             </w:pPr>
             <w:r>
-              <w:rPr>
-                <w:rFonts w:hint="eastAsia"/>
-              </w:rPr>
-              <w:t>描述</w:t>
-            </w:r>
-          </w:p>
-        </w:tc>
-        <w:tc>
-          <w:tcPr>
-            <w:tcW w:w="1649" w:type="dxa"/>
+              <w:t>V</w:t>
+            </w:r>
+            <w:r>
+              <w:rPr>
+                <w:rFonts w:hint="eastAsia"/>
+              </w:rPr>
+              <w:t>archar</w:t>
+            </w:r>
+            <w:r>
+              <w:rPr>
+                <w:rFonts w:hint="eastAsia"/>
+              </w:rPr>
+            </w:r>
+          </w:p>
+        </w:tc>
+        <w:tc>
+          <w:tcPr>
+            <w:tcW w:w="1617" w:type="dxa"/>
+          </w:tcPr>
+          <w:p>
+            <w:r>
+              <w:rPr>
+                <w:rFonts w:hint="eastAsia"/>
+              </w:rPr>
+              <w:t>50</w:t>
+            </w:r>
+          </w:p>
+        </w:tc>
+        <w:tc>
+          <w:tcPr>
+            <w:tcW w:w="1617" w:type="dxa"/>
           </w:tcPr>
           <w:p>
             <w:pPr>
@@ -668,334 +4678,15 @@
               <w:rPr>
                 <w:rFonts w:hint="eastAsia"/>
               </w:rPr>
-              <w:t>备注</w:t>
-            </w:r>
-          </w:p>
-        </w:tc>
-      </w:tr>
-      <w:tr>
-        <w:tc>
-          <w:tcPr>
-            <w:tcW w:w="1700" w:type="dxa"/>
-          </w:tcPr>
-          <w:p>
-            <w:pPr>
-              <w:rPr>
-                <w:rFonts w:hint="eastAsia"/>
-              </w:rPr>
-            </w:pPr>
-            <w:r>
-              <w:rPr>
-                <w:rFonts w:hint="eastAsia"/>
-              </w:rPr>
-              <w:t>I</w:t>
-            </w:r>
-            <w:r>
-              <w:t>D</w:t>
-            </w:r>
-          </w:p>
-        </w:tc>
-        <w:tc>
-          <w:tcPr>
-            <w:tcW w:w="1651" w:type="dxa"/>
-          </w:tcPr>
-          <w:p>
-            <w:pPr>
-              <w:rPr>
-                <w:rFonts w:hint="eastAsia"/>
-              </w:rPr>
-            </w:pPr>
-            <w:r>
-              <w:t>Int</w:t>
-            </w:r>
-          </w:p>
-        </w:tc>
-        <w:tc>
-          <w:tcPr>
-            <w:tcW w:w="1648" w:type="dxa"/>
-          </w:tcPr>
-          <w:p>
-            <w:pPr>
-              <w:rPr>
-                <w:rFonts w:hint="eastAsia"/>
-              </w:rPr>
-            </w:pPr>
-            <w:r>
-              <w:rPr>
-                <w:rFonts w:hint="eastAsia"/>
-              </w:rPr>
-              <w:t>5</w:t>
-            </w:r>
-          </w:p>
-        </w:tc>
-        <w:tc>
-          <w:tcPr>
-            <w:tcW w:w="1648" w:type="dxa"/>
-          </w:tcPr>
-          <w:p>
-            <w:pPr>
-              <w:rPr>
-                <w:rFonts w:hint="eastAsia"/>
-              </w:rPr>
-            </w:pPr>
-            <w:r>
-              <w:rPr>
-                <w:rFonts w:hint="eastAsia"/>
-              </w:rPr>
-              <w:t>主键</w:t>
-            </w:r>
-          </w:p>
-        </w:tc>
-        <w:tc>
-          <w:tcPr>
-            <w:tcW w:w="1649" w:type="dxa"/>
-          </w:tcPr>
-          <w:p>
-            <w:pPr>
-              <w:rPr>
-                <w:rFonts w:hint="eastAsia"/>
-              </w:rPr>
-            </w:pPr>
-            <w:r>
-              <w:rPr>
-                <w:rFonts w:hint="eastAsia"/>
-              </w:rPr>
-              <w:t>非空</w:t>
-            </w:r>
-          </w:p>
-        </w:tc>
-      </w:tr>
-      <w:tr>
-        <w:tc>
-          <w:tcPr>
-            <w:tcW w:w="1700" w:type="dxa"/>
-          </w:tcPr>
-          <w:p>
-            <w:pPr>
-              <w:rPr>
-                <w:rFonts w:hint="eastAsia"/>
-              </w:rPr>
-            </w:pPr>
-            <w:r>
-              <w:t>NAME</w:t>
-            </w:r>
-          </w:p>
-        </w:tc>
-        <w:tc>
-          <w:tcPr>
-            <w:tcW w:w="1651" w:type="dxa"/>
-          </w:tcPr>
-          <w:p>
-            <w:pPr>
-              <w:rPr>
-                <w:rFonts w:hint="eastAsia"/>
-              </w:rPr>
-            </w:pPr>
-            <w:r>
-              <w:t>Varchar</w:t>
-            </w:r>
-          </w:p>
-        </w:tc>
-        <w:tc>
-          <w:tcPr>
-            <w:tcW w:w="1648" w:type="dxa"/>
-          </w:tcPr>
-          <w:p>
-            <w:pPr>
-              <w:rPr>
-                <w:rFonts w:hint="eastAsia"/>
-              </w:rPr>
-            </w:pPr>
-            <w:r>
-              <w:rPr>
-                <w:rFonts w:hint="eastAsia"/>
-              </w:rPr>
-              <w:t>2</w:t>
-            </w:r>
-            <w:r>
-              <w:t>0</w:t>
-            </w:r>
-          </w:p>
-        </w:tc>
-        <w:tc>
-          <w:tcPr>
-            <w:tcW w:w="1648" w:type="dxa"/>
-          </w:tcPr>
-          <w:p>
-            <w:pPr>
-              <w:rPr>
-                <w:rFonts w:hint="eastAsia"/>
-              </w:rPr>
-            </w:pPr>
-            <w:r>
-              <w:rPr>
-                <w:rFonts w:hint="eastAsia"/>
-              </w:rPr>
-              <w:t>学生名</w:t>
-            </w:r>
-          </w:p>
-        </w:tc>
-        <w:tc>
-          <w:tcPr>
-            <w:tcW w:w="1649" w:type="dxa"/>
-          </w:tcPr>
-          <w:p>
-            <w:pPr>
-              <w:rPr>
-                <w:rFonts w:hint="eastAsia"/>
-              </w:rPr>
-            </w:pPr>
-          </w:p>
-        </w:tc>
-      </w:tr>
-      <w:tr>
-        <w:tc>
-          <w:tcPr>
-            <w:tcW w:w="1700" w:type="dxa"/>
-          </w:tcPr>
-          <w:p>
-            <w:pPr>
-              <w:rPr>
-                <w:rFonts w:hint="eastAsia"/>
-              </w:rPr>
-            </w:pPr>
-            <w:r>
-              <w:t>CLASS</w:t>
-            </w:r>
-            <w:r>
-              <w:rPr>
-                <w:rFonts w:hint="eastAsia"/>
-              </w:rPr>
-              <w:t>_</w:t>
-            </w:r>
-            <w:r>
-              <w:t>NUMBER</w:t>
-            </w:r>
-          </w:p>
-        </w:tc>
-        <w:tc>
-          <w:tcPr>
-            <w:tcW w:w="1651" w:type="dxa"/>
-          </w:tcPr>
-          <w:p>
-            <w:pPr>
-              <w:rPr>
-                <w:rFonts w:hint="eastAsia"/>
-              </w:rPr>
-            </w:pPr>
-            <w:r>
-              <w:t>Int</w:t>
-            </w:r>
-          </w:p>
-        </w:tc>
-        <w:tc>
-          <w:tcPr>
-            <w:tcW w:w="1648" w:type="dxa"/>
-          </w:tcPr>
-          <w:p>
-            <w:pPr>
-              <w:rPr>
-                <w:rFonts w:hint="eastAsia"/>
-              </w:rPr>
-            </w:pPr>
-            <w:r>
-              <w:t>5</w:t>
-            </w:r>
-          </w:p>
-        </w:tc>
-        <w:tc>
-          <w:tcPr>
-            <w:tcW w:w="1648" w:type="dxa"/>
-          </w:tcPr>
-          <w:p>
-            <w:pPr>
-              <w:rPr>
-                <w:rFonts w:hint="eastAsia"/>
-              </w:rPr>
-            </w:pPr>
-            <w:r>
-              <w:rPr>
-                <w:rFonts w:hint="eastAsia"/>
-              </w:rPr>
-              <w:t>学生班级</w:t>
-            </w:r>
-          </w:p>
-        </w:tc>
-        <w:tc>
-          <w:tcPr>
-            <w:tcW w:w="1649" w:type="dxa"/>
-          </w:tcPr>
-          <w:p>
-            <w:pPr>
-              <w:rPr>
-                <w:rFonts w:hint="eastAsia"/>
-              </w:rPr>
-            </w:pPr>
-            <w:proofErr w:type="gramStart"/>
-            <w:r>
-              <w:rPr>
-                <w:rFonts w:hint="eastAsia"/>
-              </w:rPr>
-              <w:t>外键</w:t>
-            </w:r>
-            <w:proofErr w:type="gramEnd"/>
-          </w:p>
-        </w:tc>
-      </w:tr>
-      <w:tr>
-        <w:tc>
-          <w:tcPr>
-            <w:tcW w:w="1700" w:type="dxa"/>
-          </w:tcPr>
-          <w:p>
-            <w:r>
-              <w:rPr>
-                <w:rFonts w:hint="eastAsia"/>
-              </w:rPr>
-              <w:t>W</w:t>
-            </w:r>
-            <w:r>
-              <w:t>A</w:t>
-            </w:r>
-            <w:bookmarkStart w:id="0" w:name="_GoBack"/>
-            <w:bookmarkEnd w:id="0"/>
-          </w:p>
-        </w:tc>
-        <w:tc>
-          <w:tcPr>
-            <w:tcW w:w="1651" w:type="dxa"/>
-          </w:tcPr>
-          <w:p/>
-        </w:tc>
-        <w:tc>
-          <w:tcPr>
-            <w:tcW w:w="1648" w:type="dxa"/>
-          </w:tcPr>
-          <w:p/>
-        </w:tc>
-        <w:tc>
-          <w:tcPr>
-            <w:tcW w:w="1648" w:type="dxa"/>
-          </w:tcPr>
-          <w:p>
-            <w:pPr>
-              <w:rPr>
-                <w:rFonts w:hint="eastAsia"/>
-              </w:rPr>
-            </w:pPr>
-          </w:p>
-        </w:tc>
-        <w:tc>
-          <w:tcPr>
-            <w:tcW w:w="1649" w:type="dxa"/>
-          </w:tcPr>
-          <w:p>
-            <w:pPr>
-              <w:rPr>
-                <w:rFonts w:hint="eastAsia"/>
-              </w:rPr>
-            </w:pPr>
-          </w:p>
+              <w:t>地点</w:t>
+            </w:r>
+          </w:p>
+        </w:tc>
+        <w:tc>
+          <w:tcPr>
+            <w:tcW w:w="1623" w:type="dxa"/>
+          </w:tcPr>
+          <w:p/>
         </w:tc>
       </w:tr>
     </w:tbl>
@@ -1014,6 +4705,44 @@
     </w:sectPr>
   </w:body>
 </w:document>
+</file>
+
+<file path=word/endnotes.xml><?xml version="1.0" encoding="utf-8"?>
+<w:endnotes xmlns:wpc="http://schemas.microsoft.com/office/word/2010/wordprocessingCanvas" xmlns:cx="http://schemas.microsoft.com/office/drawing/2014/chartex" xmlns:cx1="http://schemas.microsoft.com/office/drawing/2015/9/8/chartex" xmlns:cx2="http://schemas.microsoft.com/office/drawing/2015/10/21/chartex" xmlns:cx3="http://schemas.microsoft.com/office/drawing/2016/5/9/chartex" xmlns:cx4="http://schemas.microsoft.com/office/drawing/2016/5/10/chartex" xmlns:cx5="http://schemas.microsoft.com/office/drawing/2016/5/11/chartex" xmlns:cx6="http://schemas.microsoft.com/office/drawing/2016/5/12/chartex" xmlns:cx7="http://schemas.microsoft.com/office/drawing/2016/5/13/chartex" xmlns:cx8="http://schemas.microsoft.com/office/drawing/2016/5/14/chartex" xmlns:mc="http://schemas.openxmlformats.org/markup-compatibility/2006" xmlns:aink="http://schemas.microsoft.com/office/drawing/2016/ink" xmlns:am3d="http://schemas.microsoft.com/office/drawing/2017/model3d" xmlns:o="urn:schemas-microsoft-com:office:office" xmlns:r="http://schemas.openxmlformats.org/officeDocument/2006/relationships" xmlns:m="http://schemas.openxmlformats.org/officeDocument/2006/math" xmlns:v="urn:schemas-microsoft-com:vml" xmlns:wp14="http://schemas.microsoft.com/office/word/2010/wordprocessingDrawing" xmlns:wp="http://schemas.openxmlformats.org/drawingml/2006/wordprocessingDrawing" xmlns:w10="urn:schemas-microsoft-com:office:word" xmlns:w="http://schemas.openxmlformats.org/wordprocessingml/2006/main" xmlns:w14="http://schemas.microsoft.com/office/word/2010/wordml" xmlns:w15="http://schemas.microsoft.com/office/word/2012/wordml" xmlns:w16cid="http://schemas.microsoft.com/office/word/2016/wordml/cid" xmlns:w16se="http://schemas.microsoft.com/office/word/2015/wordml/symex" xmlns:wpg="http://schemas.microsoft.com/office/word/2010/wordprocessingGroup" xmlns:wpi="http://schemas.microsoft.com/office/word/2010/wordprocessingInk" xmlns:wne="http://schemas.microsoft.com/office/word/2006/wordml" xmlns:wps="http://schemas.microsoft.com/office/word/2010/wordprocessingShape" mc:Ignorable="w14 w15 w16se w16cid wp14">
+  <w:endnote w:type="separator" w:id="-1">
+    <w:p>
+      <w:r>
+        <w:separator/>
+      </w:r>
+    </w:p>
+  </w:endnote>
+  <w:endnote w:type="continuationSeparator" w:id="0">
+    <w:p>
+      <w:r>
+        <w:continuationSeparator/>
+      </w:r>
+    </w:p>
+  </w:endnote>
+</w:endnotes>
+</file>
+
+<file path=word/footnotes.xml><?xml version="1.0" encoding="utf-8"?>
+<w:footnotes xmlns:wpc="http://schemas.microsoft.com/office/word/2010/wordprocessingCanvas" xmlns:cx="http://schemas.microsoft.com/office/drawing/2014/chartex" xmlns:cx1="http://schemas.microsoft.com/office/drawing/2015/9/8/chartex" xmlns:cx2="http://schemas.microsoft.com/office/drawing/2015/10/21/chartex" xmlns:cx3="http://schemas.microsoft.com/office/drawing/2016/5/9/chartex" xmlns:cx4="http://schemas.microsoft.com/office/drawing/2016/5/10/chartex" xmlns:cx5="http://schemas.microsoft.com/office/drawing/2016/5/11/chartex" xmlns:cx6="http://schemas.microsoft.com/office/drawing/2016/5/12/chartex" xmlns:cx7="http://schemas.microsoft.com/office/drawing/2016/5/13/chartex" xmlns:cx8="http://schemas.microsoft.com/office/drawing/2016/5/14/chartex" xmlns:mc="http://schemas.openxmlformats.org/markup-compatibility/2006" xmlns:aink="http://schemas.microsoft.com/office/drawing/2016/ink" xmlns:am3d="http://schemas.microsoft.com/office/drawing/2017/model3d" xmlns:o="urn:schemas-microsoft-com:office:office" xmlns:r="http://schemas.openxmlformats.org/officeDocument/2006/relationships" xmlns:m="http://schemas.openxmlformats.org/officeDocument/2006/math" xmlns:v="urn:schemas-microsoft-com:vml" xmlns:wp14="http://schemas.microsoft.com/office/word/2010/wordprocessingDrawing" xmlns:wp="http://schemas.openxmlformats.org/drawingml/2006/wordprocessingDrawing" xmlns:w10="urn:schemas-microsoft-com:office:word" xmlns:w="http://schemas.openxmlformats.org/wordprocessingml/2006/main" xmlns:w14="http://schemas.microsoft.com/office/word/2010/wordml" xmlns:w15="http://schemas.microsoft.com/office/word/2012/wordml" xmlns:w16cid="http://schemas.microsoft.com/office/word/2016/wordml/cid" xmlns:w16se="http://schemas.microsoft.com/office/word/2015/wordml/symex" xmlns:wpg="http://schemas.microsoft.com/office/word/2010/wordprocessingGroup" xmlns:wpi="http://schemas.microsoft.com/office/word/2010/wordprocessingInk" xmlns:wne="http://schemas.microsoft.com/office/word/2006/wordml" xmlns:wps="http://schemas.microsoft.com/office/word/2010/wordprocessingShape" mc:Ignorable="w14 w15 w16se w16cid wp14">
+  <w:footnote w:type="separator" w:id="-1">
+    <w:p>
+      <w:r>
+        <w:separator/>
+      </w:r>
+    </w:p>
+  </w:footnote>
+  <w:footnote w:type="continuationSeparator" w:id="0">
+    <w:p>
+      <w:r>
+        <w:continuationSeparator/>
+      </w:r>
+    </w:p>
+  </w:footnote>
+</w:footnotes>
 </file>
 
 <file path=word/styles.xml><?xml version="1.0" encoding="utf-8"?>
@@ -1410,7 +5139,7 @@
   <w:style w:type="paragraph" w:default="1" w:styleId="a">
     <w:name w:val="Normal"/>
     <w:qFormat/>
-    <w:rsid w:val="00A95BDE"/>
+    <w:rsid w:val="00D70321"/>
     <w:pPr>
       <w:widowControl w:val="0"/>
       <w:jc w:val="both"/>
@@ -1458,6 +5187,71 @@
         <w:insideV w:val="single" w:sz="4" w:space="0" w:color="auto"/>
       </w:tblBorders>
     </w:tblPr>
+  </w:style>
+  <w:style w:type="paragraph" w:styleId="a4">
+    <w:name w:val="header"/>
+    <w:basedOn w:val="a"/>
+    <w:link w:val="a5"/>
+    <w:uiPriority w:val="99"/>
+    <w:unhideWhenUsed/>
+    <w:rsid w:val="007431A5"/>
+    <w:pPr>
+      <w:pBdr>
+        <w:bottom w:val="single" w:sz="6" w:space="1" w:color="auto"/>
+      </w:pBdr>
+      <w:tabs>
+        <w:tab w:val="center" w:pos="4153"/>
+        <w:tab w:val="right" w:pos="8306"/>
+      </w:tabs>
+      <w:snapToGrid w:val="0"/>
+      <w:jc w:val="center"/>
+    </w:pPr>
+    <w:rPr>
+      <w:sz w:val="18"/>
+      <w:szCs w:val="18"/>
+    </w:rPr>
+  </w:style>
+  <w:style w:type="character" w:customStyle="1" w:styleId="a5">
+    <w:name w:val="页眉 字符"/>
+    <w:basedOn w:val="a0"/>
+    <w:link w:val="a4"/>
+    <w:uiPriority w:val="99"/>
+    <w:rsid w:val="007431A5"/>
+    <w:rPr>
+      <w:sz w:val="18"/>
+      <w:szCs w:val="18"/>
+    </w:rPr>
+  </w:style>
+  <w:style w:type="paragraph" w:styleId="a6">
+    <w:name w:val="footer"/>
+    <w:basedOn w:val="a"/>
+    <w:link w:val="a7"/>
+    <w:uiPriority w:val="99"/>
+    <w:unhideWhenUsed/>
+    <w:rsid w:val="007431A5"/>
+    <w:pPr>
+      <w:tabs>
+        <w:tab w:val="center" w:pos="4153"/>
+        <w:tab w:val="right" w:pos="8306"/>
+      </w:tabs>
+      <w:snapToGrid w:val="0"/>
+      <w:jc w:val="left"/>
+    </w:pPr>
+    <w:rPr>
+      <w:sz w:val="18"/>
+      <w:szCs w:val="18"/>
+    </w:rPr>
+  </w:style>
+  <w:style w:type="character" w:customStyle="1" w:styleId="a7">
+    <w:name w:val="页脚 字符"/>
+    <w:basedOn w:val="a0"/>
+    <w:link w:val="a6"/>
+    <w:uiPriority w:val="99"/>
+    <w:rsid w:val="007431A5"/>
+    <w:rPr>
+      <w:sz w:val="18"/>
+      <w:szCs w:val="18"/>
+    </w:rPr>
   </w:style>
 </w:styles>
 </file>

--- a/说明文档/数据库.docx
+++ b/说明文档/数据库.docx
@@ -1,8 +1,139 @@
 
 <file path=word/document.xml><?xml version="1.0" encoding="utf-8"?>
-<w:document xmlns:wpc="http://schemas.microsoft.com/office/word/2010/wordprocessingCanvas" xmlns:cx="http://schemas.microsoft.com/office/drawing/2014/chartex" xmlns:cx1="http://schemas.microsoft.com/office/drawing/2015/9/8/chartex" xmlns:cx2="http://schemas.microsoft.com/office/drawing/2015/10/21/chartex" xmlns:cx3="http://schemas.microsoft.com/office/drawing/2016/5/9/chartex" xmlns:cx4="http://schemas.microsoft.com/office/drawing/2016/5/10/chartex" xmlns:cx5="http://schemas.microsoft.com/office/drawing/2016/5/11/chartex" xmlns:cx6="http://schemas.microsoft.com/office/drawing/2016/5/12/chartex" xmlns:cx7="http://schemas.microsoft.com/office/drawing/2016/5/13/chartex" xmlns:cx8="http://schemas.microsoft.com/office/drawing/2016/5/14/chartex" xmlns:mc="http://schemas.openxmlformats.org/markup-compatibility/2006" xmlns:aink="http://schemas.microsoft.com/office/drawing/2016/ink" xmlns:am3d="http://schemas.microsoft.com/office/drawing/2017/model3d" xmlns:o="urn:schemas-microsoft-com:office:office" xmlns:r="http://schemas.openxmlformats.org/officeDocument/2006/relationships" xmlns:m="http://schemas.openxmlformats.org/officeDocument/2006/math" xmlns:v="urn:schemas-microsoft-com:vml" xmlns:wp14="http://schemas.microsoft.com/office/word/2010/wordprocessingDrawing" xmlns:wp="http://schemas.openxmlformats.org/drawingml/2006/wordprocessingDrawing" xmlns:w10="urn:schemas-microsoft-com:office:word" xmlns:w="http://schemas.openxmlformats.org/wordprocessingml/2006/main" xmlns:w14="http://schemas.microsoft.com/office/word/2010/wordml" xmlns:w15="http://schemas.microsoft.com/office/word/2012/wordml" xmlns:w16cid="http://schemas.microsoft.com/office/word/2016/wordml/cid" xmlns:w16se="http://schemas.microsoft.com/office/word/2015/wordml/symex" xmlns:wpg="http://schemas.microsoft.com/office/word/2010/wordprocessingGroup" xmlns:wpi="http://schemas.microsoft.com/office/word/2010/wordprocessingInk" xmlns:wne="http://schemas.microsoft.com/office/word/2006/wordml" xmlns:wps="http://schemas.microsoft.com/office/word/2010/wordprocessingShape" mc:Ignorable="w14 w15 w16se w16cid wp14">
+<w:document xmlns:wpc="http://schemas.microsoft.com/office/word/2010/wordprocessingCanvas" xmlns:mc="http://schemas.openxmlformats.org/markup-compatibility/2006" xmlns:o="urn:schemas-microsoft-com:office:office" xmlns:r="http://schemas.openxmlformats.org/officeDocument/2006/relationships" xmlns:m="http://schemas.openxmlformats.org/officeDocument/2006/math" xmlns:v="urn:schemas-microsoft-com:vml" xmlns:wp14="http://schemas.microsoft.com/office/word/2010/wordprocessingDrawing" xmlns:wp="http://schemas.openxmlformats.org/drawingml/2006/wordprocessingDrawing" xmlns:w="http://schemas.openxmlformats.org/wordprocessingml/2006/main" xmlns:w14="http://schemas.microsoft.com/office/word/2010/wordml" xmlns:w10="urn:schemas-microsoft-com:office:word" xmlns:w15="http://schemas.microsoft.com/office/word/2012/wordml" xmlns:wpg="http://schemas.microsoft.com/office/word/2010/wordprocessingGroup" xmlns:wpi="http://schemas.microsoft.com/office/word/2010/wordprocessingInk" xmlns:wne="http://schemas.microsoft.com/office/word/2006/wordml" xmlns:wps="http://schemas.microsoft.com/office/word/2010/wordprocessingShape" xmlns:wpsCustomData="http://www.wps.cn/officeDocument/2013/wpsCustomData" mc:Ignorable="w14 w15 wp14">
   <w:body>
     <w:p>
+      <w:r>
+        <w:rPr>
+          <w:rFonts w:hint="eastAsia"/>
+        </w:rPr>
+        <w:fldChar w:fldCharType="begin">
+          <w:fldData xml:space="preserve">ZQBKAHoAdABYAGUAOQB2AEUAMgBVAGMAdgAyAHUANwA5AHYAbwBNAEEAegBhAFMAawBFAFoARAA2
+AFIAeAAwAHAAUwAyADMARABqAEoAUwBqAEgARQBiAEkAVQBBAGkAVwBiAFoASgBvAHMAdABpAGIA
+dQAwAEQAcQAzAFIAMwB5AC8AVQBxAHoAaABmAEcAKwBBAGEAagBiADAAeAA0ADUAZQBzAFoAdwBX
+AFEAeABnAGsARwBDAG0AUABnAEMAWAB2AGcARABCADEARQBSAEUAbQBLAEkAUgBpAEQAWgBIADYA
+QwBKAFMAdgBTAHUAcgBLAHoAZAAyAHQANQB6ADMAZAAzADEAdQBkAHQAMwBDAGQAbgBSAFAAZgBm
+ADgALwBQADcAKwBmAHIANQBQADAAUQBuADAAeABLAFcALwB6AHkAMwAyADkALwBmAHUAVABxAFoA
+NQBmAGsAKwBJAEMAVwA5AE4AOAA3ADMAcABKAE4AKwBmADUATgBOAGoAZgBGACsARwA1AHoATwA5
+AGYAYQBtACsAMwBYADMAOQBlADMAYgB5AGUAOQBYAC8AUgB2AFUAYQB4AEIAaQBlAHoAZgBqAGYA
+bgBFAG8ATwBIAFIAdwBkAHIAUAB6ADIAWQBEAEUAMABnAGIAagB6AEMAMQA5AC8AdABYAEQAMQAr
+AHEAMwBRAGsAOABqADMALwBjAEsAMQBlADUAcwBaADUAdQAyAEIATABXAHkARQBpAFQASABoADUA
+egBrAG0ARgBPAEQAWQBaAHgAagAxAEoAMQB4ADUAaQBGAFkAZQA0AHAAVwBIAGQASQBEAHoAZABH
+AHMAUABtAGMAcgBEAG8ASQBkAGoARAByAEwAaAB0ADkAQgBRAHkAegAwAEUATwBHAGEAegA5AG4A
+QwBRAHEAWgBwAFoAYgBHAEEATABVADUANwBaADAAMgBqAGoAVwBIADQAYQBGAHkATgBIADgATQBu
+AEkAaQBEAFEAdABpAEYAVgAvAGoAYgBMAGoAYwBYAGEAQwBaADYATQBqAEgATABPAEoARABiAE4A
+SgA5AFUATQB2ADcAOQAzAHIAZgBjAEYANwAwAEQAdgBpAHUALwBYAFgAegBiAHMAagB2AHEAdQBM
+AEYAMwA4AGQAOABaADEAYgB2AFAAYgA3AEsAMAA5AHgAYgBHAGkARAAxAHIAUwA4AGIASgBiADMA
+YgBXAEcAagB6AE8AVABtAHAAVQArAFoAUgA1AHQAUgAvAHAAUgBOAHgAagBzADUAVgBtADMAbwBp
+AGIATAA3AFkAbQB6ADYAdAB6AHMAcwBVAHYAZABSAEgAWQBUAGoAdgBDAEgAZgBnAEMAaQBKAFUA
+YQBRACsAKwBjAGQASABVADQAWABVAFIAUAB6AFIAYwB6AEUAbABwAGkAWgA0AFQANgBaAEwAMwBR
+AHcAMgBFAFcAWQBUAEUAVwAvAE0AbQB3ADQAawBJAGwAaQBKAEMASQBYAE0AOABpAEQAcQAwAEkA
+TgBmAFQASwBNAEYAUAAvAEwAbgA4AEgARQBaADQAeABDAFAAQQBnAE0AbABaAFUAcQBTAGkANgBH
+AE8AQQAzAGwAYwB5AEQAVgBmAGUAWQBSAFYAMwAyAEIAVABvAGMANwBoAGsAcABoAFYAUwBvAEsA
+UwBsADAAUwBTAE4AeQBKAEcAMwBtAEIAQwBLAGQAUQB4AGwAbABjAEsAMgBNAEMAYwB4AG8AMwBO
+AEsAWQBsADgAWQA3AE0AegBSAGcAYQBZAE0ATAB4AG8ATwA3AFoAcAB1AEMAQgBrAGoAYQB3AGkA
+WQA4AE8AYwBYAHMAUwA1AHYARwBCAGcAVABnAG0AcgA1ADYAUQBlADkAcwB0AFkAawBDADIAagBj
+AFAAUwB6AEgAdwBWAEYAZgBMAEkANABJADgAeABnAEcAWABqAEsANABUAHgAbABsAEgANAB0AG4A
+MQBNAGEAQgBZAGYAbAB2AEsAagBzAEYAeABRAGoAdQAyAHYANQB2AEIATABJACsANQBKAGMAcwBJ
+ADYAdABOAEQAMABsADQAeABsAEoAVgBvAEMAbgBIAE0ANQBUAE4ATwBxAHAAWQBSAGsAWABqAFoA
+QwBUADgALwBYAFUAcQBTAEQAeQB6ADYAaABDAFIASABRAFIAUQAxAGwATwBLAGUAcABPAEQAVQBr
+AGwAVQBaAEYAbgBLAGEATwBWAFEANgBPAGoAUgAwAEQAeQBOAE4AMgBsAHYAVwBqAGoAYwBHAG0A
+eQBrAE0AKwBXAG0AeAB2AFUAbgB3AFkAMwBiAEEALwBhAE0ASgBEAE4AcQBpAEkARgA1AHcAdwBP
+AFIATwBIAEcAVwBhADMAYQA3AHcAYwBSAHkAawBxAEYAQQBzADUAcQB6AGQAMABqAGoAVwBoAGoA
+cwBsADcAawAyAGIAWABMADIAQwB0ADkAQwBPADAAdgBLAGIAUABEAFcAQwA2AHEASgAwAFAAWABj
+AFYAQgBuAG0AbwBOAHAAWQA1AFYAcABZAC8AawAyAGEAVgA2AFYAYwBCAHkAUABaAGkAVgBEAEQA
+RwBoAFEAMABGADMAdwBvAFkAQQBnAFoANgBmAHkAcgArAE4AUQA5AHkAbwBwAHQAeAB4ADUAMwBM
+AFEAOABTAEYAUQBiAGgARgBPAFAAOABOAFcAaABLAFUARwB1ADEANABZAEoAZABhADAAUQBUAFkA
+MAA2AEcAdABmAHIASwBGAG8AcgBnAGUAcgAyADAANgBXAEoAbgBlAEMAdwBWAEYAUwBhAGQAcQBR
+AC8ANgB4ADEAMQBIAE4AbQAxAGIARQBFAE4ANgB6AFgAcQBLAEUAUABRAFUAWQAxAGMAYQBkAFIA
+UgBRAHEAKwBqAFoANQBIAC8AcQBGAFEAbwBUAFQAZQBiAGsAdABaAEsAWABSAHMANgBrAEgAOABE
+ADUAeAByADMAaABhADUAbwBkAEMATgBtADgANQBxAHQAMwBnAGEANgBNAFcAbQB0AHQAbABKAGcA
+QQBuAFcAbQBJAHUAcABCAEsAagBnAFgAbQBaAHoAVgBHAHoAWgBXAFQAOAAwADEAVwBvAFQAdQBk
+AGsAUgByADUAVgB2AEwAdABMAGkAagBqAGwAQgBhAEEAeABWADkAMQA0AEcAQwBNAGoANgBHAFoA
+UwB4AG0AMgB5AEoALwBuAEUAaABIAEoATwB0AFgAdAAvAEsAbwBTAGoAbAA1AGYAZABLAHgAVgBZ
+ADcAVgA2AFAAMgBXAHoAOABSAG0AWQBtAFkASgBpAGYAbABiAEwAKwBKAHkAZwBpAEoATQBDAGsA
+WAAzADYAMQBLAHoARABpAG0AbQAxADAAOABQADYAaQB5ADcAeQBNAFUAcABIAGEAMgBzAGIAUgBU
+AGIAbwB6AHQAMwBzAHIATQA4ADAANABHADQAbwBuAFIATQBPAFMAbgBJAGIAVABsAEwAWABkAHIA
+dABYAGgAWAAxAFcAUQBzADcAVgBZAGQAcQBxAEMAQQB2AGMAdwBTAGMAcQBlAEsARQBVAGsAbwA5
+AHIAVQBxAGQAbwBpAEsASQBPAFUASABPADAAZQBxAEMATwBqADEASwBZAGQAeQB0ACsAaQBPAEEA
+ZgBKAE8AUwBkAEkATABlAHkASgBGAFIATwBuAEgAOABtAFUARAAwAEIASwBJAG4AWgByAFAANQBE
+AFkAUwBDAGUATABCAFUASwBHAEEAbABEADEARgBpADQAUABYADIAOAB6AHEAdABZAEkAKwBZADQA
+VwBUAFYAaQAxAEkAdQBmAHkAeAB2AE8ARgBuAFYAWQAzADIAKwBGAFQASgB2AEYAbQBiAGUASABn
+AFIAUQA0AEQAZwBXAHMAUwB3AFUAUQBLAEEANgBtAFYAQgBjAEkAbABEAEIAZQBMAEsASwAwAC8A
+LwBsAFUATwBBADEAcQBTAFMATAB3AE8AbQBPADUAMwBRAFgAWQBLAG8AdABuADkASwB1AGwAYQBr
+AEUAOAA4ADAAbQA5AFMAUQBPAEYAWQBzAGwAYQArADAAbABsADQAaQBmAEgAegBnAE4ANABpAE4A
+VwBrAGsAOABnAGcAZQBpAEIAKwBOAEEAbwBVAE0AQwBjAEEAWABPAG0AMgBSAHUASABmADQASABD
+AE4AUgBjAFoATgBEAFQAeQBPAG4AVQB5AEUAUQByAFgAZwBLAGUAYwBUAEwALwByAHQAWABBAE4A
+cwBwAE0AdQA0AFMAZwBhAHQAUgBSAFkAcABKAFIAWQBwAEYAQwBmAEMAbwB3AE8AagBHADQAbQBR
+ADAARgA5AGEAawB2ADUAVQBxAGgAUABkAGEAcgBrAGcAZgBwAFUAUwBpADEANABxAEUAKwBsAE4A
+bgBnAE4AOQBhAGwAZwAyAGwAQgBnADIAcgBqAEUAaAAzAGwAbwBUAFgAMABxAEkAZQBiAGYAcABi
+AFUANQB6AHEANQB6ADEAZQAzAEkAegBEAHIAWABlADkAYgBVAHUAZABwAE4AZgAyADYAdABjADQA
+eQBqAG8ARABVAFYAdABhADYAcABoAEEAVgBLAGcANABwAGEAdQB5AHQAaABQADcASwBvAEUAdABi
+AFYAVwBsAHQAMwAxAGcAYgBxAEMAOABtAE8ANgBSADIATABpAGwAegB0AFAAaQBZAFQAaQAyAFYA
+SgAxAHIAYQB1AGkAMgBWAE4ASgAwAEsAbwBYADYAVQB3AFYAQQBpAEYAYgBaAFEAZQBEAEkAUgBZ
+AGEAQQBPAEQAUQBHAEUAYgBoAE8AeQBKAFIAQwBxAFUAdQA3AGgASABvAEYASwBIAFoASQBOAHkA
+RgB5AGgAMwBhAFMANQArAG8ASwA3AFcAUABlAEkASAA3AEQAbABJAG0AVABYAG0AZABDAGgAcwBz
+ADQAZgBaAG8AYgBBAE4ANQBNAGsANgBrAEMAZgBwAEQAeQA2AHkAYQBPAGwATAA4AHkAcABmADkA
+SABiADcANABaAFYALwBvAHAAdgBVAHAAdwAzAGoAbgAvAC8ANQAyAGYAMABMAHQAOAA5AGYAdgBy
+ADQANABFAFYALwArADUATwBiAGQAOABpAGMAOABtADkAbABhADgANgBWAHYAMwBzAFMARgBiAHoA
+TABWADMAeQByAEgARABKADQAYQBSADYAYwA3AEgAdABmAE4ATgBRAHQARABWADYAMgBpAGUAOQBV
+AHEARwBqAFcATAA2AEQAWgByAEYAbQBpAHUANwBXAHUAYwBZAE0AaQBHAGcAZAAzAGEAcgBpAGIA
+SQBaAG0ALwB1AEkAaAB0AGsAbgBXAHIANwB5AHAAZwA2AFoASQBPAE0AZgBtADEAZgBDAGYATwBH
+AGIASgBoADcATQBMAHkAdgA2AEwAMwBBAFkANwBRAHYAMQBWAFIAcAA0AG8ARQAxAFMANQBSAFkA
+ZQBXAFQAMQBVAHkAbwB1AFkAcgA1AGsAUQB5AEQAdABXAHAAWQBiAHIAeAA5AC8AbwAyAGYAWgAy
+ADIAcABpAGEAbQB0AGgAeABwADgAQwBOAFkAQgBYAHEAaABuAFMAWgBrAHIAZAB2AHQAbwBPAHIA
+ZAB0AE8AQgAvADkAaQA1AGIAWQBSAGEAUQBIAEgANgA3AG8ARwBXAEkAeAAyADYAegBvAFQARgA5
+AGsAYwBKADIASwBjAHEAeQA4AFoAUgAzAGQAMgBJAGMALwBjAHAAKwA0AEUAZQBCAEQAQwBNAGgA
+bgBpAFAAZABCAEgARwBXAGsAOQBmAFUAbgBaAEYANQBCADAAbAAxAGUAbgBDAHgAegA0AHMAUgBY
+AEUAbgBIAG4AVQBvAC8AVQAwADcAMABDAHMARwA5AEUATwBFAEkATABkADcASwBkAEQAZgBiAGcA
+YgAwAGIAbQBRAEkASgBTAEkAcABrAFEATQBuAEMATQBrADYAcwB1AGUASwBqAFIATQBlAHgAUQBu
+AGoAUwBZAE8AbwBUAHAANQBZAEIAeQBzAEQAUQBLAEIAYQBBAGYASQBzAGQAUABiAGsAVwA5AHUA
+LwBzAGEAYwBPAGMAUABhAHoAYQBmAEUAeQB1AGYARABqAHUAcQBMAGEAYwBBAGIAYwBaAEgAdgAw
+AE4AdwBLAGMANABDAHIAcgBFAFYAVABsADYANQA5AEEATQBJAEUARAA5AE0ARwBEADUATwBFAEsA
+dAAvADEATAA5ADAANQAxAEMANgBhAEoASgBJAGoAUQBKAE4AdQBvAFUAbQBLAG8AeAA1AG4AdQBH
+AHAAdwBOAGMAagBvAGQAYwBnAFAAYgBiAEoAWABZAGcAVABEAHgAdQBzAGoAbABCAHQAMQAyAFcA
+UABlAFMAaQBEAHIAcwBWAEoAUwBMAEwAUgBRAFMATwBmAFEAQQBLAG0AcABjAFoAdQB6AHAAcABZ
+AHgAZQBlAFkAKwAwAFoAMAArAG8AZAAvADQAdgBuADgAWgBoAFEAbQBDAGYAeAAwAEsAZgBqAEMA
+RQBxAHMAVABiAEgAWAA4AE4AVQBoAEUAWQBZAHIAawBaAGEAVgBLADMARABSAEEAYgA0AEMANQBu
+AGMATgBkAC8ALwB1AFcAQwBJADIAQwB0AGQAawBjAFcANwBDAGQATgBFADAAZABzAGsAcgBZAHcA
+NwBtAEIAMAByAGEAagBhAFcAYQBOAG4AUQBUAEUASAB6AHIAZAB3AHcAWQBLADUAQwBTAG4AZAB4
+AEEAagBoADEAUQBpAGsAMQByAGwAcgA3ADAAWQB3AHoAVAAxAHAAeAB6AGUASgBrAHoAawBuAGgA
+OAA4AEMARQB0AHYARgA3AGcAbQBsAFcAZwByAEEAbgA3AGIANABDAFEARAArAEIAUAArAEUATQB1
+AHYAbwA0AHcANwBEADQATQA5AHQAaQBOAEUAMwBqAFUAegBFAGwAVABnAHcAagBtAHIAcQAvAFoA
+OAAwAEEAawAyAEoAZQBqAEkAVgBhAFcAbwBWAHIATQB4AGUASwBpAFQAcQBDAGYAQgBwADEAYwBQ
+AGEARABpAHUAegBEAHQATgBzAFAANgAyADUARgBnAHYAcABjAEgAQwAwADcAWgBqAG0ATQAxAFkA
+bABNAGQAMgB0AHgAYwAyADgARAA1AFQAdwBwAEEAQwBqAEIAYwA0AEoATwBDAGQAbAA1AHcAUQBL
+AE0AZABhAHkAZQB3AEMAUABkADIAMwB5AEMAZQBEAHgAUQBKAGkAZwA1AGcAeQBwAE8AUgBLAHEA
+UABHAFYAVgBxAHQAQgArAHgAOAAvAE0AbgBDAFAASgA4AGwAeQBiAGMAegBUADUAUABuAFoAUwBk
+AHcAMwBRADYAUwBBAGkAMgAyAEkAdQBBAEQAcgBkAFcAWgBZAFUAWABKAEIAbABtADUAawBCAEYA
+MgBTADEAdABOAHgAMQB4AEkAeQBBADkAbgBTAHAAdwB3ADEAbwBUADQAdABrAE8AVgBRAHoAVQBJ
+AGQAUwBnAG0AcQBHADkAZwBvAFIAaQByAGsATABLAHUAZgBBAEsAUQBWAHUAVwBHAHEAVwBlAGEA
+NQB5AEkAMwBmAG8AOABYADMAYwA0AFYAZwBaAGQAQgBIAGwAbQBKAEQANgBPADYAegArAEsAOQAr
+ADQANwBaAHUAYgBYADMAbgBsAGQAbQBZAGYAOABtAEQAeAAwAFoAcwBEAG8AagByAEUAegB2AEsA
+YgAzAFMAdgBlAEQAQwBRAGkAVwBJAGsASQBoAGEAcQBYAFcAZAA3ADMAUAB3AHQAcAAxADQAdwA9
+AA==
+</w:fldData>
+        </w:fldChar>
+      </w:r>
+      <w:r>
+        <w:rPr>
+          <w:rFonts w:hint="eastAsia"/>
+          <w:lang w:eastAsia="zh-CN"/>
+        </w:rPr>
+        <w:instrText xml:space="preserve">ADDIN CNKISM.UserStyle</w:instrText>
+      </w:r>
+      <w:r>
+        <w:rPr>
+          <w:rFonts w:hint="eastAsia"/>
+        </w:rPr>
+        <w:fldChar w:fldCharType="separate"/>
+      </w:r>
+      <w:r>
+        <w:rPr>
+          <w:rFonts w:hint="eastAsia"/>
+        </w:rPr>
+        <w:fldChar w:fldCharType="end"/>
+      </w:r>
       <w:r>
         <w:rPr>
           <w:rFonts w:hint="eastAsia"/>
@@ -21,9 +152,24 @@
     </w:p>
     <w:tbl>
       <w:tblPr>
-        <w:tblStyle w:val="a3"/>
-        <w:tblW w:w="0" w:type="auto"/>
-        <w:tblLook w:val="04A0" w:firstRow="1" w:lastRow="0" w:firstColumn="1" w:lastColumn="0" w:noHBand="0" w:noVBand="1"/>
+        <w:tblStyle w:val="6"/>
+        <w:tblW w:w="8296" w:type="dxa"/>
+        <w:tblInd w:w="0" w:type="dxa"/>
+        <w:tblBorders>
+          <w:top w:val="single" w:color="auto" w:sz="4" w:space="0"/>
+          <w:left w:val="single" w:color="auto" w:sz="4" w:space="0"/>
+          <w:bottom w:val="single" w:color="auto" w:sz="4" w:space="0"/>
+          <w:right w:val="single" w:color="auto" w:sz="4" w:space="0"/>
+          <w:insideH w:val="single" w:color="auto" w:sz="4" w:space="0"/>
+          <w:insideV w:val="single" w:color="auto" w:sz="4" w:space="0"/>
+        </w:tblBorders>
+        <w:tblLayout w:type="fixed"/>
+        <w:tblCellMar>
+          <w:top w:w="0" w:type="dxa"/>
+          <w:left w:w="108" w:type="dxa"/>
+          <w:bottom w:w="0" w:type="dxa"/>
+          <w:right w:w="108" w:type="dxa"/>
+        </w:tblCellMar>
       </w:tblPr>
       <w:tblGrid>
         <w:gridCol w:w="1659"/>
@@ -33,6 +179,23 @@
         <w:gridCol w:w="1660"/>
       </w:tblGrid>
       <w:tr>
+        <w:tblPrEx>
+          <w:tblBorders>
+            <w:top w:val="single" w:color="auto" w:sz="4" w:space="0"/>
+            <w:left w:val="single" w:color="auto" w:sz="4" w:space="0"/>
+            <w:bottom w:val="single" w:color="auto" w:sz="4" w:space="0"/>
+            <w:right w:val="single" w:color="auto" w:sz="4" w:space="0"/>
+            <w:insideH w:val="single" w:color="auto" w:sz="4" w:space="0"/>
+            <w:insideV w:val="single" w:color="auto" w:sz="4" w:space="0"/>
+          </w:tblBorders>
+          <w:tblLayout w:type="fixed"/>
+          <w:tblCellMar>
+            <w:top w:w="0" w:type="dxa"/>
+            <w:left w:w="108" w:type="dxa"/>
+            <w:bottom w:w="0" w:type="dxa"/>
+            <w:right w:w="108" w:type="dxa"/>
+          </w:tblCellMar>
+        </w:tblPrEx>
         <w:tc>
           <w:tcPr>
             <w:tcW w:w="1659" w:type="dxa"/>
@@ -100,6 +263,23 @@
         </w:tc>
       </w:tr>
       <w:tr>
+        <w:tblPrEx>
+          <w:tblBorders>
+            <w:top w:val="single" w:color="auto" w:sz="4" w:space="0"/>
+            <w:left w:val="single" w:color="auto" w:sz="4" w:space="0"/>
+            <w:bottom w:val="single" w:color="auto" w:sz="4" w:space="0"/>
+            <w:right w:val="single" w:color="auto" w:sz="4" w:space="0"/>
+            <w:insideH w:val="single" w:color="auto" w:sz="4" w:space="0"/>
+            <w:insideV w:val="single" w:color="auto" w:sz="4" w:space="0"/>
+          </w:tblBorders>
+          <w:tblLayout w:type="fixed"/>
+          <w:tblCellMar>
+            <w:top w:w="0" w:type="dxa"/>
+            <w:left w:w="108" w:type="dxa"/>
+            <w:bottom w:w="0" w:type="dxa"/>
+            <w:right w:w="108" w:type="dxa"/>
+          </w:tblCellMar>
+        </w:tblPrEx>
         <w:tc>
           <w:tcPr>
             <w:tcW w:w="1659" w:type="dxa"/>
@@ -145,18 +325,29 @@
               <w:rPr>
                 <w:rFonts w:hint="eastAsia"/>
               </w:rPr>
-              <w:t>主键，</w:t>
-            </w:r>
-            <w:r>
-              <w:rPr>
-                <w:rFonts w:hint="eastAsia"/>
-              </w:rPr>
-              <w:t>非空</w:t>
+              <w:t>主键，非空</w:t>
             </w:r>
           </w:p>
         </w:tc>
       </w:tr>
       <w:tr>
+        <w:tblPrEx>
+          <w:tblBorders>
+            <w:top w:val="single" w:color="auto" w:sz="4" w:space="0"/>
+            <w:left w:val="single" w:color="auto" w:sz="4" w:space="0"/>
+            <w:bottom w:val="single" w:color="auto" w:sz="4" w:space="0"/>
+            <w:right w:val="single" w:color="auto" w:sz="4" w:space="0"/>
+            <w:insideH w:val="single" w:color="auto" w:sz="4" w:space="0"/>
+            <w:insideV w:val="single" w:color="auto" w:sz="4" w:space="0"/>
+          </w:tblBorders>
+          <w:tblLayout w:type="fixed"/>
+          <w:tblCellMar>
+            <w:top w:w="0" w:type="dxa"/>
+            <w:left w:w="108" w:type="dxa"/>
+            <w:bottom w:w="0" w:type="dxa"/>
+            <w:right w:w="108" w:type="dxa"/>
+          </w:tblCellMar>
+        </w:tblPrEx>
         <w:tc>
           <w:tcPr>
             <w:tcW w:w="1659" w:type="dxa"/>
@@ -208,6 +399,23 @@
         </w:tc>
       </w:tr>
       <w:tr>
+        <w:tblPrEx>
+          <w:tblBorders>
+            <w:top w:val="single" w:color="auto" w:sz="4" w:space="0"/>
+            <w:left w:val="single" w:color="auto" w:sz="4" w:space="0"/>
+            <w:bottom w:val="single" w:color="auto" w:sz="4" w:space="0"/>
+            <w:right w:val="single" w:color="auto" w:sz="4" w:space="0"/>
+            <w:insideH w:val="single" w:color="auto" w:sz="4" w:space="0"/>
+            <w:insideV w:val="single" w:color="auto" w:sz="4" w:space="0"/>
+          </w:tblBorders>
+          <w:tblLayout w:type="fixed"/>
+          <w:tblCellMar>
+            <w:top w:w="0" w:type="dxa"/>
+            <w:left w:w="108" w:type="dxa"/>
+            <w:bottom w:w="0" w:type="dxa"/>
+            <w:right w:w="108" w:type="dxa"/>
+          </w:tblCellMar>
+        </w:tblPrEx>
         <w:tc>
           <w:tcPr>
             <w:tcW w:w="1659" w:type="dxa"/>
@@ -259,6 +467,23 @@
         </w:tc>
       </w:tr>
       <w:tr>
+        <w:tblPrEx>
+          <w:tblBorders>
+            <w:top w:val="single" w:color="auto" w:sz="4" w:space="0"/>
+            <w:left w:val="single" w:color="auto" w:sz="4" w:space="0"/>
+            <w:bottom w:val="single" w:color="auto" w:sz="4" w:space="0"/>
+            <w:right w:val="single" w:color="auto" w:sz="4" w:space="0"/>
+            <w:insideH w:val="single" w:color="auto" w:sz="4" w:space="0"/>
+            <w:insideV w:val="single" w:color="auto" w:sz="4" w:space="0"/>
+          </w:tblBorders>
+          <w:tblLayout w:type="fixed"/>
+          <w:tblCellMar>
+            <w:top w:w="0" w:type="dxa"/>
+            <w:left w:w="108" w:type="dxa"/>
+            <w:bottom w:w="0" w:type="dxa"/>
+            <w:right w:w="108" w:type="dxa"/>
+          </w:tblCellMar>
+        </w:tblPrEx>
         <w:tc>
           <w:tcPr>
             <w:tcW w:w="1659" w:type="dxa"/>
@@ -310,6 +535,23 @@
         </w:tc>
       </w:tr>
       <w:tr>
+        <w:tblPrEx>
+          <w:tblBorders>
+            <w:top w:val="single" w:color="auto" w:sz="4" w:space="0"/>
+            <w:left w:val="single" w:color="auto" w:sz="4" w:space="0"/>
+            <w:bottom w:val="single" w:color="auto" w:sz="4" w:space="0"/>
+            <w:right w:val="single" w:color="auto" w:sz="4" w:space="0"/>
+            <w:insideH w:val="single" w:color="auto" w:sz="4" w:space="0"/>
+            <w:insideV w:val="single" w:color="auto" w:sz="4" w:space="0"/>
+          </w:tblBorders>
+          <w:tblLayout w:type="fixed"/>
+          <w:tblCellMar>
+            <w:top w:w="0" w:type="dxa"/>
+            <w:left w:w="108" w:type="dxa"/>
+            <w:bottom w:w="0" w:type="dxa"/>
+            <w:right w:w="108" w:type="dxa"/>
+          </w:tblCellMar>
+        </w:tblPrEx>
         <w:tc>
           <w:tcPr>
             <w:tcW w:w="1659" w:type="dxa"/>
@@ -355,9 +597,24 @@
     </w:p>
     <w:tbl>
       <w:tblPr>
-        <w:tblStyle w:val="a3"/>
-        <w:tblW w:w="0" w:type="auto"/>
-        <w:tblLook w:val="04A0" w:firstRow="1" w:lastRow="0" w:firstColumn="1" w:lastColumn="0" w:noHBand="0" w:noVBand="1"/>
+        <w:tblStyle w:val="6"/>
+        <w:tblW w:w="8296" w:type="dxa"/>
+        <w:tblInd w:w="0" w:type="dxa"/>
+        <w:tblBorders>
+          <w:top w:val="single" w:color="auto" w:sz="4" w:space="0"/>
+          <w:left w:val="single" w:color="auto" w:sz="4" w:space="0"/>
+          <w:bottom w:val="single" w:color="auto" w:sz="4" w:space="0"/>
+          <w:right w:val="single" w:color="auto" w:sz="4" w:space="0"/>
+          <w:insideH w:val="single" w:color="auto" w:sz="4" w:space="0"/>
+          <w:insideV w:val="single" w:color="auto" w:sz="4" w:space="0"/>
+        </w:tblBorders>
+        <w:tblLayout w:type="fixed"/>
+        <w:tblCellMar>
+          <w:top w:w="0" w:type="dxa"/>
+          <w:left w:w="108" w:type="dxa"/>
+          <w:bottom w:w="0" w:type="dxa"/>
+          <w:right w:w="108" w:type="dxa"/>
+        </w:tblCellMar>
       </w:tblPr>
       <w:tblGrid>
         <w:gridCol w:w="1700"/>
@@ -367,6 +624,23 @@
         <w:gridCol w:w="1649"/>
       </w:tblGrid>
       <w:tr>
+        <w:tblPrEx>
+          <w:tblBorders>
+            <w:top w:val="single" w:color="auto" w:sz="4" w:space="0"/>
+            <w:left w:val="single" w:color="auto" w:sz="4" w:space="0"/>
+            <w:bottom w:val="single" w:color="auto" w:sz="4" w:space="0"/>
+            <w:right w:val="single" w:color="auto" w:sz="4" w:space="0"/>
+            <w:insideH w:val="single" w:color="auto" w:sz="4" w:space="0"/>
+            <w:insideV w:val="single" w:color="auto" w:sz="4" w:space="0"/>
+          </w:tblBorders>
+          <w:tblLayout w:type="fixed"/>
+          <w:tblCellMar>
+            <w:top w:w="0" w:type="dxa"/>
+            <w:left w:w="108" w:type="dxa"/>
+            <w:bottom w:w="0" w:type="dxa"/>
+            <w:right w:w="108" w:type="dxa"/>
+          </w:tblCellMar>
+        </w:tblPrEx>
         <w:tc>
           <w:tcPr>
             <w:tcW w:w="1700" w:type="dxa"/>
@@ -434,6 +708,23 @@
         </w:tc>
       </w:tr>
       <w:tr>
+        <w:tblPrEx>
+          <w:tblBorders>
+            <w:top w:val="single" w:color="auto" w:sz="4" w:space="0"/>
+            <w:left w:val="single" w:color="auto" w:sz="4" w:space="0"/>
+            <w:bottom w:val="single" w:color="auto" w:sz="4" w:space="0"/>
+            <w:right w:val="single" w:color="auto" w:sz="4" w:space="0"/>
+            <w:insideH w:val="single" w:color="auto" w:sz="4" w:space="0"/>
+            <w:insideV w:val="single" w:color="auto" w:sz="4" w:space="0"/>
+          </w:tblBorders>
+          <w:tblLayout w:type="fixed"/>
+          <w:tblCellMar>
+            <w:top w:w="0" w:type="dxa"/>
+            <w:left w:w="108" w:type="dxa"/>
+            <w:bottom w:w="0" w:type="dxa"/>
+            <w:right w:w="108" w:type="dxa"/>
+          </w:tblCellMar>
+        </w:tblPrEx>
         <w:tc>
           <w:tcPr>
             <w:tcW w:w="1700" w:type="dxa"/>
@@ -479,18 +770,29 @@
               <w:rPr>
                 <w:rFonts w:hint="eastAsia"/>
               </w:rPr>
-              <w:t>主键，</w:t>
-            </w:r>
-            <w:r>
-              <w:rPr>
-                <w:rFonts w:hint="eastAsia"/>
-              </w:rPr>
-              <w:t>非空</w:t>
+              <w:t>主键，非空</w:t>
             </w:r>
           </w:p>
         </w:tc>
       </w:tr>
       <w:tr>
+        <w:tblPrEx>
+          <w:tblBorders>
+            <w:top w:val="single" w:color="auto" w:sz="4" w:space="0"/>
+            <w:left w:val="single" w:color="auto" w:sz="4" w:space="0"/>
+            <w:bottom w:val="single" w:color="auto" w:sz="4" w:space="0"/>
+            <w:right w:val="single" w:color="auto" w:sz="4" w:space="0"/>
+            <w:insideH w:val="single" w:color="auto" w:sz="4" w:space="0"/>
+            <w:insideV w:val="single" w:color="auto" w:sz="4" w:space="0"/>
+          </w:tblBorders>
+          <w:tblLayout w:type="fixed"/>
+          <w:tblCellMar>
+            <w:top w:w="0" w:type="dxa"/>
+            <w:left w:w="108" w:type="dxa"/>
+            <w:bottom w:w="0" w:type="dxa"/>
+            <w:right w:w="108" w:type="dxa"/>
+          </w:tblCellMar>
+        </w:tblPrEx>
         <w:tc>
           <w:tcPr>
             <w:tcW w:w="1700" w:type="dxa"/>
@@ -542,6 +844,15 @@
         </w:tc>
       </w:tr>
       <w:tr>
+        <w:tblPrEx>
+          <w:tblLayout w:type="fixed"/>
+          <w:tblCellMar>
+            <w:top w:w="0" w:type="dxa"/>
+            <w:left w:w="108" w:type="dxa"/>
+            <w:bottom w:w="0" w:type="dxa"/>
+            <w:right w:w="108" w:type="dxa"/>
+          </w:tblCellMar>
+        </w:tblPrEx>
         <w:tc>
           <w:tcPr>
             <w:tcW w:w="1700" w:type="dxa"/>
@@ -593,6 +904,23 @@
         </w:tc>
       </w:tr>
       <w:tr>
+        <w:tblPrEx>
+          <w:tblBorders>
+            <w:top w:val="single" w:color="auto" w:sz="4" w:space="0"/>
+            <w:left w:val="single" w:color="auto" w:sz="4" w:space="0"/>
+            <w:bottom w:val="single" w:color="auto" w:sz="4" w:space="0"/>
+            <w:right w:val="single" w:color="auto" w:sz="4" w:space="0"/>
+            <w:insideH w:val="single" w:color="auto" w:sz="4" w:space="0"/>
+            <w:insideV w:val="single" w:color="auto" w:sz="4" w:space="0"/>
+          </w:tblBorders>
+          <w:tblLayout w:type="fixed"/>
+          <w:tblCellMar>
+            <w:top w:w="0" w:type="dxa"/>
+            <w:left w:w="108" w:type="dxa"/>
+            <w:bottom w:w="0" w:type="dxa"/>
+            <w:right w:w="108" w:type="dxa"/>
+          </w:tblCellMar>
+        </w:tblPrEx>
         <w:tc>
           <w:tcPr>
             <w:tcW w:w="1700" w:type="dxa"/>
@@ -650,6 +978,15 @@
         </w:tc>
       </w:tr>
       <w:tr>
+        <w:tblPrEx>
+          <w:tblLayout w:type="fixed"/>
+          <w:tblCellMar>
+            <w:top w:w="0" w:type="dxa"/>
+            <w:left w:w="108" w:type="dxa"/>
+            <w:bottom w:w="0" w:type="dxa"/>
+            <w:right w:w="108" w:type="dxa"/>
+          </w:tblCellMar>
+        </w:tblPrEx>
         <w:tc>
           <w:tcPr>
             <w:tcW w:w="1700" w:type="dxa"/>
@@ -708,14 +1045,12 @@
             <w:tcW w:w="1649" w:type="dxa"/>
           </w:tcPr>
           <w:p>
-            <w:proofErr w:type="gramStart"/>
             <w:r>
               <w:rPr>
                 <w:rFonts w:hint="eastAsia"/>
               </w:rPr>
               <w:t>外键</w:t>
             </w:r>
-            <w:proofErr w:type="gramEnd"/>
           </w:p>
         </w:tc>
       </w:tr>
@@ -726,13 +1061,7 @@
         <w:rPr>
           <w:rFonts w:hint="eastAsia"/>
         </w:rPr>
-        <w:t>教师</w:t>
-      </w:r>
-      <w:r>
-        <w:rPr>
-          <w:rFonts w:hint="eastAsia"/>
-        </w:rPr>
-        <w:t>信息表</w:t>
+        <w:t>教师信息表</w:t>
       </w:r>
       <w:r>
         <w:t>(</w:t>
@@ -749,9 +1078,24 @@
     </w:p>
     <w:tbl>
       <w:tblPr>
-        <w:tblStyle w:val="a3"/>
-        <w:tblW w:w="0" w:type="auto"/>
-        <w:tblLook w:val="04A0" w:firstRow="1" w:lastRow="0" w:firstColumn="1" w:lastColumn="0" w:noHBand="0" w:noVBand="1"/>
+        <w:tblStyle w:val="6"/>
+        <w:tblW w:w="8296" w:type="dxa"/>
+        <w:tblInd w:w="0" w:type="dxa"/>
+        <w:tblBorders>
+          <w:top w:val="single" w:color="auto" w:sz="4" w:space="0"/>
+          <w:left w:val="single" w:color="auto" w:sz="4" w:space="0"/>
+          <w:bottom w:val="single" w:color="auto" w:sz="4" w:space="0"/>
+          <w:right w:val="single" w:color="auto" w:sz="4" w:space="0"/>
+          <w:insideH w:val="single" w:color="auto" w:sz="4" w:space="0"/>
+          <w:insideV w:val="single" w:color="auto" w:sz="4" w:space="0"/>
+        </w:tblBorders>
+        <w:tblLayout w:type="fixed"/>
+        <w:tblCellMar>
+          <w:top w:w="0" w:type="dxa"/>
+          <w:left w:w="108" w:type="dxa"/>
+          <w:bottom w:w="0" w:type="dxa"/>
+          <w:right w:w="108" w:type="dxa"/>
+        </w:tblCellMar>
       </w:tblPr>
       <w:tblGrid>
         <w:gridCol w:w="1700"/>
@@ -761,6 +1105,23 @@
         <w:gridCol w:w="1649"/>
       </w:tblGrid>
       <w:tr>
+        <w:tblPrEx>
+          <w:tblBorders>
+            <w:top w:val="single" w:color="auto" w:sz="4" w:space="0"/>
+            <w:left w:val="single" w:color="auto" w:sz="4" w:space="0"/>
+            <w:bottom w:val="single" w:color="auto" w:sz="4" w:space="0"/>
+            <w:right w:val="single" w:color="auto" w:sz="4" w:space="0"/>
+            <w:insideH w:val="single" w:color="auto" w:sz="4" w:space="0"/>
+            <w:insideV w:val="single" w:color="auto" w:sz="4" w:space="0"/>
+          </w:tblBorders>
+          <w:tblLayout w:type="fixed"/>
+          <w:tblCellMar>
+            <w:top w:w="0" w:type="dxa"/>
+            <w:left w:w="108" w:type="dxa"/>
+            <w:bottom w:w="0" w:type="dxa"/>
+            <w:right w:w="108" w:type="dxa"/>
+          </w:tblCellMar>
+        </w:tblPrEx>
         <w:tc>
           <w:tcPr>
             <w:tcW w:w="1700" w:type="dxa"/>
@@ -828,6 +1189,23 @@
         </w:tc>
       </w:tr>
       <w:tr>
+        <w:tblPrEx>
+          <w:tblBorders>
+            <w:top w:val="single" w:color="auto" w:sz="4" w:space="0"/>
+            <w:left w:val="single" w:color="auto" w:sz="4" w:space="0"/>
+            <w:bottom w:val="single" w:color="auto" w:sz="4" w:space="0"/>
+            <w:right w:val="single" w:color="auto" w:sz="4" w:space="0"/>
+            <w:insideH w:val="single" w:color="auto" w:sz="4" w:space="0"/>
+            <w:insideV w:val="single" w:color="auto" w:sz="4" w:space="0"/>
+          </w:tblBorders>
+          <w:tblLayout w:type="fixed"/>
+          <w:tblCellMar>
+            <w:top w:w="0" w:type="dxa"/>
+            <w:left w:w="108" w:type="dxa"/>
+            <w:bottom w:w="0" w:type="dxa"/>
+            <w:right w:w="108" w:type="dxa"/>
+          </w:tblCellMar>
+        </w:tblPrEx>
         <w:tc>
           <w:tcPr>
             <w:tcW w:w="1700" w:type="dxa"/>
@@ -879,6 +1257,23 @@
         </w:tc>
       </w:tr>
       <w:tr>
+        <w:tblPrEx>
+          <w:tblBorders>
+            <w:top w:val="single" w:color="auto" w:sz="4" w:space="0"/>
+            <w:left w:val="single" w:color="auto" w:sz="4" w:space="0"/>
+            <w:bottom w:val="single" w:color="auto" w:sz="4" w:space="0"/>
+            <w:right w:val="single" w:color="auto" w:sz="4" w:space="0"/>
+            <w:insideH w:val="single" w:color="auto" w:sz="4" w:space="0"/>
+            <w:insideV w:val="single" w:color="auto" w:sz="4" w:space="0"/>
+          </w:tblBorders>
+          <w:tblLayout w:type="fixed"/>
+          <w:tblCellMar>
+            <w:top w:w="0" w:type="dxa"/>
+            <w:left w:w="108" w:type="dxa"/>
+            <w:bottom w:w="0" w:type="dxa"/>
+            <w:right w:w="108" w:type="dxa"/>
+          </w:tblCellMar>
+        </w:tblPrEx>
         <w:tc>
           <w:tcPr>
             <w:tcW w:w="1700" w:type="dxa"/>
@@ -930,6 +1325,23 @@
         </w:tc>
       </w:tr>
       <w:tr>
+        <w:tblPrEx>
+          <w:tblBorders>
+            <w:top w:val="single" w:color="auto" w:sz="4" w:space="0"/>
+            <w:left w:val="single" w:color="auto" w:sz="4" w:space="0"/>
+            <w:bottom w:val="single" w:color="auto" w:sz="4" w:space="0"/>
+            <w:right w:val="single" w:color="auto" w:sz="4" w:space="0"/>
+            <w:insideH w:val="single" w:color="auto" w:sz="4" w:space="0"/>
+            <w:insideV w:val="single" w:color="auto" w:sz="4" w:space="0"/>
+          </w:tblBorders>
+          <w:tblLayout w:type="fixed"/>
+          <w:tblCellMar>
+            <w:top w:w="0" w:type="dxa"/>
+            <w:left w:w="108" w:type="dxa"/>
+            <w:bottom w:w="0" w:type="dxa"/>
+            <w:right w:w="108" w:type="dxa"/>
+          </w:tblCellMar>
+        </w:tblPrEx>
         <w:tc>
           <w:tcPr>
             <w:tcW w:w="1700" w:type="dxa"/>
@@ -982,14 +1394,12 @@
             <w:tcW w:w="1649" w:type="dxa"/>
           </w:tcPr>
           <w:p>
-            <w:proofErr w:type="gramStart"/>
             <w:r>
               <w:rPr>
                 <w:rFonts w:hint="eastAsia"/>
               </w:rPr>
               <w:t>外键</w:t>
             </w:r>
-            <w:proofErr w:type="gramEnd"/>
           </w:p>
         </w:tc>
       </w:tr>
@@ -1001,34 +1411,29 @@
         <w:rPr>
           <w:rFonts w:hint="eastAsia"/>
         </w:rPr>
-        <w:t>荣誉表</w:t>
-      </w:r>
-      <w:r>
-        <w:rPr>
-          <w:rFonts w:hint="eastAsia"/>
-        </w:rPr>
-        <w:t>（</w:t>
-      </w:r>
-      <w:proofErr w:type="spellStart"/>
-      <w:r>
-        <w:rPr>
-          <w:rFonts w:hint="eastAsia"/>
-        </w:rPr>
-        <w:t>honour</w:t>
-      </w:r>
-      <w:proofErr w:type="spellEnd"/>
-      <w:r>
-        <w:rPr>
-          <w:rFonts w:hint="eastAsia"/>
-        </w:rPr>
-        <w:t>）</w:t>
+        <w:t>荣誉表（honour）</w:t>
       </w:r>
     </w:p>
     <w:tbl>
       <w:tblPr>
-        <w:tblStyle w:val="a3"/>
-        <w:tblW w:w="0" w:type="auto"/>
-        <w:tblLook w:val="04A0" w:firstRow="1" w:lastRow="0" w:firstColumn="1" w:lastColumn="0" w:noHBand="0" w:noVBand="1"/>
+        <w:tblStyle w:val="6"/>
+        <w:tblW w:w="8296" w:type="dxa"/>
+        <w:tblInd w:w="0" w:type="dxa"/>
+        <w:tblBorders>
+          <w:top w:val="single" w:color="auto" w:sz="4" w:space="0"/>
+          <w:left w:val="single" w:color="auto" w:sz="4" w:space="0"/>
+          <w:bottom w:val="single" w:color="auto" w:sz="4" w:space="0"/>
+          <w:right w:val="single" w:color="auto" w:sz="4" w:space="0"/>
+          <w:insideH w:val="single" w:color="auto" w:sz="4" w:space="0"/>
+          <w:insideV w:val="single" w:color="auto" w:sz="4" w:space="0"/>
+        </w:tblBorders>
+        <w:tblLayout w:type="fixed"/>
+        <w:tblCellMar>
+          <w:top w:w="0" w:type="dxa"/>
+          <w:left w:w="108" w:type="dxa"/>
+          <w:bottom w:w="0" w:type="dxa"/>
+          <w:right w:w="108" w:type="dxa"/>
+        </w:tblCellMar>
       </w:tblPr>
       <w:tblGrid>
         <w:gridCol w:w="1700"/>
@@ -1038,6 +1443,23 @@
         <w:gridCol w:w="1649"/>
       </w:tblGrid>
       <w:tr>
+        <w:tblPrEx>
+          <w:tblBorders>
+            <w:top w:val="single" w:color="auto" w:sz="4" w:space="0"/>
+            <w:left w:val="single" w:color="auto" w:sz="4" w:space="0"/>
+            <w:bottom w:val="single" w:color="auto" w:sz="4" w:space="0"/>
+            <w:right w:val="single" w:color="auto" w:sz="4" w:space="0"/>
+            <w:insideH w:val="single" w:color="auto" w:sz="4" w:space="0"/>
+            <w:insideV w:val="single" w:color="auto" w:sz="4" w:space="0"/>
+          </w:tblBorders>
+          <w:tblLayout w:type="fixed"/>
+          <w:tblCellMar>
+            <w:top w:w="0" w:type="dxa"/>
+            <w:left w:w="108" w:type="dxa"/>
+            <w:bottom w:w="0" w:type="dxa"/>
+            <w:right w:w="108" w:type="dxa"/>
+          </w:tblCellMar>
+        </w:tblPrEx>
         <w:tc>
           <w:tcPr>
             <w:tcW w:w="1700" w:type="dxa"/>
@@ -1105,6 +1527,23 @@
         </w:tc>
       </w:tr>
       <w:tr>
+        <w:tblPrEx>
+          <w:tblBorders>
+            <w:top w:val="single" w:color="auto" w:sz="4" w:space="0"/>
+            <w:left w:val="single" w:color="auto" w:sz="4" w:space="0"/>
+            <w:bottom w:val="single" w:color="auto" w:sz="4" w:space="0"/>
+            <w:right w:val="single" w:color="auto" w:sz="4" w:space="0"/>
+            <w:insideH w:val="single" w:color="auto" w:sz="4" w:space="0"/>
+            <w:insideV w:val="single" w:color="auto" w:sz="4" w:space="0"/>
+          </w:tblBorders>
+          <w:tblLayout w:type="fixed"/>
+          <w:tblCellMar>
+            <w:top w:w="0" w:type="dxa"/>
+            <w:left w:w="108" w:type="dxa"/>
+            <w:bottom w:w="0" w:type="dxa"/>
+            <w:right w:w="108" w:type="dxa"/>
+          </w:tblCellMar>
+        </w:tblPrEx>
         <w:tc>
           <w:tcPr>
             <w:tcW w:w="1700" w:type="dxa"/>
@@ -1150,18 +1589,29 @@
               <w:rPr>
                 <w:rFonts w:hint="eastAsia"/>
               </w:rPr>
-              <w:t>主键，</w:t>
-            </w:r>
-            <w:r>
-              <w:rPr>
-                <w:rFonts w:hint="eastAsia"/>
-              </w:rPr>
-              <w:t>非空</w:t>
+              <w:t>主键，非空</w:t>
             </w:r>
           </w:p>
         </w:tc>
       </w:tr>
       <w:tr>
+        <w:tblPrEx>
+          <w:tblBorders>
+            <w:top w:val="single" w:color="auto" w:sz="4" w:space="0"/>
+            <w:left w:val="single" w:color="auto" w:sz="4" w:space="0"/>
+            <w:bottom w:val="single" w:color="auto" w:sz="4" w:space="0"/>
+            <w:right w:val="single" w:color="auto" w:sz="4" w:space="0"/>
+            <w:insideH w:val="single" w:color="auto" w:sz="4" w:space="0"/>
+            <w:insideV w:val="single" w:color="auto" w:sz="4" w:space="0"/>
+          </w:tblBorders>
+          <w:tblLayout w:type="fixed"/>
+          <w:tblCellMar>
+            <w:top w:w="0" w:type="dxa"/>
+            <w:left w:w="108" w:type="dxa"/>
+            <w:bottom w:w="0" w:type="dxa"/>
+            <w:right w:w="108" w:type="dxa"/>
+          </w:tblCellMar>
+        </w:tblPrEx>
         <w:tc>
           <w:tcPr>
             <w:tcW w:w="1700" w:type="dxa"/>
@@ -1228,6 +1678,23 @@
         </w:tc>
       </w:tr>
       <w:tr>
+        <w:tblPrEx>
+          <w:tblBorders>
+            <w:top w:val="single" w:color="auto" w:sz="4" w:space="0"/>
+            <w:left w:val="single" w:color="auto" w:sz="4" w:space="0"/>
+            <w:bottom w:val="single" w:color="auto" w:sz="4" w:space="0"/>
+            <w:right w:val="single" w:color="auto" w:sz="4" w:space="0"/>
+            <w:insideH w:val="single" w:color="auto" w:sz="4" w:space="0"/>
+            <w:insideV w:val="single" w:color="auto" w:sz="4" w:space="0"/>
+          </w:tblBorders>
+          <w:tblLayout w:type="fixed"/>
+          <w:tblCellMar>
+            <w:top w:w="0" w:type="dxa"/>
+            <w:left w:w="108" w:type="dxa"/>
+            <w:bottom w:w="0" w:type="dxa"/>
+            <w:right w:w="108" w:type="dxa"/>
+          </w:tblCellMar>
+        </w:tblPrEx>
         <w:tc>
           <w:tcPr>
             <w:tcW w:w="1700" w:type="dxa"/>
@@ -1291,6 +1758,23 @@
         </w:tc>
       </w:tr>
       <w:tr>
+        <w:tblPrEx>
+          <w:tblBorders>
+            <w:top w:val="single" w:color="auto" w:sz="4" w:space="0"/>
+            <w:left w:val="single" w:color="auto" w:sz="4" w:space="0"/>
+            <w:bottom w:val="single" w:color="auto" w:sz="4" w:space="0"/>
+            <w:right w:val="single" w:color="auto" w:sz="4" w:space="0"/>
+            <w:insideH w:val="single" w:color="auto" w:sz="4" w:space="0"/>
+            <w:insideV w:val="single" w:color="auto" w:sz="4" w:space="0"/>
+          </w:tblBorders>
+          <w:tblLayout w:type="fixed"/>
+          <w:tblCellMar>
+            <w:top w:w="0" w:type="dxa"/>
+            <w:left w:w="108" w:type="dxa"/>
+            <w:bottom w:w="0" w:type="dxa"/>
+            <w:right w:w="108" w:type="dxa"/>
+          </w:tblCellMar>
+        </w:tblPrEx>
         <w:tc>
           <w:tcPr>
             <w:tcW w:w="1700" w:type="dxa"/>
@@ -1360,6 +1844,23 @@
         </w:tc>
       </w:tr>
       <w:tr>
+        <w:tblPrEx>
+          <w:tblBorders>
+            <w:top w:val="single" w:color="auto" w:sz="4" w:space="0"/>
+            <w:left w:val="single" w:color="auto" w:sz="4" w:space="0"/>
+            <w:bottom w:val="single" w:color="auto" w:sz="4" w:space="0"/>
+            <w:right w:val="single" w:color="auto" w:sz="4" w:space="0"/>
+            <w:insideH w:val="single" w:color="auto" w:sz="4" w:space="0"/>
+            <w:insideV w:val="single" w:color="auto" w:sz="4" w:space="0"/>
+          </w:tblBorders>
+          <w:tblLayout w:type="fixed"/>
+          <w:tblCellMar>
+            <w:top w:w="0" w:type="dxa"/>
+            <w:left w:w="108" w:type="dxa"/>
+            <w:bottom w:w="0" w:type="dxa"/>
+            <w:right w:w="108" w:type="dxa"/>
+          </w:tblCellMar>
+        </w:tblPrEx>
         <w:tc>
           <w:tcPr>
             <w:tcW w:w="1700" w:type="dxa"/>
@@ -1398,28 +1899,42 @@
         <w:rPr>
           <w:rFonts w:hint="eastAsia"/>
         </w:rPr>
-        <w:t>学生荣誉表（</w:t>
+        <w:t>学生荣誉表（honour_det</w:t>
       </w:r>
-      <w:proofErr w:type="spellStart"/>
+      <w:r>
+        <w:rPr>
+          <w:rFonts w:hint="eastAsia"/>
+          <w:lang w:val="en-US" w:eastAsia="zh-CN"/>
+        </w:rPr>
+        <w:t>ai</w:t>
+      </w:r>
       <w:r>
         <w:rPr>
           <w:rFonts w:hint="eastAsia"/>
         </w:rPr>
-        <w:t>honour_detial</w:t>
-      </w:r>
-      <w:proofErr w:type="spellEnd"/>
-      <w:r>
-        <w:rPr>
-          <w:rFonts w:hint="eastAsia"/>
-        </w:rPr>
-        <w:t>）</w:t>
+        <w:t>l）</w:t>
       </w:r>
     </w:p>
     <w:tbl>
       <w:tblPr>
-        <w:tblStyle w:val="a3"/>
-        <w:tblW w:w="0" w:type="auto"/>
-        <w:tblLook w:val="04A0" w:firstRow="1" w:lastRow="0" w:firstColumn="1" w:lastColumn="0" w:noHBand="0" w:noVBand="1"/>
+        <w:tblStyle w:val="6"/>
+        <w:tblW w:w="8296" w:type="dxa"/>
+        <w:tblInd w:w="0" w:type="dxa"/>
+        <w:tblBorders>
+          <w:top w:val="single" w:color="auto" w:sz="4" w:space="0"/>
+          <w:left w:val="single" w:color="auto" w:sz="4" w:space="0"/>
+          <w:bottom w:val="single" w:color="auto" w:sz="4" w:space="0"/>
+          <w:right w:val="single" w:color="auto" w:sz="4" w:space="0"/>
+          <w:insideH w:val="single" w:color="auto" w:sz="4" w:space="0"/>
+          <w:insideV w:val="single" w:color="auto" w:sz="4" w:space="0"/>
+        </w:tblBorders>
+        <w:tblLayout w:type="fixed"/>
+        <w:tblCellMar>
+          <w:top w:w="0" w:type="dxa"/>
+          <w:left w:w="108" w:type="dxa"/>
+          <w:bottom w:w="0" w:type="dxa"/>
+          <w:right w:w="108" w:type="dxa"/>
+        </w:tblCellMar>
       </w:tblPr>
       <w:tblGrid>
         <w:gridCol w:w="1700"/>
@@ -1429,6 +1944,23 @@
         <w:gridCol w:w="1649"/>
       </w:tblGrid>
       <w:tr>
+        <w:tblPrEx>
+          <w:tblBorders>
+            <w:top w:val="single" w:color="auto" w:sz="4" w:space="0"/>
+            <w:left w:val="single" w:color="auto" w:sz="4" w:space="0"/>
+            <w:bottom w:val="single" w:color="auto" w:sz="4" w:space="0"/>
+            <w:right w:val="single" w:color="auto" w:sz="4" w:space="0"/>
+            <w:insideH w:val="single" w:color="auto" w:sz="4" w:space="0"/>
+            <w:insideV w:val="single" w:color="auto" w:sz="4" w:space="0"/>
+          </w:tblBorders>
+          <w:tblLayout w:type="fixed"/>
+          <w:tblCellMar>
+            <w:top w:w="0" w:type="dxa"/>
+            <w:left w:w="108" w:type="dxa"/>
+            <w:bottom w:w="0" w:type="dxa"/>
+            <w:right w:w="108" w:type="dxa"/>
+          </w:tblCellMar>
+        </w:tblPrEx>
         <w:tc>
           <w:tcPr>
             <w:tcW w:w="1700" w:type="dxa"/>
@@ -1496,6 +2028,23 @@
         </w:tc>
       </w:tr>
       <w:tr>
+        <w:tblPrEx>
+          <w:tblBorders>
+            <w:top w:val="single" w:color="auto" w:sz="4" w:space="0"/>
+            <w:left w:val="single" w:color="auto" w:sz="4" w:space="0"/>
+            <w:bottom w:val="single" w:color="auto" w:sz="4" w:space="0"/>
+            <w:right w:val="single" w:color="auto" w:sz="4" w:space="0"/>
+            <w:insideH w:val="single" w:color="auto" w:sz="4" w:space="0"/>
+            <w:insideV w:val="single" w:color="auto" w:sz="4" w:space="0"/>
+          </w:tblBorders>
+          <w:tblLayout w:type="fixed"/>
+          <w:tblCellMar>
+            <w:top w:w="0" w:type="dxa"/>
+            <w:left w:w="108" w:type="dxa"/>
+            <w:bottom w:w="0" w:type="dxa"/>
+            <w:right w:w="108" w:type="dxa"/>
+          </w:tblCellMar>
+        </w:tblPrEx>
         <w:tc>
           <w:tcPr>
             <w:tcW w:w="1700" w:type="dxa"/>
@@ -1547,6 +2096,23 @@
         </w:tc>
       </w:tr>
       <w:tr>
+        <w:tblPrEx>
+          <w:tblBorders>
+            <w:top w:val="single" w:color="auto" w:sz="4" w:space="0"/>
+            <w:left w:val="single" w:color="auto" w:sz="4" w:space="0"/>
+            <w:bottom w:val="single" w:color="auto" w:sz="4" w:space="0"/>
+            <w:right w:val="single" w:color="auto" w:sz="4" w:space="0"/>
+            <w:insideH w:val="single" w:color="auto" w:sz="4" w:space="0"/>
+            <w:insideV w:val="single" w:color="auto" w:sz="4" w:space="0"/>
+          </w:tblBorders>
+          <w:tblLayout w:type="fixed"/>
+          <w:tblCellMar>
+            <w:top w:w="0" w:type="dxa"/>
+            <w:left w:w="108" w:type="dxa"/>
+            <w:bottom w:w="0" w:type="dxa"/>
+            <w:right w:w="108" w:type="dxa"/>
+          </w:tblCellMar>
+        </w:tblPrEx>
         <w:tc>
           <w:tcPr>
             <w:tcW w:w="1700" w:type="dxa"/>
@@ -1619,18 +2185,33 @@
             <w:tcW w:w="1649" w:type="dxa"/>
           </w:tcPr>
           <w:p>
-            <w:proofErr w:type="gramStart"/>
             <w:r>
               <w:rPr>
                 <w:rFonts w:hint="eastAsia"/>
               </w:rPr>
               <w:t>外键</w:t>
             </w:r>
-            <w:proofErr w:type="gramEnd"/>
           </w:p>
         </w:tc>
       </w:tr>
       <w:tr>
+        <w:tblPrEx>
+          <w:tblBorders>
+            <w:top w:val="single" w:color="auto" w:sz="4" w:space="0"/>
+            <w:left w:val="single" w:color="auto" w:sz="4" w:space="0"/>
+            <w:bottom w:val="single" w:color="auto" w:sz="4" w:space="0"/>
+            <w:right w:val="single" w:color="auto" w:sz="4" w:space="0"/>
+            <w:insideH w:val="single" w:color="auto" w:sz="4" w:space="0"/>
+            <w:insideV w:val="single" w:color="auto" w:sz="4" w:space="0"/>
+          </w:tblBorders>
+          <w:tblLayout w:type="fixed"/>
+          <w:tblCellMar>
+            <w:top w:w="0" w:type="dxa"/>
+            <w:left w:w="108" w:type="dxa"/>
+            <w:bottom w:w="0" w:type="dxa"/>
+            <w:right w:w="108" w:type="dxa"/>
+          </w:tblCellMar>
+        </w:tblPrEx>
         <w:tc>
           <w:tcPr>
             <w:tcW w:w="1700" w:type="dxa"/>
@@ -1694,18 +2275,33 @@
             <w:tcW w:w="1649" w:type="dxa"/>
           </w:tcPr>
           <w:p>
-            <w:proofErr w:type="gramStart"/>
             <w:r>
               <w:rPr>
                 <w:rFonts w:hint="eastAsia"/>
               </w:rPr>
               <w:t>外键</w:t>
             </w:r>
-            <w:proofErr w:type="gramEnd"/>
           </w:p>
         </w:tc>
       </w:tr>
       <w:tr>
+        <w:tblPrEx>
+          <w:tblBorders>
+            <w:top w:val="single" w:color="auto" w:sz="4" w:space="0"/>
+            <w:left w:val="single" w:color="auto" w:sz="4" w:space="0"/>
+            <w:bottom w:val="single" w:color="auto" w:sz="4" w:space="0"/>
+            <w:right w:val="single" w:color="auto" w:sz="4" w:space="0"/>
+            <w:insideH w:val="single" w:color="auto" w:sz="4" w:space="0"/>
+            <w:insideV w:val="single" w:color="auto" w:sz="4" w:space="0"/>
+          </w:tblBorders>
+          <w:tblLayout w:type="fixed"/>
+          <w:tblCellMar>
+            <w:top w:w="0" w:type="dxa"/>
+            <w:left w:w="108" w:type="dxa"/>
+            <w:bottom w:w="0" w:type="dxa"/>
+            <w:right w:w="108" w:type="dxa"/>
+          </w:tblCellMar>
+        </w:tblPrEx>
         <w:tc>
           <w:tcPr>
             <w:tcW w:w="1700" w:type="dxa"/>
@@ -1785,8 +2381,6 @@
                 <w:rFonts w:hint="eastAsia"/>
               </w:rPr>
             </w:pPr>
-            <w:bookmarkStart w:id="0" w:name="_GoBack"/>
-            <w:bookmarkEnd w:id="0"/>
           </w:p>
         </w:tc>
       </w:tr>
@@ -1797,20 +2391,29 @@
         <w:rPr>
           <w:rFonts w:hint="eastAsia"/>
         </w:rPr>
-        <w:t>文件表</w:t>
-      </w:r>
-      <w:r>
-        <w:rPr>
-          <w:rFonts w:hint="eastAsia"/>
-        </w:rPr>
-        <w:t>（file）</w:t>
+        <w:t>文件表（file）</w:t>
       </w:r>
     </w:p>
     <w:tbl>
       <w:tblPr>
-        <w:tblStyle w:val="a3"/>
-        <w:tblW w:w="0" w:type="auto"/>
-        <w:tblLook w:val="04A0" w:firstRow="1" w:lastRow="0" w:firstColumn="1" w:lastColumn="0" w:noHBand="0" w:noVBand="1"/>
+        <w:tblStyle w:val="6"/>
+        <w:tblW w:w="8296" w:type="dxa"/>
+        <w:tblInd w:w="0" w:type="dxa"/>
+        <w:tblBorders>
+          <w:top w:val="single" w:color="auto" w:sz="4" w:space="0"/>
+          <w:left w:val="single" w:color="auto" w:sz="4" w:space="0"/>
+          <w:bottom w:val="single" w:color="auto" w:sz="4" w:space="0"/>
+          <w:right w:val="single" w:color="auto" w:sz="4" w:space="0"/>
+          <w:insideH w:val="single" w:color="auto" w:sz="4" w:space="0"/>
+          <w:insideV w:val="single" w:color="auto" w:sz="4" w:space="0"/>
+        </w:tblBorders>
+        <w:tblLayout w:type="fixed"/>
+        <w:tblCellMar>
+          <w:top w:w="0" w:type="dxa"/>
+          <w:left w:w="108" w:type="dxa"/>
+          <w:bottom w:w="0" w:type="dxa"/>
+          <w:right w:w="108" w:type="dxa"/>
+        </w:tblCellMar>
       </w:tblPr>
       <w:tblGrid>
         <w:gridCol w:w="1700"/>
@@ -1820,6 +2423,23 @@
         <w:gridCol w:w="1649"/>
       </w:tblGrid>
       <w:tr>
+        <w:tblPrEx>
+          <w:tblBorders>
+            <w:top w:val="single" w:color="auto" w:sz="4" w:space="0"/>
+            <w:left w:val="single" w:color="auto" w:sz="4" w:space="0"/>
+            <w:bottom w:val="single" w:color="auto" w:sz="4" w:space="0"/>
+            <w:right w:val="single" w:color="auto" w:sz="4" w:space="0"/>
+            <w:insideH w:val="single" w:color="auto" w:sz="4" w:space="0"/>
+            <w:insideV w:val="single" w:color="auto" w:sz="4" w:space="0"/>
+          </w:tblBorders>
+          <w:tblLayout w:type="fixed"/>
+          <w:tblCellMar>
+            <w:top w:w="0" w:type="dxa"/>
+            <w:left w:w="108" w:type="dxa"/>
+            <w:bottom w:w="0" w:type="dxa"/>
+            <w:right w:w="108" w:type="dxa"/>
+          </w:tblCellMar>
+        </w:tblPrEx>
         <w:tc>
           <w:tcPr>
             <w:tcW w:w="1700" w:type="dxa"/>
@@ -1887,6 +2507,23 @@
         </w:tc>
       </w:tr>
       <w:tr>
+        <w:tblPrEx>
+          <w:tblBorders>
+            <w:top w:val="single" w:color="auto" w:sz="4" w:space="0"/>
+            <w:left w:val="single" w:color="auto" w:sz="4" w:space="0"/>
+            <w:bottom w:val="single" w:color="auto" w:sz="4" w:space="0"/>
+            <w:right w:val="single" w:color="auto" w:sz="4" w:space="0"/>
+            <w:insideH w:val="single" w:color="auto" w:sz="4" w:space="0"/>
+            <w:insideV w:val="single" w:color="auto" w:sz="4" w:space="0"/>
+          </w:tblBorders>
+          <w:tblLayout w:type="fixed"/>
+          <w:tblCellMar>
+            <w:top w:w="0" w:type="dxa"/>
+            <w:left w:w="108" w:type="dxa"/>
+            <w:bottom w:w="0" w:type="dxa"/>
+            <w:right w:w="108" w:type="dxa"/>
+          </w:tblCellMar>
+        </w:tblPrEx>
         <w:tc>
           <w:tcPr>
             <w:tcW w:w="1700" w:type="dxa"/>
@@ -1953,6 +2590,15 @@
         </w:tc>
       </w:tr>
       <w:tr>
+        <w:tblPrEx>
+          <w:tblLayout w:type="fixed"/>
+          <w:tblCellMar>
+            <w:top w:w="0" w:type="dxa"/>
+            <w:left w:w="108" w:type="dxa"/>
+            <w:bottom w:w="0" w:type="dxa"/>
+            <w:right w:w="108" w:type="dxa"/>
+          </w:tblCellMar>
+        </w:tblPrEx>
         <w:tc>
           <w:tcPr>
             <w:tcW w:w="1700" w:type="dxa"/>
@@ -2022,6 +2668,23 @@
         </w:tc>
       </w:tr>
       <w:tr>
+        <w:tblPrEx>
+          <w:tblBorders>
+            <w:top w:val="single" w:color="auto" w:sz="4" w:space="0"/>
+            <w:left w:val="single" w:color="auto" w:sz="4" w:space="0"/>
+            <w:bottom w:val="single" w:color="auto" w:sz="4" w:space="0"/>
+            <w:right w:val="single" w:color="auto" w:sz="4" w:space="0"/>
+            <w:insideH w:val="single" w:color="auto" w:sz="4" w:space="0"/>
+            <w:insideV w:val="single" w:color="auto" w:sz="4" w:space="0"/>
+          </w:tblBorders>
+          <w:tblLayout w:type="fixed"/>
+          <w:tblCellMar>
+            <w:top w:w="0" w:type="dxa"/>
+            <w:left w:w="108" w:type="dxa"/>
+            <w:bottom w:w="0" w:type="dxa"/>
+            <w:right w:w="108" w:type="dxa"/>
+          </w:tblCellMar>
+        </w:tblPrEx>
         <w:tc>
           <w:tcPr>
             <w:tcW w:w="1700" w:type="dxa"/>
@@ -2085,18 +2748,33 @@
             <w:tcW w:w="1649" w:type="dxa"/>
           </w:tcPr>
           <w:p>
-            <w:proofErr w:type="gramStart"/>
             <w:r>
               <w:rPr>
                 <w:rFonts w:hint="eastAsia"/>
               </w:rPr>
               <w:t>外键</w:t>
             </w:r>
-            <w:proofErr w:type="gramEnd"/>
           </w:p>
         </w:tc>
       </w:tr>
       <w:tr>
+        <w:tblPrEx>
+          <w:tblBorders>
+            <w:top w:val="single" w:color="auto" w:sz="4" w:space="0"/>
+            <w:left w:val="single" w:color="auto" w:sz="4" w:space="0"/>
+            <w:bottom w:val="single" w:color="auto" w:sz="4" w:space="0"/>
+            <w:right w:val="single" w:color="auto" w:sz="4" w:space="0"/>
+            <w:insideH w:val="single" w:color="auto" w:sz="4" w:space="0"/>
+            <w:insideV w:val="single" w:color="auto" w:sz="4" w:space="0"/>
+          </w:tblBorders>
+          <w:tblLayout w:type="fixed"/>
+          <w:tblCellMar>
+            <w:top w:w="0" w:type="dxa"/>
+            <w:left w:w="108" w:type="dxa"/>
+            <w:bottom w:w="0" w:type="dxa"/>
+            <w:right w:w="108" w:type="dxa"/>
+          </w:tblCellMar>
+        </w:tblPrEx>
         <w:tc>
           <w:tcPr>
             <w:tcW w:w="1700" w:type="dxa"/>
@@ -2166,6 +2844,23 @@
         </w:tc>
       </w:tr>
       <w:tr>
+        <w:tblPrEx>
+          <w:tblBorders>
+            <w:top w:val="single" w:color="auto" w:sz="4" w:space="0"/>
+            <w:left w:val="single" w:color="auto" w:sz="4" w:space="0"/>
+            <w:bottom w:val="single" w:color="auto" w:sz="4" w:space="0"/>
+            <w:right w:val="single" w:color="auto" w:sz="4" w:space="0"/>
+            <w:insideH w:val="single" w:color="auto" w:sz="4" w:space="0"/>
+            <w:insideV w:val="single" w:color="auto" w:sz="4" w:space="0"/>
+          </w:tblBorders>
+          <w:tblLayout w:type="fixed"/>
+          <w:tblCellMar>
+            <w:top w:w="0" w:type="dxa"/>
+            <w:left w:w="108" w:type="dxa"/>
+            <w:bottom w:w="0" w:type="dxa"/>
+            <w:right w:w="108" w:type="dxa"/>
+          </w:tblCellMar>
+        </w:tblPrEx>
         <w:tc>
           <w:tcPr>
             <w:tcW w:w="1700" w:type="dxa"/>
@@ -2175,7 +2870,6 @@
               <w:rPr>
                 <w:rFonts w:hint="eastAsia"/>
               </w:rPr>
-              <w:lastRenderedPageBreak/>
               <w:t>F</w:t>
             </w:r>
             <w:r>
@@ -2236,6 +2930,23 @@
         </w:tc>
       </w:tr>
       <w:tr>
+        <w:tblPrEx>
+          <w:tblBorders>
+            <w:top w:val="single" w:color="auto" w:sz="4" w:space="0"/>
+            <w:left w:val="single" w:color="auto" w:sz="4" w:space="0"/>
+            <w:bottom w:val="single" w:color="auto" w:sz="4" w:space="0"/>
+            <w:right w:val="single" w:color="auto" w:sz="4" w:space="0"/>
+            <w:insideH w:val="single" w:color="auto" w:sz="4" w:space="0"/>
+            <w:insideV w:val="single" w:color="auto" w:sz="4" w:space="0"/>
+          </w:tblBorders>
+          <w:tblLayout w:type="fixed"/>
+          <w:tblCellMar>
+            <w:top w:w="0" w:type="dxa"/>
+            <w:left w:w="108" w:type="dxa"/>
+            <w:bottom w:w="0" w:type="dxa"/>
+            <w:right w:w="108" w:type="dxa"/>
+          </w:tblCellMar>
+        </w:tblPrEx>
         <w:tc>
           <w:tcPr>
             <w:tcW w:w="1700" w:type="dxa"/>
@@ -2281,9 +2992,24 @@
     </w:p>
     <w:tbl>
       <w:tblPr>
-        <w:tblStyle w:val="a3"/>
-        <w:tblW w:w="0" w:type="auto"/>
-        <w:tblLook w:val="04A0" w:firstRow="1" w:lastRow="0" w:firstColumn="1" w:lastColumn="0" w:noHBand="0" w:noVBand="1"/>
+        <w:tblStyle w:val="6"/>
+        <w:tblW w:w="8296" w:type="dxa"/>
+        <w:tblInd w:w="0" w:type="dxa"/>
+        <w:tblBorders>
+          <w:top w:val="single" w:color="auto" w:sz="4" w:space="0"/>
+          <w:left w:val="single" w:color="auto" w:sz="4" w:space="0"/>
+          <w:bottom w:val="single" w:color="auto" w:sz="4" w:space="0"/>
+          <w:right w:val="single" w:color="auto" w:sz="4" w:space="0"/>
+          <w:insideH w:val="single" w:color="auto" w:sz="4" w:space="0"/>
+          <w:insideV w:val="single" w:color="auto" w:sz="4" w:space="0"/>
+        </w:tblBorders>
+        <w:tblLayout w:type="fixed"/>
+        <w:tblCellMar>
+          <w:top w:w="0" w:type="dxa"/>
+          <w:left w:w="108" w:type="dxa"/>
+          <w:bottom w:w="0" w:type="dxa"/>
+          <w:right w:w="108" w:type="dxa"/>
+        </w:tblCellMar>
       </w:tblPr>
       <w:tblGrid>
         <w:gridCol w:w="1700"/>
@@ -2293,6 +3019,23 @@
         <w:gridCol w:w="1649"/>
       </w:tblGrid>
       <w:tr>
+        <w:tblPrEx>
+          <w:tblBorders>
+            <w:top w:val="single" w:color="auto" w:sz="4" w:space="0"/>
+            <w:left w:val="single" w:color="auto" w:sz="4" w:space="0"/>
+            <w:bottom w:val="single" w:color="auto" w:sz="4" w:space="0"/>
+            <w:right w:val="single" w:color="auto" w:sz="4" w:space="0"/>
+            <w:insideH w:val="single" w:color="auto" w:sz="4" w:space="0"/>
+            <w:insideV w:val="single" w:color="auto" w:sz="4" w:space="0"/>
+          </w:tblBorders>
+          <w:tblLayout w:type="fixed"/>
+          <w:tblCellMar>
+            <w:top w:w="0" w:type="dxa"/>
+            <w:left w:w="108" w:type="dxa"/>
+            <w:bottom w:w="0" w:type="dxa"/>
+            <w:right w:w="108" w:type="dxa"/>
+          </w:tblCellMar>
+        </w:tblPrEx>
         <w:tc>
           <w:tcPr>
             <w:tcW w:w="1700" w:type="dxa"/>
@@ -2360,6 +3103,23 @@
         </w:tc>
       </w:tr>
       <w:tr>
+        <w:tblPrEx>
+          <w:tblBorders>
+            <w:top w:val="single" w:color="auto" w:sz="4" w:space="0"/>
+            <w:left w:val="single" w:color="auto" w:sz="4" w:space="0"/>
+            <w:bottom w:val="single" w:color="auto" w:sz="4" w:space="0"/>
+            <w:right w:val="single" w:color="auto" w:sz="4" w:space="0"/>
+            <w:insideH w:val="single" w:color="auto" w:sz="4" w:space="0"/>
+            <w:insideV w:val="single" w:color="auto" w:sz="4" w:space="0"/>
+          </w:tblBorders>
+          <w:tblLayout w:type="fixed"/>
+          <w:tblCellMar>
+            <w:top w:w="0" w:type="dxa"/>
+            <w:left w:w="108" w:type="dxa"/>
+            <w:bottom w:w="0" w:type="dxa"/>
+            <w:right w:w="108" w:type="dxa"/>
+          </w:tblCellMar>
+        </w:tblPrEx>
         <w:tc>
           <w:tcPr>
             <w:tcW w:w="1700" w:type="dxa"/>
@@ -2426,6 +3186,15 @@
         </w:tc>
       </w:tr>
       <w:tr>
+        <w:tblPrEx>
+          <w:tblLayout w:type="fixed"/>
+          <w:tblCellMar>
+            <w:top w:w="0" w:type="dxa"/>
+            <w:left w:w="108" w:type="dxa"/>
+            <w:bottom w:w="0" w:type="dxa"/>
+            <w:right w:w="108" w:type="dxa"/>
+          </w:tblCellMar>
+        </w:tblPrEx>
         <w:tc>
           <w:tcPr>
             <w:tcW w:w="1700" w:type="dxa"/>
@@ -2489,6 +3258,15 @@
         </w:tc>
       </w:tr>
       <w:tr>
+        <w:tblPrEx>
+          <w:tblLayout w:type="fixed"/>
+          <w:tblCellMar>
+            <w:top w:w="0" w:type="dxa"/>
+            <w:left w:w="108" w:type="dxa"/>
+            <w:bottom w:w="0" w:type="dxa"/>
+            <w:right w:w="108" w:type="dxa"/>
+          </w:tblCellMar>
+        </w:tblPrEx>
         <w:tc>
           <w:tcPr>
             <w:tcW w:w="1700" w:type="dxa"/>
@@ -2552,18 +3330,33 @@
             <w:tcW w:w="1649" w:type="dxa"/>
           </w:tcPr>
           <w:p>
-            <w:proofErr w:type="gramStart"/>
             <w:r>
               <w:rPr>
                 <w:rFonts w:hint="eastAsia"/>
               </w:rPr>
               <w:t>外键</w:t>
             </w:r>
-            <w:proofErr w:type="gramEnd"/>
           </w:p>
         </w:tc>
       </w:tr>
       <w:tr>
+        <w:tblPrEx>
+          <w:tblBorders>
+            <w:top w:val="single" w:color="auto" w:sz="4" w:space="0"/>
+            <w:left w:val="single" w:color="auto" w:sz="4" w:space="0"/>
+            <w:bottom w:val="single" w:color="auto" w:sz="4" w:space="0"/>
+            <w:right w:val="single" w:color="auto" w:sz="4" w:space="0"/>
+            <w:insideH w:val="single" w:color="auto" w:sz="4" w:space="0"/>
+            <w:insideV w:val="single" w:color="auto" w:sz="4" w:space="0"/>
+          </w:tblBorders>
+          <w:tblLayout w:type="fixed"/>
+          <w:tblCellMar>
+            <w:top w:w="0" w:type="dxa"/>
+            <w:left w:w="108" w:type="dxa"/>
+            <w:bottom w:w="0" w:type="dxa"/>
+            <w:right w:w="108" w:type="dxa"/>
+          </w:tblCellMar>
+        </w:tblPrEx>
         <w:tc>
           <w:tcPr>
             <w:tcW w:w="1700" w:type="dxa"/>
@@ -2576,7 +3369,7 @@
               <w:t>D</w:t>
             </w:r>
             <w:r>
-              <w:t>ETIAL</w:t>
+              <w:t>ETAIL</w:t>
             </w:r>
           </w:p>
         </w:tc>
@@ -2633,6 +3426,23 @@
         </w:tc>
       </w:tr>
       <w:tr>
+        <w:tblPrEx>
+          <w:tblBorders>
+            <w:top w:val="single" w:color="auto" w:sz="4" w:space="0"/>
+            <w:left w:val="single" w:color="auto" w:sz="4" w:space="0"/>
+            <w:bottom w:val="single" w:color="auto" w:sz="4" w:space="0"/>
+            <w:right w:val="single" w:color="auto" w:sz="4" w:space="0"/>
+            <w:insideH w:val="single" w:color="auto" w:sz="4" w:space="0"/>
+            <w:insideV w:val="single" w:color="auto" w:sz="4" w:space="0"/>
+          </w:tblBorders>
+          <w:tblLayout w:type="fixed"/>
+          <w:tblCellMar>
+            <w:top w:w="0" w:type="dxa"/>
+            <w:left w:w="108" w:type="dxa"/>
+            <w:bottom w:w="0" w:type="dxa"/>
+            <w:right w:w="108" w:type="dxa"/>
+          </w:tblCellMar>
+        </w:tblPrEx>
         <w:tc>
           <w:tcPr>
             <w:tcW w:w="1700" w:type="dxa"/>
@@ -2702,6 +3512,15 @@
         </w:tc>
       </w:tr>
       <w:tr>
+        <w:tblPrEx>
+          <w:tblLayout w:type="fixed"/>
+          <w:tblCellMar>
+            <w:top w:w="0" w:type="dxa"/>
+            <w:left w:w="108" w:type="dxa"/>
+            <w:bottom w:w="0" w:type="dxa"/>
+            <w:right w:w="108" w:type="dxa"/>
+          </w:tblCellMar>
+        </w:tblPrEx>
         <w:tc>
           <w:tcPr>
             <w:tcW w:w="1700" w:type="dxa"/>
@@ -2771,6 +3590,23 @@
         </w:tc>
       </w:tr>
       <w:tr>
+        <w:tblPrEx>
+          <w:tblBorders>
+            <w:top w:val="single" w:color="auto" w:sz="4" w:space="0"/>
+            <w:left w:val="single" w:color="auto" w:sz="4" w:space="0"/>
+            <w:bottom w:val="single" w:color="auto" w:sz="4" w:space="0"/>
+            <w:right w:val="single" w:color="auto" w:sz="4" w:space="0"/>
+            <w:insideH w:val="single" w:color="auto" w:sz="4" w:space="0"/>
+            <w:insideV w:val="single" w:color="auto" w:sz="4" w:space="0"/>
+          </w:tblBorders>
+          <w:tblLayout w:type="fixed"/>
+          <w:tblCellMar>
+            <w:top w:w="0" w:type="dxa"/>
+            <w:left w:w="108" w:type="dxa"/>
+            <w:bottom w:w="0" w:type="dxa"/>
+            <w:right w:w="108" w:type="dxa"/>
+          </w:tblCellMar>
+        </w:tblPrEx>
         <w:tc>
           <w:tcPr>
             <w:tcW w:w="1700" w:type="dxa"/>
@@ -2819,6 +3655,23 @@
         </w:tc>
       </w:tr>
       <w:tr>
+        <w:tblPrEx>
+          <w:tblBorders>
+            <w:top w:val="single" w:color="auto" w:sz="4" w:space="0"/>
+            <w:left w:val="single" w:color="auto" w:sz="4" w:space="0"/>
+            <w:bottom w:val="single" w:color="auto" w:sz="4" w:space="0"/>
+            <w:right w:val="single" w:color="auto" w:sz="4" w:space="0"/>
+            <w:insideH w:val="single" w:color="auto" w:sz="4" w:space="0"/>
+            <w:insideV w:val="single" w:color="auto" w:sz="4" w:space="0"/>
+          </w:tblBorders>
+          <w:tblLayout w:type="fixed"/>
+          <w:tblCellMar>
+            <w:top w:w="0" w:type="dxa"/>
+            <w:left w:w="108" w:type="dxa"/>
+            <w:bottom w:w="0" w:type="dxa"/>
+            <w:right w:w="108" w:type="dxa"/>
+          </w:tblCellMar>
+        </w:tblPrEx>
         <w:tc>
           <w:tcPr>
             <w:tcW w:w="1700" w:type="dxa"/>
@@ -2880,28 +3733,29 @@
         <w:rPr>
           <w:rFonts w:hint="eastAsia"/>
         </w:rPr>
-        <w:t>学生课程信息（</w:t>
-      </w:r>
-      <w:proofErr w:type="spellStart"/>
-      <w:r>
-        <w:rPr>
-          <w:rFonts w:hint="eastAsia"/>
-        </w:rPr>
-        <w:t>stu_lesson</w:t>
-      </w:r>
-      <w:proofErr w:type="spellEnd"/>
-      <w:r>
-        <w:rPr>
-          <w:rFonts w:hint="eastAsia"/>
-        </w:rPr>
-        <w:t>）</w:t>
+        <w:t>学生课程信息（stu_lesson）</w:t>
       </w:r>
     </w:p>
     <w:tbl>
       <w:tblPr>
-        <w:tblStyle w:val="a3"/>
-        <w:tblW w:w="0" w:type="auto"/>
-        <w:tblLook w:val="04A0" w:firstRow="1" w:lastRow="0" w:firstColumn="1" w:lastColumn="0" w:noHBand="0" w:noVBand="1"/>
+        <w:tblStyle w:val="6"/>
+        <w:tblW w:w="8296" w:type="dxa"/>
+        <w:tblInd w:w="0" w:type="dxa"/>
+        <w:tblBorders>
+          <w:top w:val="single" w:color="auto" w:sz="4" w:space="0"/>
+          <w:left w:val="single" w:color="auto" w:sz="4" w:space="0"/>
+          <w:bottom w:val="single" w:color="auto" w:sz="4" w:space="0"/>
+          <w:right w:val="single" w:color="auto" w:sz="4" w:space="0"/>
+          <w:insideH w:val="single" w:color="auto" w:sz="4" w:space="0"/>
+          <w:insideV w:val="single" w:color="auto" w:sz="4" w:space="0"/>
+        </w:tblBorders>
+        <w:tblLayout w:type="fixed"/>
+        <w:tblCellMar>
+          <w:top w:w="0" w:type="dxa"/>
+          <w:left w:w="108" w:type="dxa"/>
+          <w:bottom w:w="0" w:type="dxa"/>
+          <w:right w:w="108" w:type="dxa"/>
+        </w:tblCellMar>
       </w:tblPr>
       <w:tblGrid>
         <w:gridCol w:w="1818"/>
@@ -2911,6 +3765,23 @@
         <w:gridCol w:w="1623"/>
       </w:tblGrid>
       <w:tr>
+        <w:tblPrEx>
+          <w:tblBorders>
+            <w:top w:val="single" w:color="auto" w:sz="4" w:space="0"/>
+            <w:left w:val="single" w:color="auto" w:sz="4" w:space="0"/>
+            <w:bottom w:val="single" w:color="auto" w:sz="4" w:space="0"/>
+            <w:right w:val="single" w:color="auto" w:sz="4" w:space="0"/>
+            <w:insideH w:val="single" w:color="auto" w:sz="4" w:space="0"/>
+            <w:insideV w:val="single" w:color="auto" w:sz="4" w:space="0"/>
+          </w:tblBorders>
+          <w:tblLayout w:type="fixed"/>
+          <w:tblCellMar>
+            <w:top w:w="0" w:type="dxa"/>
+            <w:left w:w="108" w:type="dxa"/>
+            <w:bottom w:w="0" w:type="dxa"/>
+            <w:right w:w="108" w:type="dxa"/>
+          </w:tblCellMar>
+        </w:tblPrEx>
         <w:tc>
           <w:tcPr>
             <w:tcW w:w="1818" w:type="dxa"/>
@@ -2978,6 +3849,23 @@
         </w:tc>
       </w:tr>
       <w:tr>
+        <w:tblPrEx>
+          <w:tblBorders>
+            <w:top w:val="single" w:color="auto" w:sz="4" w:space="0"/>
+            <w:left w:val="single" w:color="auto" w:sz="4" w:space="0"/>
+            <w:bottom w:val="single" w:color="auto" w:sz="4" w:space="0"/>
+            <w:right w:val="single" w:color="auto" w:sz="4" w:space="0"/>
+            <w:insideH w:val="single" w:color="auto" w:sz="4" w:space="0"/>
+            <w:insideV w:val="single" w:color="auto" w:sz="4" w:space="0"/>
+          </w:tblBorders>
+          <w:tblLayout w:type="fixed"/>
+          <w:tblCellMar>
+            <w:top w:w="0" w:type="dxa"/>
+            <w:left w:w="108" w:type="dxa"/>
+            <w:bottom w:w="0" w:type="dxa"/>
+            <w:right w:w="108" w:type="dxa"/>
+          </w:tblCellMar>
+        </w:tblPrEx>
         <w:tc>
           <w:tcPr>
             <w:tcW w:w="1818" w:type="dxa"/>
@@ -3044,6 +3932,23 @@
         </w:tc>
       </w:tr>
       <w:tr>
+        <w:tblPrEx>
+          <w:tblBorders>
+            <w:top w:val="single" w:color="auto" w:sz="4" w:space="0"/>
+            <w:left w:val="single" w:color="auto" w:sz="4" w:space="0"/>
+            <w:bottom w:val="single" w:color="auto" w:sz="4" w:space="0"/>
+            <w:right w:val="single" w:color="auto" w:sz="4" w:space="0"/>
+            <w:insideH w:val="single" w:color="auto" w:sz="4" w:space="0"/>
+            <w:insideV w:val="single" w:color="auto" w:sz="4" w:space="0"/>
+          </w:tblBorders>
+          <w:tblLayout w:type="fixed"/>
+          <w:tblCellMar>
+            <w:top w:w="0" w:type="dxa"/>
+            <w:left w:w="108" w:type="dxa"/>
+            <w:bottom w:w="0" w:type="dxa"/>
+            <w:right w:w="108" w:type="dxa"/>
+          </w:tblCellMar>
+        </w:tblPrEx>
         <w:tc>
           <w:tcPr>
             <w:tcW w:w="1818" w:type="dxa"/>
@@ -3107,18 +4012,33 @@
             <w:tcW w:w="1623" w:type="dxa"/>
           </w:tcPr>
           <w:p>
-            <w:proofErr w:type="gramStart"/>
             <w:r>
               <w:rPr>
                 <w:rFonts w:hint="eastAsia"/>
               </w:rPr>
               <w:t>外键</w:t>
             </w:r>
-            <w:proofErr w:type="gramEnd"/>
           </w:p>
         </w:tc>
       </w:tr>
       <w:tr>
+        <w:tblPrEx>
+          <w:tblBorders>
+            <w:top w:val="single" w:color="auto" w:sz="4" w:space="0"/>
+            <w:left w:val="single" w:color="auto" w:sz="4" w:space="0"/>
+            <w:bottom w:val="single" w:color="auto" w:sz="4" w:space="0"/>
+            <w:right w:val="single" w:color="auto" w:sz="4" w:space="0"/>
+            <w:insideH w:val="single" w:color="auto" w:sz="4" w:space="0"/>
+            <w:insideV w:val="single" w:color="auto" w:sz="4" w:space="0"/>
+          </w:tblBorders>
+          <w:tblLayout w:type="fixed"/>
+          <w:tblCellMar>
+            <w:top w:w="0" w:type="dxa"/>
+            <w:left w:w="108" w:type="dxa"/>
+            <w:bottom w:w="0" w:type="dxa"/>
+            <w:right w:w="108" w:type="dxa"/>
+          </w:tblCellMar>
+        </w:tblPrEx>
         <w:tc>
           <w:tcPr>
             <w:tcW w:w="1818" w:type="dxa"/>
@@ -3182,18 +4102,33 @@
             <w:tcW w:w="1623" w:type="dxa"/>
           </w:tcPr>
           <w:p>
-            <w:proofErr w:type="gramStart"/>
             <w:r>
               <w:rPr>
                 <w:rFonts w:hint="eastAsia"/>
               </w:rPr>
               <w:t>外键</w:t>
             </w:r>
-            <w:proofErr w:type="gramEnd"/>
           </w:p>
         </w:tc>
       </w:tr>
       <w:tr>
+        <w:tblPrEx>
+          <w:tblBorders>
+            <w:top w:val="single" w:color="auto" w:sz="4" w:space="0"/>
+            <w:left w:val="single" w:color="auto" w:sz="4" w:space="0"/>
+            <w:bottom w:val="single" w:color="auto" w:sz="4" w:space="0"/>
+            <w:right w:val="single" w:color="auto" w:sz="4" w:space="0"/>
+            <w:insideH w:val="single" w:color="auto" w:sz="4" w:space="0"/>
+            <w:insideV w:val="single" w:color="auto" w:sz="4" w:space="0"/>
+          </w:tblBorders>
+          <w:tblLayout w:type="fixed"/>
+          <w:tblCellMar>
+            <w:top w:w="0" w:type="dxa"/>
+            <w:left w:w="108" w:type="dxa"/>
+            <w:bottom w:w="0" w:type="dxa"/>
+            <w:right w:w="108" w:type="dxa"/>
+          </w:tblCellMar>
+        </w:tblPrEx>
         <w:tc>
           <w:tcPr>
             <w:tcW w:w="1818" w:type="dxa"/>
@@ -3260,6 +4195,15 @@
         </w:tc>
       </w:tr>
       <w:tr>
+        <w:tblPrEx>
+          <w:tblLayout w:type="fixed"/>
+          <w:tblCellMar>
+            <w:top w:w="0" w:type="dxa"/>
+            <w:left w:w="108" w:type="dxa"/>
+            <w:bottom w:w="0" w:type="dxa"/>
+            <w:right w:w="108" w:type="dxa"/>
+          </w:tblCellMar>
+        </w:tblPrEx>
         <w:tc>
           <w:tcPr>
             <w:tcW w:w="1818" w:type="dxa"/>
@@ -3326,6 +4270,23 @@
         </w:tc>
       </w:tr>
       <w:tr>
+        <w:tblPrEx>
+          <w:tblBorders>
+            <w:top w:val="single" w:color="auto" w:sz="4" w:space="0"/>
+            <w:left w:val="single" w:color="auto" w:sz="4" w:space="0"/>
+            <w:bottom w:val="single" w:color="auto" w:sz="4" w:space="0"/>
+            <w:right w:val="single" w:color="auto" w:sz="4" w:space="0"/>
+            <w:insideH w:val="single" w:color="auto" w:sz="4" w:space="0"/>
+            <w:insideV w:val="single" w:color="auto" w:sz="4" w:space="0"/>
+          </w:tblBorders>
+          <w:tblLayout w:type="fixed"/>
+          <w:tblCellMar>
+            <w:top w:w="0" w:type="dxa"/>
+            <w:left w:w="108" w:type="dxa"/>
+            <w:bottom w:w="0" w:type="dxa"/>
+            <w:right w:w="108" w:type="dxa"/>
+          </w:tblCellMar>
+        </w:tblPrEx>
         <w:tc>
           <w:tcPr>
             <w:tcW w:w="1818" w:type="dxa"/>
@@ -3399,9 +4360,24 @@
     </w:p>
     <w:tbl>
       <w:tblPr>
-        <w:tblStyle w:val="a3"/>
-        <w:tblW w:w="0" w:type="auto"/>
-        <w:tblLook w:val="04A0" w:firstRow="1" w:lastRow="0" w:firstColumn="1" w:lastColumn="0" w:noHBand="0" w:noVBand="1"/>
+        <w:tblStyle w:val="6"/>
+        <w:tblW w:w="8296" w:type="dxa"/>
+        <w:tblInd w:w="0" w:type="dxa"/>
+        <w:tblBorders>
+          <w:top w:val="single" w:color="auto" w:sz="4" w:space="0"/>
+          <w:left w:val="single" w:color="auto" w:sz="4" w:space="0"/>
+          <w:bottom w:val="single" w:color="auto" w:sz="4" w:space="0"/>
+          <w:right w:val="single" w:color="auto" w:sz="4" w:space="0"/>
+          <w:insideH w:val="single" w:color="auto" w:sz="4" w:space="0"/>
+          <w:insideV w:val="single" w:color="auto" w:sz="4" w:space="0"/>
+        </w:tblBorders>
+        <w:tblLayout w:type="fixed"/>
+        <w:tblCellMar>
+          <w:top w:w="0" w:type="dxa"/>
+          <w:left w:w="108" w:type="dxa"/>
+          <w:bottom w:w="0" w:type="dxa"/>
+          <w:right w:w="108" w:type="dxa"/>
+        </w:tblCellMar>
       </w:tblPr>
       <w:tblGrid>
         <w:gridCol w:w="1818"/>
@@ -3411,6 +4387,23 @@
         <w:gridCol w:w="1623"/>
       </w:tblGrid>
       <w:tr>
+        <w:tblPrEx>
+          <w:tblBorders>
+            <w:top w:val="single" w:color="auto" w:sz="4" w:space="0"/>
+            <w:left w:val="single" w:color="auto" w:sz="4" w:space="0"/>
+            <w:bottom w:val="single" w:color="auto" w:sz="4" w:space="0"/>
+            <w:right w:val="single" w:color="auto" w:sz="4" w:space="0"/>
+            <w:insideH w:val="single" w:color="auto" w:sz="4" w:space="0"/>
+            <w:insideV w:val="single" w:color="auto" w:sz="4" w:space="0"/>
+          </w:tblBorders>
+          <w:tblLayout w:type="fixed"/>
+          <w:tblCellMar>
+            <w:top w:w="0" w:type="dxa"/>
+            <w:left w:w="108" w:type="dxa"/>
+            <w:bottom w:w="0" w:type="dxa"/>
+            <w:right w:w="108" w:type="dxa"/>
+          </w:tblCellMar>
+        </w:tblPrEx>
         <w:tc>
           <w:tcPr>
             <w:tcW w:w="1818" w:type="dxa"/>
@@ -3478,6 +4471,23 @@
         </w:tc>
       </w:tr>
       <w:tr>
+        <w:tblPrEx>
+          <w:tblBorders>
+            <w:top w:val="single" w:color="auto" w:sz="4" w:space="0"/>
+            <w:left w:val="single" w:color="auto" w:sz="4" w:space="0"/>
+            <w:bottom w:val="single" w:color="auto" w:sz="4" w:space="0"/>
+            <w:right w:val="single" w:color="auto" w:sz="4" w:space="0"/>
+            <w:insideH w:val="single" w:color="auto" w:sz="4" w:space="0"/>
+            <w:insideV w:val="single" w:color="auto" w:sz="4" w:space="0"/>
+          </w:tblBorders>
+          <w:tblLayout w:type="fixed"/>
+          <w:tblCellMar>
+            <w:top w:w="0" w:type="dxa"/>
+            <w:left w:w="108" w:type="dxa"/>
+            <w:bottom w:w="0" w:type="dxa"/>
+            <w:right w:w="108" w:type="dxa"/>
+          </w:tblCellMar>
+        </w:tblPrEx>
         <w:tc>
           <w:tcPr>
             <w:tcW w:w="1818" w:type="dxa"/>
@@ -3544,6 +4554,23 @@
         </w:tc>
       </w:tr>
       <w:tr>
+        <w:tblPrEx>
+          <w:tblBorders>
+            <w:top w:val="single" w:color="auto" w:sz="4" w:space="0"/>
+            <w:left w:val="single" w:color="auto" w:sz="4" w:space="0"/>
+            <w:bottom w:val="single" w:color="auto" w:sz="4" w:space="0"/>
+            <w:right w:val="single" w:color="auto" w:sz="4" w:space="0"/>
+            <w:insideH w:val="single" w:color="auto" w:sz="4" w:space="0"/>
+            <w:insideV w:val="single" w:color="auto" w:sz="4" w:space="0"/>
+          </w:tblBorders>
+          <w:tblLayout w:type="fixed"/>
+          <w:tblCellMar>
+            <w:top w:w="0" w:type="dxa"/>
+            <w:left w:w="108" w:type="dxa"/>
+            <w:bottom w:w="0" w:type="dxa"/>
+            <w:right w:w="108" w:type="dxa"/>
+          </w:tblCellMar>
+        </w:tblPrEx>
         <w:tc>
           <w:tcPr>
             <w:tcW w:w="1818" w:type="dxa"/>
@@ -3600,18 +4627,33 @@
             <w:tcW w:w="1623" w:type="dxa"/>
           </w:tcPr>
           <w:p>
-            <w:proofErr w:type="gramStart"/>
             <w:r>
               <w:rPr>
                 <w:rFonts w:hint="eastAsia"/>
               </w:rPr>
               <w:t>外键</w:t>
             </w:r>
-            <w:proofErr w:type="gramEnd"/>
           </w:p>
         </w:tc>
       </w:tr>
       <w:tr>
+        <w:tblPrEx>
+          <w:tblBorders>
+            <w:top w:val="single" w:color="auto" w:sz="4" w:space="0"/>
+            <w:left w:val="single" w:color="auto" w:sz="4" w:space="0"/>
+            <w:bottom w:val="single" w:color="auto" w:sz="4" w:space="0"/>
+            <w:right w:val="single" w:color="auto" w:sz="4" w:space="0"/>
+            <w:insideH w:val="single" w:color="auto" w:sz="4" w:space="0"/>
+            <w:insideV w:val="single" w:color="auto" w:sz="4" w:space="0"/>
+          </w:tblBorders>
+          <w:tblLayout w:type="fixed"/>
+          <w:tblCellMar>
+            <w:top w:w="0" w:type="dxa"/>
+            <w:left w:w="108" w:type="dxa"/>
+            <w:bottom w:w="0" w:type="dxa"/>
+            <w:right w:w="108" w:type="dxa"/>
+          </w:tblCellMar>
+        </w:tblPrEx>
         <w:tc>
           <w:tcPr>
             <w:tcW w:w="1818" w:type="dxa"/>
@@ -3681,6 +4723,23 @@
         </w:tc>
       </w:tr>
       <w:tr>
+        <w:tblPrEx>
+          <w:tblBorders>
+            <w:top w:val="single" w:color="auto" w:sz="4" w:space="0"/>
+            <w:left w:val="single" w:color="auto" w:sz="4" w:space="0"/>
+            <w:bottom w:val="single" w:color="auto" w:sz="4" w:space="0"/>
+            <w:right w:val="single" w:color="auto" w:sz="4" w:space="0"/>
+            <w:insideH w:val="single" w:color="auto" w:sz="4" w:space="0"/>
+            <w:insideV w:val="single" w:color="auto" w:sz="4" w:space="0"/>
+          </w:tblBorders>
+          <w:tblLayout w:type="fixed"/>
+          <w:tblCellMar>
+            <w:top w:w="0" w:type="dxa"/>
+            <w:left w:w="108" w:type="dxa"/>
+            <w:bottom w:w="0" w:type="dxa"/>
+            <w:right w:w="108" w:type="dxa"/>
+          </w:tblCellMar>
+        </w:tblPrEx>
         <w:tc>
           <w:tcPr>
             <w:tcW w:w="1818" w:type="dxa"/>
@@ -3747,6 +4806,15 @@
         </w:tc>
       </w:tr>
       <w:tr>
+        <w:tblPrEx>
+          <w:tblLayout w:type="fixed"/>
+          <w:tblCellMar>
+            <w:top w:w="0" w:type="dxa"/>
+            <w:left w:w="108" w:type="dxa"/>
+            <w:bottom w:w="0" w:type="dxa"/>
+            <w:right w:w="108" w:type="dxa"/>
+          </w:tblCellMar>
+        </w:tblPrEx>
         <w:tc>
           <w:tcPr>
             <w:tcW w:w="1818" w:type="dxa"/>
@@ -3819,26 +4887,32 @@
         <w:rPr>
           <w:rFonts w:hint="eastAsia"/>
         </w:rPr>
-        <w:t>评教表</w:t>
+        <w:t>评教表(</w:t>
       </w:r>
       <w:r>
-        <w:rPr>
-          <w:rFonts w:hint="eastAsia"/>
-        </w:rPr>
-        <w:t>(</w:t>
-      </w:r>
-      <w:r>
-        <w:t>judge</w:t>
-      </w:r>
-      <w:r>
-        <w:t>)</w:t>
+        <w:t>judge)</w:t>
       </w:r>
     </w:p>
     <w:tbl>
       <w:tblPr>
-        <w:tblStyle w:val="a3"/>
-        <w:tblW w:w="0" w:type="auto"/>
-        <w:tblLook w:val="04A0" w:firstRow="1" w:lastRow="0" w:firstColumn="1" w:lastColumn="0" w:noHBand="0" w:noVBand="1"/>
+        <w:tblStyle w:val="6"/>
+        <w:tblW w:w="8296" w:type="dxa"/>
+        <w:tblInd w:w="0" w:type="dxa"/>
+        <w:tblBorders>
+          <w:top w:val="single" w:color="auto" w:sz="4" w:space="0"/>
+          <w:left w:val="single" w:color="auto" w:sz="4" w:space="0"/>
+          <w:bottom w:val="single" w:color="auto" w:sz="4" w:space="0"/>
+          <w:right w:val="single" w:color="auto" w:sz="4" w:space="0"/>
+          <w:insideH w:val="single" w:color="auto" w:sz="4" w:space="0"/>
+          <w:insideV w:val="single" w:color="auto" w:sz="4" w:space="0"/>
+        </w:tblBorders>
+        <w:tblLayout w:type="fixed"/>
+        <w:tblCellMar>
+          <w:top w:w="0" w:type="dxa"/>
+          <w:left w:w="108" w:type="dxa"/>
+          <w:bottom w:w="0" w:type="dxa"/>
+          <w:right w:w="108" w:type="dxa"/>
+        </w:tblCellMar>
       </w:tblPr>
       <w:tblGrid>
         <w:gridCol w:w="1818"/>
@@ -3848,6 +4922,23 @@
         <w:gridCol w:w="1623"/>
       </w:tblGrid>
       <w:tr>
+        <w:tblPrEx>
+          <w:tblBorders>
+            <w:top w:val="single" w:color="auto" w:sz="4" w:space="0"/>
+            <w:left w:val="single" w:color="auto" w:sz="4" w:space="0"/>
+            <w:bottom w:val="single" w:color="auto" w:sz="4" w:space="0"/>
+            <w:right w:val="single" w:color="auto" w:sz="4" w:space="0"/>
+            <w:insideH w:val="single" w:color="auto" w:sz="4" w:space="0"/>
+            <w:insideV w:val="single" w:color="auto" w:sz="4" w:space="0"/>
+          </w:tblBorders>
+          <w:tblLayout w:type="fixed"/>
+          <w:tblCellMar>
+            <w:top w:w="0" w:type="dxa"/>
+            <w:left w:w="108" w:type="dxa"/>
+            <w:bottom w:w="0" w:type="dxa"/>
+            <w:right w:w="108" w:type="dxa"/>
+          </w:tblCellMar>
+        </w:tblPrEx>
         <w:tc>
           <w:tcPr>
             <w:tcW w:w="1818" w:type="dxa"/>
@@ -3915,6 +5006,23 @@
         </w:tc>
       </w:tr>
       <w:tr>
+        <w:tblPrEx>
+          <w:tblBorders>
+            <w:top w:val="single" w:color="auto" w:sz="4" w:space="0"/>
+            <w:left w:val="single" w:color="auto" w:sz="4" w:space="0"/>
+            <w:bottom w:val="single" w:color="auto" w:sz="4" w:space="0"/>
+            <w:right w:val="single" w:color="auto" w:sz="4" w:space="0"/>
+            <w:insideH w:val="single" w:color="auto" w:sz="4" w:space="0"/>
+            <w:insideV w:val="single" w:color="auto" w:sz="4" w:space="0"/>
+          </w:tblBorders>
+          <w:tblLayout w:type="fixed"/>
+          <w:tblCellMar>
+            <w:top w:w="0" w:type="dxa"/>
+            <w:left w:w="108" w:type="dxa"/>
+            <w:bottom w:w="0" w:type="dxa"/>
+            <w:right w:w="108" w:type="dxa"/>
+          </w:tblCellMar>
+        </w:tblPrEx>
         <w:tc>
           <w:tcPr>
             <w:tcW w:w="1818" w:type="dxa"/>
@@ -3981,8 +5089,25 @@
         </w:tc>
       </w:tr>
       <w:tr>
+        <w:tblPrEx>
+          <w:tblBorders>
+            <w:top w:val="single" w:color="auto" w:sz="4" w:space="0"/>
+            <w:left w:val="single" w:color="auto" w:sz="4" w:space="0"/>
+            <w:bottom w:val="single" w:color="auto" w:sz="4" w:space="0"/>
+            <w:right w:val="single" w:color="auto" w:sz="4" w:space="0"/>
+            <w:insideH w:val="single" w:color="auto" w:sz="4" w:space="0"/>
+            <w:insideV w:val="single" w:color="auto" w:sz="4" w:space="0"/>
+          </w:tblBorders>
+          <w:tblLayout w:type="fixed"/>
+          <w:tblCellMar>
+            <w:top w:w="0" w:type="dxa"/>
+            <w:left w:w="108" w:type="dxa"/>
+            <w:bottom w:w="0" w:type="dxa"/>
+            <w:right w:w="108" w:type="dxa"/>
+          </w:tblCellMar>
+        </w:tblPrEx>
         <w:trPr>
-          <w:trHeight w:val="217"/>
+          <w:trHeight w:val="217" w:hRule="atLeast"/>
         </w:trPr>
         <w:tc>
           <w:tcPr>
@@ -4035,13 +5160,7 @@
               <w:rPr>
                 <w:rFonts w:hint="eastAsia"/>
               </w:rPr>
-              <w:t>评价人</w:t>
-            </w:r>
-            <w:r>
-              <w:rPr>
-                <w:rFonts w:hint="eastAsia"/>
-              </w:rPr>
-              <w:t>id</w:t>
+              <w:t>评价人id</w:t>
             </w:r>
           </w:p>
         </w:tc>
@@ -4050,24 +5169,38 @@
             <w:tcW w:w="1623" w:type="dxa"/>
           </w:tcPr>
           <w:p>
-            <w:proofErr w:type="gramStart"/>
             <w:r>
               <w:rPr>
                 <w:rFonts w:hint="eastAsia"/>
               </w:rPr>
               <w:t>外键</w:t>
             </w:r>
-            <w:proofErr w:type="gramEnd"/>
           </w:p>
         </w:tc>
       </w:tr>
       <w:tr>
+        <w:tblPrEx>
+          <w:tblBorders>
+            <w:top w:val="single" w:color="auto" w:sz="4" w:space="0"/>
+            <w:left w:val="single" w:color="auto" w:sz="4" w:space="0"/>
+            <w:bottom w:val="single" w:color="auto" w:sz="4" w:space="0"/>
+            <w:right w:val="single" w:color="auto" w:sz="4" w:space="0"/>
+            <w:insideH w:val="single" w:color="auto" w:sz="4" w:space="0"/>
+            <w:insideV w:val="single" w:color="auto" w:sz="4" w:space="0"/>
+          </w:tblBorders>
+          <w:tblLayout w:type="fixed"/>
+          <w:tblCellMar>
+            <w:top w:w="0" w:type="dxa"/>
+            <w:left w:w="108" w:type="dxa"/>
+            <w:bottom w:w="0" w:type="dxa"/>
+            <w:right w:w="108" w:type="dxa"/>
+          </w:tblCellMar>
+        </w:tblPrEx>
         <w:tc>
           <w:tcPr>
             <w:tcW w:w="1818" w:type="dxa"/>
           </w:tcPr>
           <w:p>
-            <w:proofErr w:type="spellStart"/>
             <w:r>
               <w:rPr>
                 <w:rFonts w:hint="eastAsia"/>
@@ -4083,7 +5216,6 @@
               </w:rPr>
               <w:t>Judged</w:t>
             </w:r>
-            <w:proofErr w:type="spellEnd"/>
           </w:p>
         </w:tc>
         <w:tc>
@@ -4129,13 +5261,7 @@
               <w:rPr>
                 <w:rFonts w:hint="eastAsia"/>
               </w:rPr>
-              <w:t>被评价人</w:t>
-            </w:r>
-            <w:r>
-              <w:rPr>
-                <w:rFonts w:hint="eastAsia"/>
-              </w:rPr>
-              <w:t>id</w:t>
+              <w:t>被评价人id</w:t>
             </w:r>
           </w:p>
         </w:tc>
@@ -4144,18 +5270,33 @@
             <w:tcW w:w="1623" w:type="dxa"/>
           </w:tcPr>
           <w:p>
-            <w:proofErr w:type="gramStart"/>
             <w:r>
               <w:rPr>
                 <w:rFonts w:hint="eastAsia"/>
               </w:rPr>
               <w:t>外键</w:t>
             </w:r>
-            <w:proofErr w:type="gramEnd"/>
           </w:p>
         </w:tc>
       </w:tr>
       <w:tr>
+        <w:tblPrEx>
+          <w:tblBorders>
+            <w:top w:val="single" w:color="auto" w:sz="4" w:space="0"/>
+            <w:left w:val="single" w:color="auto" w:sz="4" w:space="0"/>
+            <w:bottom w:val="single" w:color="auto" w:sz="4" w:space="0"/>
+            <w:right w:val="single" w:color="auto" w:sz="4" w:space="0"/>
+            <w:insideH w:val="single" w:color="auto" w:sz="4" w:space="0"/>
+            <w:insideV w:val="single" w:color="auto" w:sz="4" w:space="0"/>
+          </w:tblBorders>
+          <w:tblLayout w:type="fixed"/>
+          <w:tblCellMar>
+            <w:top w:w="0" w:type="dxa"/>
+            <w:left w:w="108" w:type="dxa"/>
+            <w:bottom w:w="0" w:type="dxa"/>
+            <w:right w:w="108" w:type="dxa"/>
+          </w:tblCellMar>
+        </w:tblPrEx>
         <w:tc>
           <w:tcPr>
             <w:tcW w:w="1818" w:type="dxa"/>
@@ -4222,38 +5363,55 @@
         </w:tc>
       </w:tr>
     </w:tbl>
-    <w:p/>
+    <w:p>
+      <w:bookmarkStart w:id="0" w:name="_GoBack"/>
+      <w:bookmarkEnd w:id="0"/>
+    </w:p>
     <w:p/>
     <w:p>
       <w:r>
         <w:rPr>
           <w:rFonts w:hint="eastAsia"/>
         </w:rPr>
-        <w:t>监考</w:t>
+        <w:t>监考表(mo</w:t>
+      </w:r>
+      <w:r>
+        <w:rPr>
+          <w:rFonts w:hint="eastAsia"/>
+          <w:lang w:val="en-US" w:eastAsia="zh-CN"/>
+        </w:rPr>
+        <w:t>n</w:t>
       </w:r>
       <w:r>
         <w:rPr>
           <w:rFonts w:hint="eastAsia"/>
         </w:rPr>
-        <w:t>表(</w:t>
+        <w:t>itor</w:t>
       </w:r>
-      <w:proofErr w:type="spellStart"/>
-      <w:r>
-        <w:rPr>
-          <w:rFonts w:hint="eastAsia"/>
-        </w:rPr>
-        <w:t>moitor</w:t>
-      </w:r>
-      <w:proofErr w:type="spellEnd"/>
       <w:r>
         <w:t>)</w:t>
       </w:r>
     </w:p>
     <w:tbl>
       <w:tblPr>
-        <w:tblStyle w:val="a3"/>
-        <w:tblW w:w="0" w:type="auto"/>
-        <w:tblLook w:val="04A0" w:firstRow="1" w:lastRow="0" w:firstColumn="1" w:lastColumn="0" w:noHBand="0" w:noVBand="1"/>
+        <w:tblStyle w:val="6"/>
+        <w:tblW w:w="8296" w:type="dxa"/>
+        <w:tblInd w:w="0" w:type="dxa"/>
+        <w:tblBorders>
+          <w:top w:val="single" w:color="auto" w:sz="4" w:space="0"/>
+          <w:left w:val="single" w:color="auto" w:sz="4" w:space="0"/>
+          <w:bottom w:val="single" w:color="auto" w:sz="4" w:space="0"/>
+          <w:right w:val="single" w:color="auto" w:sz="4" w:space="0"/>
+          <w:insideH w:val="single" w:color="auto" w:sz="4" w:space="0"/>
+          <w:insideV w:val="single" w:color="auto" w:sz="4" w:space="0"/>
+        </w:tblBorders>
+        <w:tblLayout w:type="fixed"/>
+        <w:tblCellMar>
+          <w:top w:w="0" w:type="dxa"/>
+          <w:left w:w="108" w:type="dxa"/>
+          <w:bottom w:w="0" w:type="dxa"/>
+          <w:right w:w="108" w:type="dxa"/>
+        </w:tblCellMar>
       </w:tblPr>
       <w:tblGrid>
         <w:gridCol w:w="1818"/>
@@ -4263,6 +5421,23 @@
         <w:gridCol w:w="1623"/>
       </w:tblGrid>
       <w:tr>
+        <w:tblPrEx>
+          <w:tblBorders>
+            <w:top w:val="single" w:color="auto" w:sz="4" w:space="0"/>
+            <w:left w:val="single" w:color="auto" w:sz="4" w:space="0"/>
+            <w:bottom w:val="single" w:color="auto" w:sz="4" w:space="0"/>
+            <w:right w:val="single" w:color="auto" w:sz="4" w:space="0"/>
+            <w:insideH w:val="single" w:color="auto" w:sz="4" w:space="0"/>
+            <w:insideV w:val="single" w:color="auto" w:sz="4" w:space="0"/>
+          </w:tblBorders>
+          <w:tblLayout w:type="fixed"/>
+          <w:tblCellMar>
+            <w:top w:w="0" w:type="dxa"/>
+            <w:left w:w="108" w:type="dxa"/>
+            <w:bottom w:w="0" w:type="dxa"/>
+            <w:right w:w="108" w:type="dxa"/>
+          </w:tblCellMar>
+        </w:tblPrEx>
         <w:tc>
           <w:tcPr>
             <w:tcW w:w="1818" w:type="dxa"/>
@@ -4330,6 +5505,23 @@
         </w:tc>
       </w:tr>
       <w:tr>
+        <w:tblPrEx>
+          <w:tblBorders>
+            <w:top w:val="single" w:color="auto" w:sz="4" w:space="0"/>
+            <w:left w:val="single" w:color="auto" w:sz="4" w:space="0"/>
+            <w:bottom w:val="single" w:color="auto" w:sz="4" w:space="0"/>
+            <w:right w:val="single" w:color="auto" w:sz="4" w:space="0"/>
+            <w:insideH w:val="single" w:color="auto" w:sz="4" w:space="0"/>
+            <w:insideV w:val="single" w:color="auto" w:sz="4" w:space="0"/>
+          </w:tblBorders>
+          <w:tblLayout w:type="fixed"/>
+          <w:tblCellMar>
+            <w:top w:w="0" w:type="dxa"/>
+            <w:left w:w="108" w:type="dxa"/>
+            <w:bottom w:w="0" w:type="dxa"/>
+            <w:right w:w="108" w:type="dxa"/>
+          </w:tblCellMar>
+        </w:tblPrEx>
         <w:tc>
           <w:tcPr>
             <w:tcW w:w="1818" w:type="dxa"/>
@@ -4396,8 +5588,25 @@
         </w:tc>
       </w:tr>
       <w:tr>
+        <w:tblPrEx>
+          <w:tblBorders>
+            <w:top w:val="single" w:color="auto" w:sz="4" w:space="0"/>
+            <w:left w:val="single" w:color="auto" w:sz="4" w:space="0"/>
+            <w:bottom w:val="single" w:color="auto" w:sz="4" w:space="0"/>
+            <w:right w:val="single" w:color="auto" w:sz="4" w:space="0"/>
+            <w:insideH w:val="single" w:color="auto" w:sz="4" w:space="0"/>
+            <w:insideV w:val="single" w:color="auto" w:sz="4" w:space="0"/>
+          </w:tblBorders>
+          <w:tblLayout w:type="fixed"/>
+          <w:tblCellMar>
+            <w:top w:w="0" w:type="dxa"/>
+            <w:left w:w="108" w:type="dxa"/>
+            <w:bottom w:w="0" w:type="dxa"/>
+            <w:right w:w="108" w:type="dxa"/>
+          </w:tblCellMar>
+        </w:tblPrEx>
         <w:trPr>
-          <w:trHeight w:val="217"/>
+          <w:trHeight w:val="217" w:hRule="atLeast"/>
         </w:trPr>
         <w:tc>
           <w:tcPr>
@@ -4456,18 +5665,33 @@
             <w:tcW w:w="1623" w:type="dxa"/>
           </w:tcPr>
           <w:p>
-            <w:proofErr w:type="gramStart"/>
             <w:r>
               <w:rPr>
                 <w:rFonts w:hint="eastAsia"/>
               </w:rPr>
               <w:t>外键</w:t>
             </w:r>
-            <w:proofErr w:type="gramEnd"/>
           </w:p>
         </w:tc>
       </w:tr>
       <w:tr>
+        <w:tblPrEx>
+          <w:tblBorders>
+            <w:top w:val="single" w:color="auto" w:sz="4" w:space="0"/>
+            <w:left w:val="single" w:color="auto" w:sz="4" w:space="0"/>
+            <w:bottom w:val="single" w:color="auto" w:sz="4" w:space="0"/>
+            <w:right w:val="single" w:color="auto" w:sz="4" w:space="0"/>
+            <w:insideH w:val="single" w:color="auto" w:sz="4" w:space="0"/>
+            <w:insideV w:val="single" w:color="auto" w:sz="4" w:space="0"/>
+          </w:tblBorders>
+          <w:tblLayout w:type="fixed"/>
+          <w:tblCellMar>
+            <w:top w:w="0" w:type="dxa"/>
+            <w:left w:w="108" w:type="dxa"/>
+            <w:bottom w:w="0" w:type="dxa"/>
+            <w:right w:w="108" w:type="dxa"/>
+          </w:tblCellMar>
+        </w:tblPrEx>
         <w:tc>
           <w:tcPr>
             <w:tcW w:w="1818" w:type="dxa"/>
@@ -4527,13 +5751,7 @@
               <w:rPr>
                 <w:rFonts w:hint="eastAsia"/>
               </w:rPr>
-              <w:t>教师</w:t>
-            </w:r>
-            <w:r>
-              <w:rPr>
-                <w:rFonts w:hint="eastAsia"/>
-              </w:rPr>
-              <w:t>id</w:t>
+              <w:t>教师id</w:t>
             </w:r>
           </w:p>
         </w:tc>
@@ -4542,18 +5760,33 @@
             <w:tcW w:w="1623" w:type="dxa"/>
           </w:tcPr>
           <w:p>
-            <w:proofErr w:type="gramStart"/>
             <w:r>
               <w:rPr>
                 <w:rFonts w:hint="eastAsia"/>
               </w:rPr>
               <w:t>外键</w:t>
             </w:r>
-            <w:proofErr w:type="gramEnd"/>
           </w:p>
         </w:tc>
       </w:tr>
       <w:tr>
+        <w:tblPrEx>
+          <w:tblBorders>
+            <w:top w:val="single" w:color="auto" w:sz="4" w:space="0"/>
+            <w:left w:val="single" w:color="auto" w:sz="4" w:space="0"/>
+            <w:bottom w:val="single" w:color="auto" w:sz="4" w:space="0"/>
+            <w:right w:val="single" w:color="auto" w:sz="4" w:space="0"/>
+            <w:insideH w:val="single" w:color="auto" w:sz="4" w:space="0"/>
+            <w:insideV w:val="single" w:color="auto" w:sz="4" w:space="0"/>
+          </w:tblBorders>
+          <w:tblLayout w:type="fixed"/>
+          <w:tblCellMar>
+            <w:top w:w="0" w:type="dxa"/>
+            <w:left w:w="108" w:type="dxa"/>
+            <w:bottom w:w="0" w:type="dxa"/>
+            <w:right w:w="108" w:type="dxa"/>
+          </w:tblCellMar>
+        </w:tblPrEx>
         <w:tc>
           <w:tcPr>
             <w:tcW w:w="1818" w:type="dxa"/>
@@ -4607,6 +5840,23 @@
         </w:tc>
       </w:tr>
       <w:tr>
+        <w:tblPrEx>
+          <w:tblBorders>
+            <w:top w:val="single" w:color="auto" w:sz="4" w:space="0"/>
+            <w:left w:val="single" w:color="auto" w:sz="4" w:space="0"/>
+            <w:bottom w:val="single" w:color="auto" w:sz="4" w:space="0"/>
+            <w:right w:val="single" w:color="auto" w:sz="4" w:space="0"/>
+            <w:insideH w:val="single" w:color="auto" w:sz="4" w:space="0"/>
+            <w:insideV w:val="single" w:color="auto" w:sz="4" w:space="0"/>
+          </w:tblBorders>
+          <w:tblLayout w:type="fixed"/>
+          <w:tblCellMar>
+            <w:top w:w="0" w:type="dxa"/>
+            <w:left w:w="108" w:type="dxa"/>
+            <w:bottom w:w="0" w:type="dxa"/>
+            <w:right w:w="108" w:type="dxa"/>
+          </w:tblCellMar>
+        </w:tblPrEx>
         <w:tc>
           <w:tcPr>
             <w:tcW w:w="1818" w:type="dxa"/>
@@ -4643,11 +5893,6 @@
                 <w:rFonts w:hint="eastAsia"/>
               </w:rPr>
               <w:t>archar</w:t>
-            </w:r>
-            <w:r>
-              <w:rPr>
-                <w:rFonts w:hint="eastAsia"/>
-              </w:rPr>
             </w:r>
           </w:p>
         </w:tc>
@@ -4700,464 +5945,300 @@
     <w:sectPr>
       <w:pgSz w:w="11906" w:h="16838"/>
       <w:pgMar w:top="1440" w:right="1800" w:bottom="1440" w:left="1800" w:header="851" w:footer="992" w:gutter="0"/>
-      <w:cols w:space="425"/>
-      <w:docGrid w:type="lines" w:linePitch="312"/>
+      <w:cols w:space="425" w:num="1"/>
+      <w:docGrid w:type="lines" w:linePitch="312" w:charSpace="0"/>
     </w:sectPr>
   </w:body>
 </w:document>
 </file>
 
-<file path=word/endnotes.xml><?xml version="1.0" encoding="utf-8"?>
-<w:endnotes xmlns:wpc="http://schemas.microsoft.com/office/word/2010/wordprocessingCanvas" xmlns:cx="http://schemas.microsoft.com/office/drawing/2014/chartex" xmlns:cx1="http://schemas.microsoft.com/office/drawing/2015/9/8/chartex" xmlns:cx2="http://schemas.microsoft.com/office/drawing/2015/10/21/chartex" xmlns:cx3="http://schemas.microsoft.com/office/drawing/2016/5/9/chartex" xmlns:cx4="http://schemas.microsoft.com/office/drawing/2016/5/10/chartex" xmlns:cx5="http://schemas.microsoft.com/office/drawing/2016/5/11/chartex" xmlns:cx6="http://schemas.microsoft.com/office/drawing/2016/5/12/chartex" xmlns:cx7="http://schemas.microsoft.com/office/drawing/2016/5/13/chartex" xmlns:cx8="http://schemas.microsoft.com/office/drawing/2016/5/14/chartex" xmlns:mc="http://schemas.openxmlformats.org/markup-compatibility/2006" xmlns:aink="http://schemas.microsoft.com/office/drawing/2016/ink" xmlns:am3d="http://schemas.microsoft.com/office/drawing/2017/model3d" xmlns:o="urn:schemas-microsoft-com:office:office" xmlns:r="http://schemas.openxmlformats.org/officeDocument/2006/relationships" xmlns:m="http://schemas.openxmlformats.org/officeDocument/2006/math" xmlns:v="urn:schemas-microsoft-com:vml" xmlns:wp14="http://schemas.microsoft.com/office/word/2010/wordprocessingDrawing" xmlns:wp="http://schemas.openxmlformats.org/drawingml/2006/wordprocessingDrawing" xmlns:w10="urn:schemas-microsoft-com:office:word" xmlns:w="http://schemas.openxmlformats.org/wordprocessingml/2006/main" xmlns:w14="http://schemas.microsoft.com/office/word/2010/wordml" xmlns:w15="http://schemas.microsoft.com/office/word/2012/wordml" xmlns:w16cid="http://schemas.microsoft.com/office/word/2016/wordml/cid" xmlns:w16se="http://schemas.microsoft.com/office/word/2015/wordml/symex" xmlns:wpg="http://schemas.microsoft.com/office/word/2010/wordprocessingGroup" xmlns:wpi="http://schemas.microsoft.com/office/word/2010/wordprocessingInk" xmlns:wne="http://schemas.microsoft.com/office/word/2006/wordml" xmlns:wps="http://schemas.microsoft.com/office/word/2010/wordprocessingShape" mc:Ignorable="w14 w15 w16se w16cid wp14">
-  <w:endnote w:type="separator" w:id="-1">
-    <w:p>
-      <w:r>
-        <w:separator/>
-      </w:r>
-    </w:p>
-  </w:endnote>
-  <w:endnote w:type="continuationSeparator" w:id="0">
-    <w:p>
-      <w:r>
-        <w:continuationSeparator/>
-      </w:r>
-    </w:p>
-  </w:endnote>
-</w:endnotes>
-</file>
-
-<file path=word/footnotes.xml><?xml version="1.0" encoding="utf-8"?>
-<w:footnotes xmlns:wpc="http://schemas.microsoft.com/office/word/2010/wordprocessingCanvas" xmlns:cx="http://schemas.microsoft.com/office/drawing/2014/chartex" xmlns:cx1="http://schemas.microsoft.com/office/drawing/2015/9/8/chartex" xmlns:cx2="http://schemas.microsoft.com/office/drawing/2015/10/21/chartex" xmlns:cx3="http://schemas.microsoft.com/office/drawing/2016/5/9/chartex" xmlns:cx4="http://schemas.microsoft.com/office/drawing/2016/5/10/chartex" xmlns:cx5="http://schemas.microsoft.com/office/drawing/2016/5/11/chartex" xmlns:cx6="http://schemas.microsoft.com/office/drawing/2016/5/12/chartex" xmlns:cx7="http://schemas.microsoft.com/office/drawing/2016/5/13/chartex" xmlns:cx8="http://schemas.microsoft.com/office/drawing/2016/5/14/chartex" xmlns:mc="http://schemas.openxmlformats.org/markup-compatibility/2006" xmlns:aink="http://schemas.microsoft.com/office/drawing/2016/ink" xmlns:am3d="http://schemas.microsoft.com/office/drawing/2017/model3d" xmlns:o="urn:schemas-microsoft-com:office:office" xmlns:r="http://schemas.openxmlformats.org/officeDocument/2006/relationships" xmlns:m="http://schemas.openxmlformats.org/officeDocument/2006/math" xmlns:v="urn:schemas-microsoft-com:vml" xmlns:wp14="http://schemas.microsoft.com/office/word/2010/wordprocessingDrawing" xmlns:wp="http://schemas.openxmlformats.org/drawingml/2006/wordprocessingDrawing" xmlns:w10="urn:schemas-microsoft-com:office:word" xmlns:w="http://schemas.openxmlformats.org/wordprocessingml/2006/main" xmlns:w14="http://schemas.microsoft.com/office/word/2010/wordml" xmlns:w15="http://schemas.microsoft.com/office/word/2012/wordml" xmlns:w16cid="http://schemas.microsoft.com/office/word/2016/wordml/cid" xmlns:w16se="http://schemas.microsoft.com/office/word/2015/wordml/symex" xmlns:wpg="http://schemas.microsoft.com/office/word/2010/wordprocessingGroup" xmlns:wpi="http://schemas.microsoft.com/office/word/2010/wordprocessingInk" xmlns:wne="http://schemas.microsoft.com/office/word/2006/wordml" xmlns:wps="http://schemas.microsoft.com/office/word/2010/wordprocessingShape" mc:Ignorable="w14 w15 w16se w16cid wp14">
-  <w:footnote w:type="separator" w:id="-1">
-    <w:p>
-      <w:r>
-        <w:separator/>
-      </w:r>
-    </w:p>
-  </w:footnote>
-  <w:footnote w:type="continuationSeparator" w:id="0">
-    <w:p>
-      <w:r>
-        <w:continuationSeparator/>
-      </w:r>
-    </w:p>
-  </w:footnote>
-</w:footnotes>
-</file>
-
 <file path=word/styles.xml><?xml version="1.0" encoding="utf-8"?>
-<w:styles xmlns:mc="http://schemas.openxmlformats.org/markup-compatibility/2006" xmlns:r="http://schemas.openxmlformats.org/officeDocument/2006/relationships" xmlns:w="http://schemas.openxmlformats.org/wordprocessingml/2006/main" xmlns:w14="http://schemas.microsoft.com/office/word/2010/wordml" xmlns:w15="http://schemas.microsoft.com/office/word/2012/wordml" xmlns:w16cid="http://schemas.microsoft.com/office/word/2016/wordml/cid" xmlns:w16se="http://schemas.microsoft.com/office/word/2015/wordml/symex" mc:Ignorable="w14 w15 w16se w16cid">
+<w:styles xmlns:mc="http://schemas.openxmlformats.org/markup-compatibility/2006" xmlns:o="urn:schemas-microsoft-com:office:office" xmlns:r="http://schemas.openxmlformats.org/officeDocument/2006/relationships" xmlns:m="http://schemas.openxmlformats.org/officeDocument/2006/math" xmlns:v="urn:schemas-microsoft-com:vml" xmlns:w="http://schemas.openxmlformats.org/wordprocessingml/2006/main" xmlns:w14="http://schemas.microsoft.com/office/word/2010/wordml" xmlns:w10="urn:schemas-microsoft-com:office:word" xmlns:sl="http://schemas.openxmlformats.org/schemaLibrary/2006/main" mc:Ignorable="w14">
   <w:docDefaults>
     <w:rPrDefault>
       <w:rPr>
-        <w:rFonts w:asciiTheme="minorHAnsi" w:eastAsiaTheme="minorEastAsia" w:hAnsiTheme="minorHAnsi" w:cstheme="minorBidi"/>
-        <w:kern w:val="2"/>
-        <w:sz w:val="21"/>
-        <w:szCs w:val="22"/>
-        <w:lang w:val="en-US" w:eastAsia="zh-CN" w:bidi="ar-SA"/>
+        <w:rFonts w:asciiTheme="minorHAnsi" w:hAnsiTheme="minorHAnsi" w:eastAsiaTheme="minorEastAsia" w:cstheme="minorBidi"/>
       </w:rPr>
     </w:rPrDefault>
-    <w:pPrDefault/>
   </w:docDefaults>
-  <w:latentStyles w:defLockedState="0" w:defUIPriority="99" w:defSemiHidden="0" w:defUnhideWhenUsed="0" w:defQFormat="0" w:count="375">
-    <w:lsdException w:name="Normal" w:uiPriority="0" w:qFormat="1"/>
-    <w:lsdException w:name="heading 1" w:uiPriority="9" w:qFormat="1"/>
-    <w:lsdException w:name="heading 2" w:semiHidden="1" w:uiPriority="9" w:unhideWhenUsed="1" w:qFormat="1"/>
-    <w:lsdException w:name="heading 3" w:semiHidden="1" w:uiPriority="9" w:unhideWhenUsed="1" w:qFormat="1"/>
-    <w:lsdException w:name="heading 4" w:semiHidden="1" w:uiPriority="9" w:unhideWhenUsed="1" w:qFormat="1"/>
-    <w:lsdException w:name="heading 5" w:semiHidden="1" w:uiPriority="9" w:unhideWhenUsed="1" w:qFormat="1"/>
-    <w:lsdException w:name="heading 6" w:semiHidden="1" w:uiPriority="9" w:unhideWhenUsed="1" w:qFormat="1"/>
-    <w:lsdException w:name="heading 7" w:semiHidden="1" w:uiPriority="9" w:unhideWhenUsed="1" w:qFormat="1"/>
-    <w:lsdException w:name="heading 8" w:semiHidden="1" w:uiPriority="9" w:unhideWhenUsed="1" w:qFormat="1"/>
-    <w:lsdException w:name="heading 9" w:semiHidden="1" w:uiPriority="9" w:unhideWhenUsed="1" w:qFormat="1"/>
-    <w:lsdException w:name="index 1" w:semiHidden="1" w:unhideWhenUsed="1"/>
-    <w:lsdException w:name="index 2" w:semiHidden="1" w:unhideWhenUsed="1"/>
-    <w:lsdException w:name="index 3" w:semiHidden="1" w:unhideWhenUsed="1"/>
-    <w:lsdException w:name="index 4" w:semiHidden="1" w:unhideWhenUsed="1"/>
-    <w:lsdException w:name="index 5" w:semiHidden="1" w:unhideWhenUsed="1"/>
-    <w:lsdException w:name="index 6" w:semiHidden="1" w:unhideWhenUsed="1"/>
-    <w:lsdException w:name="index 7" w:semiHidden="1" w:unhideWhenUsed="1"/>
-    <w:lsdException w:name="index 8" w:semiHidden="1" w:unhideWhenUsed="1"/>
-    <w:lsdException w:name="index 9" w:semiHidden="1" w:unhideWhenUsed="1"/>
-    <w:lsdException w:name="toc 1" w:semiHidden="1" w:uiPriority="39" w:unhideWhenUsed="1"/>
-    <w:lsdException w:name="toc 2" w:semiHidden="1" w:uiPriority="39" w:unhideWhenUsed="1"/>
-    <w:lsdException w:name="toc 3" w:semiHidden="1" w:uiPriority="39" w:unhideWhenUsed="1"/>
-    <w:lsdException w:name="toc 4" w:semiHidden="1" w:uiPriority="39" w:unhideWhenUsed="1"/>
-    <w:lsdException w:name="toc 5" w:semiHidden="1" w:uiPriority="39" w:unhideWhenUsed="1"/>
-    <w:lsdException w:name="toc 6" w:semiHidden="1" w:uiPriority="39" w:unhideWhenUsed="1"/>
-    <w:lsdException w:name="toc 7" w:semiHidden="1" w:uiPriority="39" w:unhideWhenUsed="1"/>
-    <w:lsdException w:name="toc 8" w:semiHidden="1" w:uiPriority="39" w:unhideWhenUsed="1"/>
-    <w:lsdException w:name="toc 9" w:semiHidden="1" w:uiPriority="39" w:unhideWhenUsed="1"/>
-    <w:lsdException w:name="Normal Indent" w:semiHidden="1" w:unhideWhenUsed="1"/>
-    <w:lsdException w:name="footnote text" w:semiHidden="1" w:unhideWhenUsed="1"/>
-    <w:lsdException w:name="annotation text" w:semiHidden="1" w:unhideWhenUsed="1"/>
-    <w:lsdException w:name="header" w:semiHidden="1" w:unhideWhenUsed="1"/>
-    <w:lsdException w:name="footer" w:semiHidden="1" w:unhideWhenUsed="1"/>
-    <w:lsdException w:name="index heading" w:semiHidden="1" w:unhideWhenUsed="1"/>
-    <w:lsdException w:name="caption" w:semiHidden="1" w:uiPriority="35" w:unhideWhenUsed="1" w:qFormat="1"/>
-    <w:lsdException w:name="table of figures" w:semiHidden="1" w:unhideWhenUsed="1"/>
-    <w:lsdException w:name="envelope address" w:semiHidden="1" w:unhideWhenUsed="1"/>
-    <w:lsdException w:name="envelope return" w:semiHidden="1" w:unhideWhenUsed="1"/>
-    <w:lsdException w:name="footnote reference" w:semiHidden="1" w:unhideWhenUsed="1"/>
-    <w:lsdException w:name="annotation reference" w:semiHidden="1" w:unhideWhenUsed="1"/>
-    <w:lsdException w:name="line number" w:semiHidden="1" w:unhideWhenUsed="1"/>
-    <w:lsdException w:name="page number" w:semiHidden="1" w:unhideWhenUsed="1"/>
-    <w:lsdException w:name="endnote reference" w:semiHidden="1" w:unhideWhenUsed="1"/>
-    <w:lsdException w:name="endnote text" w:semiHidden="1" w:unhideWhenUsed="1"/>
-    <w:lsdException w:name="table of authorities" w:semiHidden="1" w:unhideWhenUsed="1"/>
-    <w:lsdException w:name="macro" w:semiHidden="1" w:unhideWhenUsed="1"/>
-    <w:lsdException w:name="toa heading" w:semiHidden="1" w:unhideWhenUsed="1"/>
-    <w:lsdException w:name="List" w:semiHidden="1" w:unhideWhenUsed="1"/>
-    <w:lsdException w:name="List Bullet" w:semiHidden="1" w:unhideWhenUsed="1"/>
-    <w:lsdException w:name="List Number" w:semiHidden="1" w:unhideWhenUsed="1"/>
-    <w:lsdException w:name="List 2" w:semiHidden="1" w:unhideWhenUsed="1"/>
-    <w:lsdException w:name="List 3" w:semiHidden="1" w:unhideWhenUsed="1"/>
-    <w:lsdException w:name="List 4" w:semiHidden="1" w:unhideWhenUsed="1"/>
-    <w:lsdException w:name="List 5" w:semiHidden="1" w:unhideWhenUsed="1"/>
-    <w:lsdException w:name="List Bullet 2" w:semiHidden="1" w:unhideWhenUsed="1"/>
-    <w:lsdException w:name="List Bullet 3" w:semiHidden="1" w:unhideWhenUsed="1"/>
-    <w:lsdException w:name="List Bullet 4" w:semiHidden="1" w:unhideWhenUsed="1"/>
-    <w:lsdException w:name="List Bullet 5" w:semiHidden="1" w:unhideWhenUsed="1"/>
-    <w:lsdException w:name="List Number 2" w:semiHidden="1" w:unhideWhenUsed="1"/>
-    <w:lsdException w:name="List Number 3" w:semiHidden="1" w:unhideWhenUsed="1"/>
-    <w:lsdException w:name="List Number 4" w:semiHidden="1" w:unhideWhenUsed="1"/>
-    <w:lsdException w:name="List Number 5" w:semiHidden="1" w:unhideWhenUsed="1"/>
-    <w:lsdException w:name="Title" w:uiPriority="10" w:qFormat="1"/>
-    <w:lsdException w:name="Closing" w:semiHidden="1" w:unhideWhenUsed="1"/>
-    <w:lsdException w:name="Signature" w:semiHidden="1" w:unhideWhenUsed="1"/>
-    <w:lsdException w:name="Default Paragraph Font" w:semiHidden="1" w:uiPriority="1" w:unhideWhenUsed="1"/>
-    <w:lsdException w:name="Body Text" w:semiHidden="1" w:unhideWhenUsed="1"/>
-    <w:lsdException w:name="Body Text Indent" w:semiHidden="1" w:unhideWhenUsed="1"/>
-    <w:lsdException w:name="List Continue" w:semiHidden="1" w:unhideWhenUsed="1"/>
-    <w:lsdException w:name="List Continue 2" w:semiHidden="1" w:unhideWhenUsed="1"/>
-    <w:lsdException w:name="List Continue 3" w:semiHidden="1" w:unhideWhenUsed="1"/>
-    <w:lsdException w:name="List Continue 4" w:semiHidden="1" w:unhideWhenUsed="1"/>
-    <w:lsdException w:name="List Continue 5" w:semiHidden="1" w:unhideWhenUsed="1"/>
-    <w:lsdException w:name="Message Header" w:semiHidden="1" w:unhideWhenUsed="1"/>
-    <w:lsdException w:name="Subtitle" w:uiPriority="11" w:qFormat="1"/>
-    <w:lsdException w:name="Salutation" w:semiHidden="1" w:unhideWhenUsed="1"/>
-    <w:lsdException w:name="Date" w:semiHidden="1" w:unhideWhenUsed="1"/>
-    <w:lsdException w:name="Body Text First Indent" w:semiHidden="1" w:unhideWhenUsed="1"/>
-    <w:lsdException w:name="Body Text First Indent 2" w:semiHidden="1" w:unhideWhenUsed="1"/>
-    <w:lsdException w:name="Note Heading" w:semiHidden="1" w:unhideWhenUsed="1"/>
-    <w:lsdException w:name="Body Text 2" w:semiHidden="1" w:unhideWhenUsed="1"/>
-    <w:lsdException w:name="Body Text 3" w:semiHidden="1" w:unhideWhenUsed="1"/>
-    <w:lsdException w:name="Body Text Indent 2" w:semiHidden="1" w:unhideWhenUsed="1"/>
-    <w:lsdException w:name="Body Text Indent 3" w:semiHidden="1" w:unhideWhenUsed="1"/>
-    <w:lsdException w:name="Block Text" w:semiHidden="1" w:unhideWhenUsed="1"/>
-    <w:lsdException w:name="Hyperlink" w:semiHidden="1" w:unhideWhenUsed="1"/>
-    <w:lsdException w:name="FollowedHyperlink" w:semiHidden="1" w:unhideWhenUsed="1"/>
-    <w:lsdException w:name="Strong" w:uiPriority="22" w:qFormat="1"/>
-    <w:lsdException w:name="Emphasis" w:uiPriority="20" w:qFormat="1"/>
-    <w:lsdException w:name="Document Map" w:semiHidden="1" w:unhideWhenUsed="1"/>
-    <w:lsdException w:name="Plain Text" w:semiHidden="1" w:unhideWhenUsed="1"/>
-    <w:lsdException w:name="E-mail Signature" w:semiHidden="1" w:unhideWhenUsed="1"/>
-    <w:lsdException w:name="HTML Top of Form" w:semiHidden="1" w:unhideWhenUsed="1"/>
-    <w:lsdException w:name="HTML Bottom of Form" w:semiHidden="1" w:unhideWhenUsed="1"/>
-    <w:lsdException w:name="Normal (Web)" w:semiHidden="1" w:unhideWhenUsed="1"/>
-    <w:lsdException w:name="HTML Acronym" w:semiHidden="1" w:unhideWhenUsed="1"/>
-    <w:lsdException w:name="HTML Address" w:semiHidden="1" w:unhideWhenUsed="1"/>
-    <w:lsdException w:name="HTML Cite" w:semiHidden="1" w:unhideWhenUsed="1"/>
-    <w:lsdException w:name="HTML Code" w:semiHidden="1" w:unhideWhenUsed="1"/>
-    <w:lsdException w:name="HTML Definition" w:semiHidden="1" w:unhideWhenUsed="1"/>
-    <w:lsdException w:name="HTML Keyboard" w:semiHidden="1" w:unhideWhenUsed="1"/>
-    <w:lsdException w:name="HTML Preformatted" w:semiHidden="1" w:unhideWhenUsed="1"/>
-    <w:lsdException w:name="HTML Sample" w:semiHidden="1" w:unhideWhenUsed="1"/>
-    <w:lsdException w:name="HTML Typewriter" w:semiHidden="1" w:unhideWhenUsed="1"/>
-    <w:lsdException w:name="HTML Variable" w:semiHidden="1" w:unhideWhenUsed="1"/>
-    <w:lsdException w:name="Normal Table" w:semiHidden="1" w:unhideWhenUsed="1"/>
-    <w:lsdException w:name="annotation subject" w:semiHidden="1" w:unhideWhenUsed="1"/>
-    <w:lsdException w:name="No List" w:semiHidden="1" w:unhideWhenUsed="1"/>
-    <w:lsdException w:name="Outline List 1" w:semiHidden="1" w:unhideWhenUsed="1"/>
-    <w:lsdException w:name="Outline List 2" w:semiHidden="1" w:unhideWhenUsed="1"/>
-    <w:lsdException w:name="Outline List 3" w:semiHidden="1" w:unhideWhenUsed="1"/>
-    <w:lsdException w:name="Table Simple 1" w:semiHidden="1" w:unhideWhenUsed="1"/>
-    <w:lsdException w:name="Table Simple 2" w:semiHidden="1" w:unhideWhenUsed="1"/>
-    <w:lsdException w:name="Table Simple 3" w:semiHidden="1" w:unhideWhenUsed="1"/>
-    <w:lsdException w:name="Table Classic 1" w:semiHidden="1" w:unhideWhenUsed="1"/>
-    <w:lsdException w:name="Table Classic 2" w:semiHidden="1" w:unhideWhenUsed="1"/>
-    <w:lsdException w:name="Table Classic 3" w:semiHidden="1" w:unhideWhenUsed="1"/>
-    <w:lsdException w:name="Table Classic 4" w:semiHidden="1" w:unhideWhenUsed="1"/>
-    <w:lsdException w:name="Table Colorful 1" w:semiHidden="1" w:unhideWhenUsed="1"/>
-    <w:lsdException w:name="Table Colorful 2" w:semiHidden="1" w:unhideWhenUsed="1"/>
-    <w:lsdException w:name="Table Colorful 3" w:semiHidden="1" w:unhideWhenUsed="1"/>
-    <w:lsdException w:name="Table Columns 1" w:semiHidden="1" w:unhideWhenUsed="1"/>
-    <w:lsdException w:name="Table Columns 2" w:semiHidden="1" w:unhideWhenUsed="1"/>
-    <w:lsdException w:name="Table Columns 3" w:semiHidden="1" w:unhideWhenUsed="1"/>
-    <w:lsdException w:name="Table Columns 4" w:semiHidden="1" w:unhideWhenUsed="1"/>
-    <w:lsdException w:name="Table Columns 5" w:semiHidden="1" w:unhideWhenUsed="1"/>
-    <w:lsdException w:name="Table Grid 1" w:semiHidden="1" w:unhideWhenUsed="1"/>
-    <w:lsdException w:name="Table Grid 2" w:semiHidden="1" w:unhideWhenUsed="1"/>
-    <w:lsdException w:name="Table Grid 3" w:semiHidden="1" w:unhideWhenUsed="1"/>
-    <w:lsdException w:name="Table Grid 4" w:semiHidden="1" w:unhideWhenUsed="1"/>
-    <w:lsdException w:name="Table Grid 5" w:semiHidden="1" w:unhideWhenUsed="1"/>
-    <w:lsdException w:name="Table Grid 6" w:semiHidden="1" w:unhideWhenUsed="1"/>
-    <w:lsdException w:name="Table Grid 7" w:semiHidden="1" w:unhideWhenUsed="1"/>
-    <w:lsdException w:name="Table Grid 8" w:semiHidden="1" w:unhideWhenUsed="1"/>
-    <w:lsdException w:name="Table List 1" w:semiHidden="1" w:unhideWhenUsed="1"/>
-    <w:lsdException w:name="Table List 2" w:semiHidden="1" w:unhideWhenUsed="1"/>
-    <w:lsdException w:name="Table List 3" w:semiHidden="1" w:unhideWhenUsed="1"/>
-    <w:lsdException w:name="Table List 4" w:semiHidden="1" w:unhideWhenUsed="1"/>
-    <w:lsdException w:name="Table List 5" w:semiHidden="1" w:unhideWhenUsed="1"/>
-    <w:lsdException w:name="Table List 6" w:semiHidden="1" w:unhideWhenUsed="1"/>
-    <w:lsdException w:name="Table List 7" w:semiHidden="1" w:unhideWhenUsed="1"/>
-    <w:lsdException w:name="Table List 8" w:semiHidden="1" w:unhideWhenUsed="1"/>
-    <w:lsdException w:name="Table 3D effects 1" w:semiHidden="1" w:unhideWhenUsed="1"/>
-    <w:lsdException w:name="Table 3D effects 2" w:semiHidden="1" w:unhideWhenUsed="1"/>
-    <w:lsdException w:name="Table 3D effects 3" w:semiHidden="1" w:unhideWhenUsed="1"/>
-    <w:lsdException w:name="Table Contemporary" w:semiHidden="1" w:unhideWhenUsed="1"/>
-    <w:lsdException w:name="Table Elegant" w:semiHidden="1" w:unhideWhenUsed="1"/>
-    <w:lsdException w:name="Table Professional" w:semiHidden="1" w:unhideWhenUsed="1"/>
-    <w:lsdException w:name="Table Subtle 1" w:semiHidden="1" w:unhideWhenUsed="1"/>
-    <w:lsdException w:name="Table Subtle 2" w:semiHidden="1" w:unhideWhenUsed="1"/>
-    <w:lsdException w:name="Table Web 1" w:semiHidden="1" w:unhideWhenUsed="1"/>
-    <w:lsdException w:name="Table Web 2" w:semiHidden="1" w:unhideWhenUsed="1"/>
-    <w:lsdException w:name="Table Web 3" w:semiHidden="1" w:unhideWhenUsed="1"/>
-    <w:lsdException w:name="Balloon Text" w:semiHidden="1" w:unhideWhenUsed="1"/>
-    <w:lsdException w:name="Table Grid" w:uiPriority="39"/>
-    <w:lsdException w:name="Table Theme" w:semiHidden="1" w:unhideWhenUsed="1"/>
-    <w:lsdException w:name="Placeholder Text" w:semiHidden="1"/>
-    <w:lsdException w:name="No Spacing" w:uiPriority="1" w:qFormat="1"/>
-    <w:lsdException w:name="Light Shading" w:uiPriority="60"/>
-    <w:lsdException w:name="Light List" w:uiPriority="61"/>
-    <w:lsdException w:name="Light Grid" w:uiPriority="62"/>
-    <w:lsdException w:name="Medium Shading 1" w:uiPriority="63"/>
-    <w:lsdException w:name="Medium Shading 2" w:uiPriority="64"/>
-    <w:lsdException w:name="Medium List 1" w:uiPriority="65"/>
-    <w:lsdException w:name="Medium List 2" w:uiPriority="66"/>
-    <w:lsdException w:name="Medium Grid 1" w:uiPriority="67"/>
-    <w:lsdException w:name="Medium Grid 2" w:uiPriority="68"/>
-    <w:lsdException w:name="Medium Grid 3" w:uiPriority="69"/>
-    <w:lsdException w:name="Dark List" w:uiPriority="70"/>
-    <w:lsdException w:name="Colorful Shading" w:uiPriority="71"/>
-    <w:lsdException w:name="Colorful List" w:uiPriority="72"/>
-    <w:lsdException w:name="Colorful Grid" w:uiPriority="73"/>
-    <w:lsdException w:name="Light Shading Accent 1" w:uiPriority="60"/>
-    <w:lsdException w:name="Light List Accent 1" w:uiPriority="61"/>
-    <w:lsdException w:name="Light Grid Accent 1" w:uiPriority="62"/>
-    <w:lsdException w:name="Medium Shading 1 Accent 1" w:uiPriority="63"/>
-    <w:lsdException w:name="Medium Shading 2 Accent 1" w:uiPriority="64"/>
-    <w:lsdException w:name="Medium List 1 Accent 1" w:uiPriority="65"/>
-    <w:lsdException w:name="Revision" w:semiHidden="1"/>
-    <w:lsdException w:name="List Paragraph" w:uiPriority="34" w:qFormat="1"/>
-    <w:lsdException w:name="Quote" w:uiPriority="29" w:qFormat="1"/>
-    <w:lsdException w:name="Intense Quote" w:uiPriority="30" w:qFormat="1"/>
-    <w:lsdException w:name="Medium List 2 Accent 1" w:uiPriority="66"/>
-    <w:lsdException w:name="Medium Grid 1 Accent 1" w:uiPriority="67"/>
-    <w:lsdException w:name="Medium Grid 2 Accent 1" w:uiPriority="68"/>
-    <w:lsdException w:name="Medium Grid 3 Accent 1" w:uiPriority="69"/>
-    <w:lsdException w:name="Dark List Accent 1" w:uiPriority="70"/>
-    <w:lsdException w:name="Colorful Shading Accent 1" w:uiPriority="71"/>
-    <w:lsdException w:name="Colorful List Accent 1" w:uiPriority="72"/>
-    <w:lsdException w:name="Colorful Grid Accent 1" w:uiPriority="73"/>
-    <w:lsdException w:name="Light Shading Accent 2" w:uiPriority="60"/>
-    <w:lsdException w:name="Light List Accent 2" w:uiPriority="61"/>
-    <w:lsdException w:name="Light Grid Accent 2" w:uiPriority="62"/>
-    <w:lsdException w:name="Medium Shading 1 Accent 2" w:uiPriority="63"/>
-    <w:lsdException w:name="Medium Shading 2 Accent 2" w:uiPriority="64"/>
-    <w:lsdException w:name="Medium List 1 Accent 2" w:uiPriority="65"/>
-    <w:lsdException w:name="Medium List 2 Accent 2" w:uiPriority="66"/>
-    <w:lsdException w:name="Medium Grid 1 Accent 2" w:uiPriority="67"/>
-    <w:lsdException w:name="Medium Grid 2 Accent 2" w:uiPriority="68"/>
-    <w:lsdException w:name="Medium Grid 3 Accent 2" w:uiPriority="69"/>
-    <w:lsdException w:name="Dark List Accent 2" w:uiPriority="70"/>
-    <w:lsdException w:name="Colorful Shading Accent 2" w:uiPriority="71"/>
-    <w:lsdException w:name="Colorful List Accent 2" w:uiPriority="72"/>
-    <w:lsdException w:name="Colorful Grid Accent 2" w:uiPriority="73"/>
-    <w:lsdException w:name="Light Shading Accent 3" w:uiPriority="60"/>
-    <w:lsdException w:name="Light List Accent 3" w:uiPriority="61"/>
-    <w:lsdException w:name="Light Grid Accent 3" w:uiPriority="62"/>
-    <w:lsdException w:name="Medium Shading 1 Accent 3" w:uiPriority="63"/>
-    <w:lsdException w:name="Medium Shading 2 Accent 3" w:uiPriority="64"/>
-    <w:lsdException w:name="Medium List 1 Accent 3" w:uiPriority="65"/>
-    <w:lsdException w:name="Medium List 2 Accent 3" w:uiPriority="66"/>
-    <w:lsdException w:name="Medium Grid 1 Accent 3" w:uiPriority="67"/>
-    <w:lsdException w:name="Medium Grid 2 Accent 3" w:uiPriority="68"/>
-    <w:lsdException w:name="Medium Grid 3 Accent 3" w:uiPriority="69"/>
-    <w:lsdException w:name="Dark List Accent 3" w:uiPriority="70"/>
-    <w:lsdException w:name="Colorful Shading Accent 3" w:uiPriority="71"/>
-    <w:lsdException w:name="Colorful List Accent 3" w:uiPriority="72"/>
-    <w:lsdException w:name="Colorful Grid Accent 3" w:uiPriority="73"/>
-    <w:lsdException w:name="Light Shading Accent 4" w:uiPriority="60"/>
-    <w:lsdException w:name="Light List Accent 4" w:uiPriority="61"/>
-    <w:lsdException w:name="Light Grid Accent 4" w:uiPriority="62"/>
-    <w:lsdException w:name="Medium Shading 1 Accent 4" w:uiPriority="63"/>
-    <w:lsdException w:name="Medium Shading 2 Accent 4" w:uiPriority="64"/>
-    <w:lsdException w:name="Medium List 1 Accent 4" w:uiPriority="65"/>
-    <w:lsdException w:name="Medium List 2 Accent 4" w:uiPriority="66"/>
-    <w:lsdException w:name="Medium Grid 1 Accent 4" w:uiPriority="67"/>
-    <w:lsdException w:name="Medium Grid 2 Accent 4" w:uiPriority="68"/>
-    <w:lsdException w:name="Medium Grid 3 Accent 4" w:uiPriority="69"/>
-    <w:lsdException w:name="Dark List Accent 4" w:uiPriority="70"/>
-    <w:lsdException w:name="Colorful Shading Accent 4" w:uiPriority="71"/>
-    <w:lsdException w:name="Colorful List Accent 4" w:uiPriority="72"/>
-    <w:lsdException w:name="Colorful Grid Accent 4" w:uiPriority="73"/>
-    <w:lsdException w:name="Light Shading Accent 5" w:uiPriority="60"/>
-    <w:lsdException w:name="Light List Accent 5" w:uiPriority="61"/>
-    <w:lsdException w:name="Light Grid Accent 5" w:uiPriority="62"/>
-    <w:lsdException w:name="Medium Shading 1 Accent 5" w:uiPriority="63"/>
-    <w:lsdException w:name="Medium Shading 2 Accent 5" w:uiPriority="64"/>
-    <w:lsdException w:name="Medium List 1 Accent 5" w:uiPriority="65"/>
-    <w:lsdException w:name="Medium List 2 Accent 5" w:uiPriority="66"/>
-    <w:lsdException w:name="Medium Grid 1 Accent 5" w:uiPriority="67"/>
-    <w:lsdException w:name="Medium Grid 2 Accent 5" w:uiPriority="68"/>
-    <w:lsdException w:name="Medium Grid 3 Accent 5" w:uiPriority="69"/>
-    <w:lsdException w:name="Dark List Accent 5" w:uiPriority="70"/>
-    <w:lsdException w:name="Colorful Shading Accent 5" w:uiPriority="71"/>
-    <w:lsdException w:name="Colorful List Accent 5" w:uiPriority="72"/>
-    <w:lsdException w:name="Colorful Grid Accent 5" w:uiPriority="73"/>
-    <w:lsdException w:name="Light Shading Accent 6" w:uiPriority="60"/>
-    <w:lsdException w:name="Light List Accent 6" w:uiPriority="61"/>
-    <w:lsdException w:name="Light Grid Accent 6" w:uiPriority="62"/>
-    <w:lsdException w:name="Medium Shading 1 Accent 6" w:uiPriority="63"/>
-    <w:lsdException w:name="Medium Shading 2 Accent 6" w:uiPriority="64"/>
-    <w:lsdException w:name="Medium List 1 Accent 6" w:uiPriority="65"/>
-    <w:lsdException w:name="Medium List 2 Accent 6" w:uiPriority="66"/>
-    <w:lsdException w:name="Medium Grid 1 Accent 6" w:uiPriority="67"/>
-    <w:lsdException w:name="Medium Grid 2 Accent 6" w:uiPriority="68"/>
-    <w:lsdException w:name="Medium Grid 3 Accent 6" w:uiPriority="69"/>
-    <w:lsdException w:name="Dark List Accent 6" w:uiPriority="70"/>
-    <w:lsdException w:name="Colorful Shading Accent 6" w:uiPriority="71"/>
-    <w:lsdException w:name="Colorful List Accent 6" w:uiPriority="72"/>
-    <w:lsdException w:name="Colorful Grid Accent 6" w:uiPriority="73"/>
-    <w:lsdException w:name="Subtle Emphasis" w:uiPriority="19" w:qFormat="1"/>
-    <w:lsdException w:name="Intense Emphasis" w:uiPriority="21" w:qFormat="1"/>
-    <w:lsdException w:name="Subtle Reference" w:uiPriority="31" w:qFormat="1"/>
-    <w:lsdException w:name="Intense Reference" w:uiPriority="32" w:qFormat="1"/>
-    <w:lsdException w:name="Book Title" w:uiPriority="33" w:qFormat="1"/>
-    <w:lsdException w:name="Bibliography" w:semiHidden="1" w:uiPriority="37" w:unhideWhenUsed="1"/>
-    <w:lsdException w:name="TOC Heading" w:semiHidden="1" w:uiPriority="39" w:unhideWhenUsed="1" w:qFormat="1"/>
-    <w:lsdException w:name="Plain Table 1" w:uiPriority="41"/>
-    <w:lsdException w:name="Plain Table 2" w:uiPriority="42"/>
-    <w:lsdException w:name="Plain Table 3" w:uiPriority="43"/>
-    <w:lsdException w:name="Plain Table 4" w:uiPriority="44"/>
-    <w:lsdException w:name="Plain Table 5" w:uiPriority="45"/>
-    <w:lsdException w:name="Grid Table Light" w:uiPriority="40"/>
-    <w:lsdException w:name="Grid Table 1 Light" w:uiPriority="46"/>
-    <w:lsdException w:name="Grid Table 2" w:uiPriority="47"/>
-    <w:lsdException w:name="Grid Table 3" w:uiPriority="48"/>
-    <w:lsdException w:name="Grid Table 4" w:uiPriority="49"/>
-    <w:lsdException w:name="Grid Table 5 Dark" w:uiPriority="50"/>
-    <w:lsdException w:name="Grid Table 6 Colorful" w:uiPriority="51"/>
-    <w:lsdException w:name="Grid Table 7 Colorful" w:uiPriority="52"/>
-    <w:lsdException w:name="Grid Table 1 Light Accent 1" w:uiPriority="46"/>
-    <w:lsdException w:name="Grid Table 2 Accent 1" w:uiPriority="47"/>
-    <w:lsdException w:name="Grid Table 3 Accent 1" w:uiPriority="48"/>
-    <w:lsdException w:name="Grid Table 4 Accent 1" w:uiPriority="49"/>
-    <w:lsdException w:name="Grid Table 5 Dark Accent 1" w:uiPriority="50"/>
-    <w:lsdException w:name="Grid Table 6 Colorful Accent 1" w:uiPriority="51"/>
-    <w:lsdException w:name="Grid Table 7 Colorful Accent 1" w:uiPriority="52"/>
-    <w:lsdException w:name="Grid Table 1 Light Accent 2" w:uiPriority="46"/>
-    <w:lsdException w:name="Grid Table 2 Accent 2" w:uiPriority="47"/>
-    <w:lsdException w:name="Grid Table 3 Accent 2" w:uiPriority="48"/>
-    <w:lsdException w:name="Grid Table 4 Accent 2" w:uiPriority="49"/>
-    <w:lsdException w:name="Grid Table 5 Dark Accent 2" w:uiPriority="50"/>
-    <w:lsdException w:name="Grid Table 6 Colorful Accent 2" w:uiPriority="51"/>
-    <w:lsdException w:name="Grid Table 7 Colorful Accent 2" w:uiPriority="52"/>
-    <w:lsdException w:name="Grid Table 1 Light Accent 3" w:uiPriority="46"/>
-    <w:lsdException w:name="Grid Table 2 Accent 3" w:uiPriority="47"/>
-    <w:lsdException w:name="Grid Table 3 Accent 3" w:uiPriority="48"/>
-    <w:lsdException w:name="Grid Table 4 Accent 3" w:uiPriority="49"/>
-    <w:lsdException w:name="Grid Table 5 Dark Accent 3" w:uiPriority="50"/>
-    <w:lsdException w:name="Grid Table 6 Colorful Accent 3" w:uiPriority="51"/>
-    <w:lsdException w:name="Grid Table 7 Colorful Accent 3" w:uiPriority="52"/>
-    <w:lsdException w:name="Grid Table 1 Light Accent 4" w:uiPriority="46"/>
-    <w:lsdException w:name="Grid Table 2 Accent 4" w:uiPriority="47"/>
-    <w:lsdException w:name="Grid Table 3 Accent 4" w:uiPriority="48"/>
-    <w:lsdException w:name="Grid Table 4 Accent 4" w:uiPriority="49"/>
-    <w:lsdException w:name="Grid Table 5 Dark Accent 4" w:uiPriority="50"/>
-    <w:lsdException w:name="Grid Table 6 Colorful Accent 4" w:uiPriority="51"/>
-    <w:lsdException w:name="Grid Table 7 Colorful Accent 4" w:uiPriority="52"/>
-    <w:lsdException w:name="Grid Table 1 Light Accent 5" w:uiPriority="46"/>
-    <w:lsdException w:name="Grid Table 2 Accent 5" w:uiPriority="47"/>
-    <w:lsdException w:name="Grid Table 3 Accent 5" w:uiPriority="48"/>
-    <w:lsdException w:name="Grid Table 4 Accent 5" w:uiPriority="49"/>
-    <w:lsdException w:name="Grid Table 5 Dark Accent 5" w:uiPriority="50"/>
-    <w:lsdException w:name="Grid Table 6 Colorful Accent 5" w:uiPriority="51"/>
-    <w:lsdException w:name="Grid Table 7 Colorful Accent 5" w:uiPriority="52"/>
-    <w:lsdException w:name="Grid Table 1 Light Accent 6" w:uiPriority="46"/>
-    <w:lsdException w:name="Grid Table 2 Accent 6" w:uiPriority="47"/>
-    <w:lsdException w:name="Grid Table 3 Accent 6" w:uiPriority="48"/>
-    <w:lsdException w:name="Grid Table 4 Accent 6" w:uiPriority="49"/>
-    <w:lsdException w:name="Grid Table 5 Dark Accent 6" w:uiPriority="50"/>
-    <w:lsdException w:name="Grid Table 6 Colorful Accent 6" w:uiPriority="51"/>
-    <w:lsdException w:name="Grid Table 7 Colorful Accent 6" w:uiPriority="52"/>
-    <w:lsdException w:name="List Table 1 Light" w:uiPriority="46"/>
-    <w:lsdException w:name="List Table 2" w:uiPriority="47"/>
-    <w:lsdException w:name="List Table 3" w:uiPriority="48"/>
-    <w:lsdException w:name="List Table 4" w:uiPriority="49"/>
-    <w:lsdException w:name="List Table 5 Dark" w:uiPriority="50"/>
-    <w:lsdException w:name="List Table 6 Colorful" w:uiPriority="51"/>
-    <w:lsdException w:name="List Table 7 Colorful" w:uiPriority="52"/>
-    <w:lsdException w:name="List Table 1 Light Accent 1" w:uiPriority="46"/>
-    <w:lsdException w:name="List Table 2 Accent 1" w:uiPriority="47"/>
-    <w:lsdException w:name="List Table 3 Accent 1" w:uiPriority="48"/>
-    <w:lsdException w:name="List Table 4 Accent 1" w:uiPriority="49"/>
-    <w:lsdException w:name="List Table 5 Dark Accent 1" w:uiPriority="50"/>
-    <w:lsdException w:name="List Table 6 Colorful Accent 1" w:uiPriority="51"/>
-    <w:lsdException w:name="List Table 7 Colorful Accent 1" w:uiPriority="52"/>
-    <w:lsdException w:name="List Table 1 Light Accent 2" w:uiPriority="46"/>
-    <w:lsdException w:name="List Table 2 Accent 2" w:uiPriority="47"/>
-    <w:lsdException w:name="List Table 3 Accent 2" w:uiPriority="48"/>
-    <w:lsdException w:name="List Table 4 Accent 2" w:uiPriority="49"/>
-    <w:lsdException w:name="List Table 5 Dark Accent 2" w:uiPriority="50"/>
-    <w:lsdException w:name="List Table 6 Colorful Accent 2" w:uiPriority="51"/>
-    <w:lsdException w:name="List Table 7 Colorful Accent 2" w:uiPriority="52"/>
-    <w:lsdException w:name="List Table 1 Light Accent 3" w:uiPriority="46"/>
-    <w:lsdException w:name="List Table 2 Accent 3" w:uiPriority="47"/>
-    <w:lsdException w:name="List Table 3 Accent 3" w:uiPriority="48"/>
-    <w:lsdException w:name="List Table 4 Accent 3" w:uiPriority="49"/>
-    <w:lsdException w:name="List Table 5 Dark Accent 3" w:uiPriority="50"/>
-    <w:lsdException w:name="List Table 6 Colorful Accent 3" w:uiPriority="51"/>
-    <w:lsdException w:name="List Table 7 Colorful Accent 3" w:uiPriority="52"/>
-    <w:lsdException w:name="List Table 1 Light Accent 4" w:uiPriority="46"/>
-    <w:lsdException w:name="List Table 2 Accent 4" w:uiPriority="47"/>
-    <w:lsdException w:name="List Table 3 Accent 4" w:uiPriority="48"/>
-    <w:lsdException w:name="List Table 4 Accent 4" w:uiPriority="49"/>
-    <w:lsdException w:name="List Table 5 Dark Accent 4" w:uiPriority="50"/>
-    <w:lsdException w:name="List Table 6 Colorful Accent 4" w:uiPriority="51"/>
-    <w:lsdException w:name="List Table 7 Colorful Accent 4" w:uiPriority="52"/>
-    <w:lsdException w:name="List Table 1 Light Accent 5" w:uiPriority="46"/>
-    <w:lsdException w:name="List Table 2 Accent 5" w:uiPriority="47"/>
-    <w:lsdException w:name="List Table 3 Accent 5" w:uiPriority="48"/>
-    <w:lsdException w:name="List Table 4 Accent 5" w:uiPriority="49"/>
-    <w:lsdException w:name="List Table 5 Dark Accent 5" w:uiPriority="50"/>
-    <w:lsdException w:name="List Table 6 Colorful Accent 5" w:uiPriority="51"/>
-    <w:lsdException w:name="List Table 7 Colorful Accent 5" w:uiPriority="52"/>
-    <w:lsdException w:name="List Table 1 Light Accent 6" w:uiPriority="46"/>
-    <w:lsdException w:name="List Table 2 Accent 6" w:uiPriority="47"/>
-    <w:lsdException w:name="List Table 3 Accent 6" w:uiPriority="48"/>
-    <w:lsdException w:name="List Table 4 Accent 6" w:uiPriority="49"/>
-    <w:lsdException w:name="List Table 5 Dark Accent 6" w:uiPriority="50"/>
-    <w:lsdException w:name="List Table 6 Colorful Accent 6" w:uiPriority="51"/>
-    <w:lsdException w:name="List Table 7 Colorful Accent 6" w:uiPriority="52"/>
-    <w:lsdException w:name="Mention" w:semiHidden="1" w:unhideWhenUsed="1"/>
-    <w:lsdException w:name="Smart Hyperlink" w:semiHidden="1" w:unhideWhenUsed="1"/>
-    <w:lsdException w:name="Hashtag" w:semiHidden="1" w:unhideWhenUsed="1"/>
-    <w:lsdException w:name="Unresolved Mention" w:semiHidden="1" w:unhideWhenUsed="1"/>
+  <w:latentStyles w:count="260" w:defQFormat="0" w:defUnhideWhenUsed="1" w:defSemiHidden="1" w:defUIPriority="99" w:defLockedState="0">
+    <w:lsdException w:qFormat="1" w:unhideWhenUsed="0" w:uiPriority="0" w:semiHidden="0" w:name="Normal"/>
+    <w:lsdException w:qFormat="1" w:unhideWhenUsed="0" w:uiPriority="9" w:semiHidden="0" w:name="heading 1"/>
+    <w:lsdException w:qFormat="1" w:uiPriority="9" w:name="heading 2"/>
+    <w:lsdException w:qFormat="1" w:uiPriority="9" w:name="heading 3"/>
+    <w:lsdException w:qFormat="1" w:uiPriority="9" w:name="heading 4"/>
+    <w:lsdException w:qFormat="1" w:uiPriority="9" w:name="heading 5"/>
+    <w:lsdException w:qFormat="1" w:uiPriority="9" w:name="heading 6"/>
+    <w:lsdException w:qFormat="1" w:uiPriority="9" w:name="heading 7"/>
+    <w:lsdException w:qFormat="1" w:uiPriority="9" w:name="heading 8"/>
+    <w:lsdException w:qFormat="1" w:uiPriority="9" w:name="heading 9"/>
+    <w:lsdException w:uiPriority="99" w:name="index 1"/>
+    <w:lsdException w:uiPriority="99" w:name="index 2"/>
+    <w:lsdException w:uiPriority="99" w:name="index 3"/>
+    <w:lsdException w:uiPriority="99" w:name="index 4"/>
+    <w:lsdException w:uiPriority="99" w:name="index 5"/>
+    <w:lsdException w:uiPriority="99" w:name="index 6"/>
+    <w:lsdException w:uiPriority="99" w:name="index 7"/>
+    <w:lsdException w:uiPriority="99" w:name="index 8"/>
+    <w:lsdException w:uiPriority="99" w:name="index 9"/>
+    <w:lsdException w:uiPriority="39" w:name="toc 1"/>
+    <w:lsdException w:uiPriority="39" w:name="toc 2"/>
+    <w:lsdException w:uiPriority="39" w:name="toc 3"/>
+    <w:lsdException w:uiPriority="39" w:name="toc 4"/>
+    <w:lsdException w:uiPriority="39" w:name="toc 5"/>
+    <w:lsdException w:uiPriority="39" w:name="toc 6"/>
+    <w:lsdException w:uiPriority="39" w:name="toc 7"/>
+    <w:lsdException w:uiPriority="39" w:name="toc 8"/>
+    <w:lsdException w:uiPriority="39" w:name="toc 9"/>
+    <w:lsdException w:uiPriority="99" w:name="Normal Indent"/>
+    <w:lsdException w:uiPriority="99" w:name="footnote text"/>
+    <w:lsdException w:uiPriority="99" w:name="annotation text"/>
+    <w:lsdException w:qFormat="1" w:uiPriority="99" w:semiHidden="0" w:name="header"/>
+    <w:lsdException w:qFormat="1" w:uiPriority="99" w:semiHidden="0" w:name="footer"/>
+    <w:lsdException w:uiPriority="99" w:name="index heading"/>
+    <w:lsdException w:qFormat="1" w:uiPriority="35" w:name="caption"/>
+    <w:lsdException w:uiPriority="99" w:name="table of figures"/>
+    <w:lsdException w:uiPriority="99" w:name="envelope address"/>
+    <w:lsdException w:uiPriority="99" w:name="envelope return"/>
+    <w:lsdException w:uiPriority="99" w:name="footnote reference"/>
+    <w:lsdException w:uiPriority="99" w:name="annotation reference"/>
+    <w:lsdException w:uiPriority="99" w:name="line number"/>
+    <w:lsdException w:uiPriority="99" w:name="page number"/>
+    <w:lsdException w:uiPriority="99" w:name="endnote reference"/>
+    <w:lsdException w:uiPriority="99" w:name="endnote text"/>
+    <w:lsdException w:uiPriority="99" w:name="table of authorities"/>
+    <w:lsdException w:uiPriority="99" w:name="macro"/>
+    <w:lsdException w:uiPriority="99" w:name="toa heading"/>
+    <w:lsdException w:uiPriority="99" w:name="List"/>
+    <w:lsdException w:uiPriority="99" w:name="List Bullet"/>
+    <w:lsdException w:uiPriority="99" w:name="List Number"/>
+    <w:lsdException w:uiPriority="99" w:name="List 2"/>
+    <w:lsdException w:uiPriority="99" w:name="List 3"/>
+    <w:lsdException w:uiPriority="99" w:name="List 4"/>
+    <w:lsdException w:uiPriority="99" w:name="List 5"/>
+    <w:lsdException w:uiPriority="99" w:name="List Bullet 2"/>
+    <w:lsdException w:uiPriority="99" w:name="List Bullet 3"/>
+    <w:lsdException w:uiPriority="99" w:name="List Bullet 4"/>
+    <w:lsdException w:uiPriority="99" w:name="List Bullet 5"/>
+    <w:lsdException w:uiPriority="99" w:name="List Number 2"/>
+    <w:lsdException w:uiPriority="99" w:name="List Number 3"/>
+    <w:lsdException w:uiPriority="99" w:name="List Number 4"/>
+    <w:lsdException w:uiPriority="99" w:name="List Number 5"/>
+    <w:lsdException w:qFormat="1" w:unhideWhenUsed="0" w:uiPriority="10" w:semiHidden="0" w:name="Title"/>
+    <w:lsdException w:uiPriority="99" w:name="Closing"/>
+    <w:lsdException w:uiPriority="99" w:name="Signature"/>
+    <w:lsdException w:qFormat="1" w:uiPriority="1" w:name="Default Paragraph Font"/>
+    <w:lsdException w:uiPriority="99" w:name="Body Text"/>
+    <w:lsdException w:uiPriority="99" w:name="Body Text Indent"/>
+    <w:lsdException w:uiPriority="99" w:name="List Continue"/>
+    <w:lsdException w:uiPriority="99" w:name="List Continue 2"/>
+    <w:lsdException w:uiPriority="99" w:name="List Continue 3"/>
+    <w:lsdException w:uiPriority="99" w:name="List Continue 4"/>
+    <w:lsdException w:uiPriority="99" w:name="List Continue 5"/>
+    <w:lsdException w:uiPriority="99" w:name="Message Header"/>
+    <w:lsdException w:qFormat="1" w:unhideWhenUsed="0" w:uiPriority="11" w:semiHidden="0" w:name="Subtitle"/>
+    <w:lsdException w:uiPriority="99" w:name="Salutation"/>
+    <w:lsdException w:uiPriority="99" w:name="Date"/>
+    <w:lsdException w:uiPriority="99" w:name="Body Text First Indent"/>
+    <w:lsdException w:uiPriority="99" w:name="Body Text First Indent 2"/>
+    <w:lsdException w:uiPriority="99" w:name="Note Heading"/>
+    <w:lsdException w:uiPriority="99" w:name="Body Text 2"/>
+    <w:lsdException w:uiPriority="99" w:name="Body Text 3"/>
+    <w:lsdException w:uiPriority="99" w:name="Body Text Indent 2"/>
+    <w:lsdException w:uiPriority="99" w:name="Body Text Indent 3"/>
+    <w:lsdException w:uiPriority="99" w:name="Block Text"/>
+    <w:lsdException w:uiPriority="99" w:name="Hyperlink"/>
+    <w:lsdException w:uiPriority="99" w:name="FollowedHyperlink"/>
+    <w:lsdException w:qFormat="1" w:unhideWhenUsed="0" w:uiPriority="22" w:semiHidden="0" w:name="Strong"/>
+    <w:lsdException w:qFormat="1" w:unhideWhenUsed="0" w:uiPriority="20" w:semiHidden="0" w:name="Emphasis"/>
+    <w:lsdException w:uiPriority="99" w:name="Document Map"/>
+    <w:lsdException w:uiPriority="99" w:name="Plain Text"/>
+    <w:lsdException w:uiPriority="99" w:name="E-mail Signature"/>
+    <w:lsdException w:uiPriority="99" w:name="Normal (Web)"/>
+    <w:lsdException w:uiPriority="99" w:name="HTML Acronym"/>
+    <w:lsdException w:uiPriority="99" w:name="HTML Address"/>
+    <w:lsdException w:uiPriority="99" w:name="HTML Cite"/>
+    <w:lsdException w:uiPriority="99" w:name="HTML Code"/>
+    <w:lsdException w:uiPriority="99" w:name="HTML Definition"/>
+    <w:lsdException w:uiPriority="99" w:name="HTML Keyboard"/>
+    <w:lsdException w:uiPriority="99" w:name="HTML Preformatted"/>
+    <w:lsdException w:uiPriority="99" w:name="HTML Sample"/>
+    <w:lsdException w:uiPriority="99" w:name="HTML Typewriter"/>
+    <w:lsdException w:uiPriority="99" w:name="HTML Variable"/>
+    <w:lsdException w:uiPriority="99" w:name="Normal Table"/>
+    <w:lsdException w:uiPriority="99" w:name="annotation subject"/>
+    <w:lsdException w:uiPriority="99" w:name="Table Simple 1"/>
+    <w:lsdException w:uiPriority="99" w:name="Table Simple 2"/>
+    <w:lsdException w:uiPriority="99" w:name="Table Simple 3"/>
+    <w:lsdException w:uiPriority="99" w:name="Table Classic 1"/>
+    <w:lsdException w:uiPriority="99" w:name="Table Classic 2"/>
+    <w:lsdException w:uiPriority="99" w:name="Table Classic 3"/>
+    <w:lsdException w:uiPriority="99" w:name="Table Classic 4"/>
+    <w:lsdException w:uiPriority="99" w:name="Table Colorful 1"/>
+    <w:lsdException w:uiPriority="99" w:name="Table Colorful 2"/>
+    <w:lsdException w:uiPriority="99" w:name="Table Colorful 3"/>
+    <w:lsdException w:uiPriority="99" w:name="Table Columns 1"/>
+    <w:lsdException w:uiPriority="99" w:name="Table Columns 2"/>
+    <w:lsdException w:uiPriority="99" w:name="Table Columns 3"/>
+    <w:lsdException w:uiPriority="99" w:name="Table Columns 4"/>
+    <w:lsdException w:uiPriority="99" w:name="Table Columns 5"/>
+    <w:lsdException w:uiPriority="99" w:name="Table Grid 1"/>
+    <w:lsdException w:uiPriority="99" w:name="Table Grid 2"/>
+    <w:lsdException w:uiPriority="99" w:name="Table Grid 3"/>
+    <w:lsdException w:uiPriority="99" w:name="Table Grid 4"/>
+    <w:lsdException w:uiPriority="99" w:name="Table Grid 5"/>
+    <w:lsdException w:uiPriority="99" w:name="Table Grid 6"/>
+    <w:lsdException w:uiPriority="99" w:name="Table Grid 7"/>
+    <w:lsdException w:uiPriority="99" w:name="Table Grid 8"/>
+    <w:lsdException w:uiPriority="99" w:name="Table List 1"/>
+    <w:lsdException w:uiPriority="99" w:name="Table List 2"/>
+    <w:lsdException w:uiPriority="99" w:name="Table List 3"/>
+    <w:lsdException w:uiPriority="99" w:name="Table List 4"/>
+    <w:lsdException w:uiPriority="99" w:name="Table List 5"/>
+    <w:lsdException w:uiPriority="99" w:name="Table List 6"/>
+    <w:lsdException w:uiPriority="99" w:name="Table List 7"/>
+    <w:lsdException w:uiPriority="99" w:name="Table List 8"/>
+    <w:lsdException w:uiPriority="99" w:name="Table 3D effects 1"/>
+    <w:lsdException w:uiPriority="99" w:name="Table 3D effects 2"/>
+    <w:lsdException w:uiPriority="99" w:name="Table 3D effects 3"/>
+    <w:lsdException w:uiPriority="99" w:name="Table Contemporary"/>
+    <w:lsdException w:uiPriority="99" w:name="Table Elegant"/>
+    <w:lsdException w:uiPriority="99" w:name="Table Professional"/>
+    <w:lsdException w:uiPriority="99" w:name="Table Subtle 1"/>
+    <w:lsdException w:uiPriority="99" w:name="Table Subtle 2"/>
+    <w:lsdException w:uiPriority="99" w:name="Table Web 1"/>
+    <w:lsdException w:uiPriority="99" w:name="Table Web 2"/>
+    <w:lsdException w:uiPriority="99" w:name="Table Web 3"/>
+    <w:lsdException w:uiPriority="99" w:name="Balloon Text"/>
+    <w:lsdException w:unhideWhenUsed="0" w:uiPriority="39" w:semiHidden="0" w:name="Table Grid"/>
+    <w:lsdException w:uiPriority="99" w:name="Table Theme"/>
+    <w:lsdException w:unhideWhenUsed="0" w:uiPriority="60" w:semiHidden="0" w:name="Light Shading"/>
+    <w:lsdException w:unhideWhenUsed="0" w:uiPriority="61" w:semiHidden="0" w:name="Light List"/>
+    <w:lsdException w:unhideWhenUsed="0" w:uiPriority="62" w:semiHidden="0" w:name="Light Grid"/>
+    <w:lsdException w:unhideWhenUsed="0" w:uiPriority="63" w:semiHidden="0" w:name="Medium Shading 1"/>
+    <w:lsdException w:unhideWhenUsed="0" w:uiPriority="64" w:semiHidden="0" w:name="Medium Shading 2"/>
+    <w:lsdException w:unhideWhenUsed="0" w:uiPriority="65" w:semiHidden="0" w:name="Medium List 1"/>
+    <w:lsdException w:unhideWhenUsed="0" w:uiPriority="66" w:semiHidden="0" w:name="Medium List 2"/>
+    <w:lsdException w:unhideWhenUsed="0" w:uiPriority="67" w:semiHidden="0" w:name="Medium Grid 1"/>
+    <w:lsdException w:unhideWhenUsed="0" w:uiPriority="68" w:semiHidden="0" w:name="Medium Grid 2"/>
+    <w:lsdException w:unhideWhenUsed="0" w:uiPriority="69" w:semiHidden="0" w:name="Medium Grid 3"/>
+    <w:lsdException w:unhideWhenUsed="0" w:uiPriority="70" w:semiHidden="0" w:name="Dark List"/>
+    <w:lsdException w:unhideWhenUsed="0" w:uiPriority="71" w:semiHidden="0" w:name="Colorful Shading"/>
+    <w:lsdException w:unhideWhenUsed="0" w:uiPriority="72" w:semiHidden="0" w:name="Colorful List"/>
+    <w:lsdException w:unhideWhenUsed="0" w:uiPriority="73" w:semiHidden="0" w:name="Colorful Grid"/>
+    <w:lsdException w:unhideWhenUsed="0" w:uiPriority="60" w:semiHidden="0" w:name="Light Shading Accent 1"/>
+    <w:lsdException w:unhideWhenUsed="0" w:uiPriority="61" w:semiHidden="0" w:name="Light List Accent 1"/>
+    <w:lsdException w:unhideWhenUsed="0" w:uiPriority="62" w:semiHidden="0" w:name="Light Grid Accent 1"/>
+    <w:lsdException w:unhideWhenUsed="0" w:uiPriority="63" w:semiHidden="0" w:name="Medium Shading 1 Accent 1"/>
+    <w:lsdException w:unhideWhenUsed="0" w:uiPriority="64" w:semiHidden="0" w:name="Medium Shading 2 Accent 1"/>
+    <w:lsdException w:unhideWhenUsed="0" w:uiPriority="65" w:semiHidden="0" w:name="Medium List 1 Accent 1"/>
+    <w:lsdException w:unhideWhenUsed="0" w:uiPriority="66" w:semiHidden="0" w:name="Medium List 2 Accent 1"/>
+    <w:lsdException w:unhideWhenUsed="0" w:uiPriority="67" w:semiHidden="0" w:name="Medium Grid 1 Accent 1"/>
+    <w:lsdException w:unhideWhenUsed="0" w:uiPriority="68" w:semiHidden="0" w:name="Medium Grid 2 Accent 1"/>
+    <w:lsdException w:unhideWhenUsed="0" w:uiPriority="69" w:semiHidden="0" w:name="Medium Grid 3 Accent 1"/>
+    <w:lsdException w:unhideWhenUsed="0" w:uiPriority="70" w:semiHidden="0" w:name="Dark List Accent 1"/>
+    <w:lsdException w:unhideWhenUsed="0" w:uiPriority="71" w:semiHidden="0" w:name="Colorful Shading Accent 1"/>
+    <w:lsdException w:unhideWhenUsed="0" w:uiPriority="72" w:semiHidden="0" w:name="Colorful List Accent 1"/>
+    <w:lsdException w:unhideWhenUsed="0" w:uiPriority="73" w:semiHidden="0" w:name="Colorful Grid Accent 1"/>
+    <w:lsdException w:unhideWhenUsed="0" w:uiPriority="60" w:semiHidden="0" w:name="Light Shading Accent 2"/>
+    <w:lsdException w:unhideWhenUsed="0" w:uiPriority="61" w:semiHidden="0" w:name="Light List Accent 2"/>
+    <w:lsdException w:unhideWhenUsed="0" w:uiPriority="62" w:semiHidden="0" w:name="Light Grid Accent 2"/>
+    <w:lsdException w:unhideWhenUsed="0" w:uiPriority="63" w:semiHidden="0" w:name="Medium Shading 1 Accent 2"/>
+    <w:lsdException w:unhideWhenUsed="0" w:uiPriority="64" w:semiHidden="0" w:name="Medium Shading 2 Accent 2"/>
+    <w:lsdException w:unhideWhenUsed="0" w:uiPriority="65" w:semiHidden="0" w:name="Medium List 1 Accent 2"/>
+    <w:lsdException w:unhideWhenUsed="0" w:uiPriority="66" w:semiHidden="0" w:name="Medium List 2 Accent 2"/>
+    <w:lsdException w:unhideWhenUsed="0" w:uiPriority="67" w:semiHidden="0" w:name="Medium Grid 1 Accent 2"/>
+    <w:lsdException w:unhideWhenUsed="0" w:uiPriority="68" w:semiHidden="0" w:name="Medium Grid 2 Accent 2"/>
+    <w:lsdException w:unhideWhenUsed="0" w:uiPriority="69" w:semiHidden="0" w:name="Medium Grid 3 Accent 2"/>
+    <w:lsdException w:unhideWhenUsed="0" w:uiPriority="70" w:semiHidden="0" w:name="Dark List Accent 2"/>
+    <w:lsdException w:unhideWhenUsed="0" w:uiPriority="71" w:semiHidden="0" w:name="Colorful Shading Accent 2"/>
+    <w:lsdException w:unhideWhenUsed="0" w:uiPriority="72" w:semiHidden="0" w:name="Colorful List Accent 2"/>
+    <w:lsdException w:unhideWhenUsed="0" w:uiPriority="73" w:semiHidden="0" w:name="Colorful Grid Accent 2"/>
+    <w:lsdException w:unhideWhenUsed="0" w:uiPriority="60" w:semiHidden="0" w:name="Light Shading Accent 3"/>
+    <w:lsdException w:unhideWhenUsed="0" w:uiPriority="61" w:semiHidden="0" w:name="Light List Accent 3"/>
+    <w:lsdException w:unhideWhenUsed="0" w:uiPriority="62" w:semiHidden="0" w:name="Light Grid Accent 3"/>
+    <w:lsdException w:unhideWhenUsed="0" w:uiPriority="63" w:semiHidden="0" w:name="Medium Shading 1 Accent 3"/>
+    <w:lsdException w:unhideWhenUsed="0" w:uiPriority="64" w:semiHidden="0" w:name="Medium Shading 2 Accent 3"/>
+    <w:lsdException w:unhideWhenUsed="0" w:uiPriority="65" w:semiHidden="0" w:name="Medium List 1 Accent 3"/>
+    <w:lsdException w:unhideWhenUsed="0" w:uiPriority="66" w:semiHidden="0" w:name="Medium List 2 Accent 3"/>
+    <w:lsdException w:unhideWhenUsed="0" w:uiPriority="67" w:semiHidden="0" w:name="Medium Grid 1 Accent 3"/>
+    <w:lsdException w:unhideWhenUsed="0" w:uiPriority="68" w:semiHidden="0" w:name="Medium Grid 2 Accent 3"/>
+    <w:lsdException w:unhideWhenUsed="0" w:uiPriority="69" w:semiHidden="0" w:name="Medium Grid 3 Accent 3"/>
+    <w:lsdException w:unhideWhenUsed="0" w:uiPriority="70" w:semiHidden="0" w:name="Dark List Accent 3"/>
+    <w:lsdException w:unhideWhenUsed="0" w:uiPriority="71" w:semiHidden="0" w:name="Colorful Shading Accent 3"/>
+    <w:lsdException w:unhideWhenUsed="0" w:uiPriority="72" w:semiHidden="0" w:name="Colorful List Accent 3"/>
+    <w:lsdException w:unhideWhenUsed="0" w:uiPriority="73" w:semiHidden="0" w:name="Colorful Grid Accent 3"/>
+    <w:lsdException w:unhideWhenUsed="0" w:uiPriority="60" w:semiHidden="0" w:name="Light Shading Accent 4"/>
+    <w:lsdException w:unhideWhenUsed="0" w:uiPriority="61" w:semiHidden="0" w:name="Light List Accent 4"/>
+    <w:lsdException w:unhideWhenUsed="0" w:uiPriority="62" w:semiHidden="0" w:name="Light Grid Accent 4"/>
+    <w:lsdException w:unhideWhenUsed="0" w:uiPriority="63" w:semiHidden="0" w:name="Medium Shading 1 Accent 4"/>
+    <w:lsdException w:unhideWhenUsed="0" w:uiPriority="64" w:semiHidden="0" w:name="Medium Shading 2 Accent 4"/>
+    <w:lsdException w:unhideWhenUsed="0" w:uiPriority="65" w:semiHidden="0" w:name="Medium List 1 Accent 4"/>
+    <w:lsdException w:unhideWhenUsed="0" w:uiPriority="66" w:semiHidden="0" w:name="Medium List 2 Accent 4"/>
+    <w:lsdException w:unhideWhenUsed="0" w:uiPriority="67" w:semiHidden="0" w:name="Medium Grid 1 Accent 4"/>
+    <w:lsdException w:unhideWhenUsed="0" w:uiPriority="68" w:semiHidden="0" w:name="Medium Grid 2 Accent 4"/>
+    <w:lsdException w:unhideWhenUsed="0" w:uiPriority="69" w:semiHidden="0" w:name="Medium Grid 3 Accent 4"/>
+    <w:lsdException w:unhideWhenUsed="0" w:uiPriority="70" w:semiHidden="0" w:name="Dark List Accent 4"/>
+    <w:lsdException w:unhideWhenUsed="0" w:uiPriority="71" w:semiHidden="0" w:name="Colorful Shading Accent 4"/>
+    <w:lsdException w:unhideWhenUsed="0" w:uiPriority="72" w:semiHidden="0" w:name="Colorful List Accent 4"/>
+    <w:lsdException w:unhideWhenUsed="0" w:uiPriority="73" w:semiHidden="0" w:name="Colorful Grid Accent 4"/>
+    <w:lsdException w:unhideWhenUsed="0" w:uiPriority="60" w:semiHidden="0" w:name="Light Shading Accent 5"/>
+    <w:lsdException w:unhideWhenUsed="0" w:uiPriority="61" w:semiHidden="0" w:name="Light List Accent 5"/>
+    <w:lsdException w:unhideWhenUsed="0" w:uiPriority="62" w:semiHidden="0" w:name="Light Grid Accent 5"/>
+    <w:lsdException w:unhideWhenUsed="0" w:uiPriority="63" w:semiHidden="0" w:name="Medium Shading 1 Accent 5"/>
+    <w:lsdException w:unhideWhenUsed="0" w:uiPriority="64" w:semiHidden="0" w:name="Medium Shading 2 Accent 5"/>
+    <w:lsdException w:unhideWhenUsed="0" w:uiPriority="65" w:semiHidden="0" w:name="Medium List 1 Accent 5"/>
+    <w:lsdException w:unhideWhenUsed="0" w:uiPriority="66" w:semiHidden="0" w:name="Medium List 2 Accent 5"/>
+    <w:lsdException w:unhideWhenUsed="0" w:uiPriority="67" w:semiHidden="0" w:name="Medium Grid 1 Accent 5"/>
+    <w:lsdException w:unhideWhenUsed="0" w:uiPriority="68" w:semiHidden="0" w:name="Medium Grid 2 Accent 5"/>
+    <w:lsdException w:unhideWhenUsed="0" w:uiPriority="69" w:semiHidden="0" w:name="Medium Grid 3 Accent 5"/>
+    <w:lsdException w:unhideWhenUsed="0" w:uiPriority="70" w:semiHidden="0" w:name="Dark List Accent 5"/>
+    <w:lsdException w:unhideWhenUsed="0" w:uiPriority="71" w:semiHidden="0" w:name="Colorful Shading Accent 5"/>
+    <w:lsdException w:unhideWhenUsed="0" w:uiPriority="72" w:semiHidden="0" w:name="Colorful List Accent 5"/>
+    <w:lsdException w:unhideWhenUsed="0" w:uiPriority="73" w:semiHidden="0" w:name="Colorful Grid Accent 5"/>
+    <w:lsdException w:unhideWhenUsed="0" w:uiPriority="60" w:semiHidden="0" w:name="Light Shading Accent 6"/>
+    <w:lsdException w:unhideWhenUsed="0" w:uiPriority="61" w:semiHidden="0" w:name="Light List Accent 6"/>
+    <w:lsdException w:unhideWhenUsed="0" w:uiPriority="62" w:semiHidden="0" w:name="Light Grid Accent 6"/>
+    <w:lsdException w:unhideWhenUsed="0" w:uiPriority="63" w:semiHidden="0" w:name="Medium Shading 1 Accent 6"/>
+    <w:lsdException w:unhideWhenUsed="0" w:uiPriority="64" w:semiHidden="0" w:name="Medium Shading 2 Accent 6"/>
+    <w:lsdException w:unhideWhenUsed="0" w:uiPriority="65" w:semiHidden="0" w:name="Medium List 1 Accent 6"/>
+    <w:lsdException w:unhideWhenUsed="0" w:uiPriority="66" w:semiHidden="0" w:name="Medium List 2 Accent 6"/>
+    <w:lsdException w:unhideWhenUsed="0" w:uiPriority="67" w:semiHidden="0" w:name="Medium Grid 1 Accent 6"/>
+    <w:lsdException w:unhideWhenUsed="0" w:uiPriority="68" w:semiHidden="0" w:name="Medium Grid 2 Accent 6"/>
+    <w:lsdException w:unhideWhenUsed="0" w:uiPriority="69" w:semiHidden="0" w:name="Medium Grid 3 Accent 6"/>
+    <w:lsdException w:unhideWhenUsed="0" w:uiPriority="70" w:semiHidden="0" w:name="Dark List Accent 6"/>
+    <w:lsdException w:unhideWhenUsed="0" w:uiPriority="71" w:semiHidden="0" w:name="Colorful Shading Accent 6"/>
+    <w:lsdException w:unhideWhenUsed="0" w:uiPriority="72" w:semiHidden="0" w:name="Colorful List Accent 6"/>
+    <w:lsdException w:unhideWhenUsed="0" w:uiPriority="73" w:semiHidden="0" w:name="Colorful Grid Accent 6"/>
   </w:latentStyles>
-  <w:style w:type="paragraph" w:default="1" w:styleId="a">
+  <w:style w:type="paragraph" w:default="1" w:styleId="1">
     <w:name w:val="Normal"/>
     <w:qFormat/>
-    <w:rsid w:val="00D70321"/>
+    <w:uiPriority w:val="0"/>
     <w:pPr>
       <w:widowControl w:val="0"/>
       <w:jc w:val="both"/>
     </w:pPr>
+    <w:rPr>
+      <w:rFonts w:asciiTheme="minorHAnsi" w:hAnsiTheme="minorHAnsi" w:eastAsiaTheme="minorEastAsia" w:cstheme="minorBidi"/>
+      <w:kern w:val="2"/>
+      <w:sz w:val="21"/>
+      <w:szCs w:val="22"/>
+      <w:lang w:val="en-US" w:eastAsia="zh-CN" w:bidi="ar-SA"/>
+    </w:rPr>
   </w:style>
-  <w:style w:type="character" w:default="1" w:styleId="a0">
+  <w:style w:type="character" w:default="1" w:styleId="4">
     <w:name w:val="Default Paragraph Font"/>
+    <w:unhideWhenUsed/>
+    <w:qFormat/>
     <w:uiPriority w:val="1"/>
-    <w:semiHidden/>
+  </w:style>
+  <w:style w:type="table" w:default="1" w:styleId="5">
+    <w:name w:val="Normal Table"/>
     <w:unhideWhenUsed/>
-  </w:style>
-  <w:style w:type="table" w:default="1" w:styleId="a1">
-    <w:name w:val="Normal Table"/>
     <w:uiPriority w:val="99"/>
-    <w:semiHidden/>
-    <w:unhideWhenUsed/>
     <w:tblPr>
-      <w:tblInd w:w="0" w:type="dxa"/>
+      <w:tblLayout w:type="fixed"/>
       <w:tblCellMar>
         <w:top w:w="0" w:type="dxa"/>
         <w:left w:w="108" w:type="dxa"/>
@@ -5166,38 +6247,36 @@
       </w:tblCellMar>
     </w:tblPr>
   </w:style>
-  <w:style w:type="numbering" w:default="1" w:styleId="a2">
-    <w:name w:val="No List"/>
+  <w:style w:type="paragraph" w:styleId="2">
+    <w:name w:val="footer"/>
+    <w:basedOn w:val="1"/>
+    <w:link w:val="8"/>
+    <w:unhideWhenUsed/>
+    <w:qFormat/>
     <w:uiPriority w:val="99"/>
-    <w:semiHidden/>
+    <w:pPr>
+      <w:tabs>
+        <w:tab w:val="center" w:pos="4153"/>
+        <w:tab w:val="right" w:pos="8306"/>
+      </w:tabs>
+      <w:snapToGrid w:val="0"/>
+      <w:jc w:val="left"/>
+    </w:pPr>
+    <w:rPr>
+      <w:sz w:val="18"/>
+      <w:szCs w:val="18"/>
+    </w:rPr>
+  </w:style>
+  <w:style w:type="paragraph" w:styleId="3">
+    <w:name w:val="header"/>
+    <w:basedOn w:val="1"/>
+    <w:link w:val="7"/>
     <w:unhideWhenUsed/>
-  </w:style>
-  <w:style w:type="table" w:styleId="a3">
-    <w:name w:val="Table Grid"/>
-    <w:basedOn w:val="a1"/>
-    <w:uiPriority w:val="39"/>
-    <w:rsid w:val="005B6F29"/>
-    <w:tblPr>
-      <w:tblBorders>
-        <w:top w:val="single" w:sz="4" w:space="0" w:color="auto"/>
-        <w:left w:val="single" w:sz="4" w:space="0" w:color="auto"/>
-        <w:bottom w:val="single" w:sz="4" w:space="0" w:color="auto"/>
-        <w:right w:val="single" w:sz="4" w:space="0" w:color="auto"/>
-        <w:insideH w:val="single" w:sz="4" w:space="0" w:color="auto"/>
-        <w:insideV w:val="single" w:sz="4" w:space="0" w:color="auto"/>
-      </w:tblBorders>
-    </w:tblPr>
-  </w:style>
-  <w:style w:type="paragraph" w:styleId="a4">
-    <w:name w:val="header"/>
-    <w:basedOn w:val="a"/>
-    <w:link w:val="a5"/>
+    <w:qFormat/>
     <w:uiPriority w:val="99"/>
-    <w:unhideWhenUsed/>
-    <w:rsid w:val="007431A5"/>
     <w:pPr>
       <w:pBdr>
-        <w:bottom w:val="single" w:sz="6" w:space="1" w:color="auto"/>
+        <w:bottom w:val="single" w:color="auto" w:sz="6" w:space="1"/>
       </w:pBdr>
       <w:tabs>
         <w:tab w:val="center" w:pos="4153"/>
@@ -5211,43 +6290,37 @@
       <w:szCs w:val="18"/>
     </w:rPr>
   </w:style>
-  <w:style w:type="character" w:customStyle="1" w:styleId="a5">
+  <w:style w:type="table" w:styleId="6">
+    <w:name w:val="Table Grid"/>
+    <w:basedOn w:val="5"/>
+    <w:uiPriority w:val="39"/>
+    <w:tblPr>
+      <w:tblBorders>
+        <w:top w:val="single" w:color="auto" w:sz="4" w:space="0"/>
+        <w:left w:val="single" w:color="auto" w:sz="4" w:space="0"/>
+        <w:bottom w:val="single" w:color="auto" w:sz="4" w:space="0"/>
+        <w:right w:val="single" w:color="auto" w:sz="4" w:space="0"/>
+        <w:insideH w:val="single" w:color="auto" w:sz="4" w:space="0"/>
+        <w:insideV w:val="single" w:color="auto" w:sz="4" w:space="0"/>
+      </w:tblBorders>
+      <w:tblLayout w:type="fixed"/>
+    </w:tblPr>
+  </w:style>
+  <w:style w:type="character" w:customStyle="1" w:styleId="7">
     <w:name w:val="页眉 字符"/>
-    <w:basedOn w:val="a0"/>
-    <w:link w:val="a4"/>
+    <w:basedOn w:val="4"/>
+    <w:link w:val="3"/>
     <w:uiPriority w:val="99"/>
-    <w:rsid w:val="007431A5"/>
     <w:rPr>
       <w:sz w:val="18"/>
       <w:szCs w:val="18"/>
     </w:rPr>
   </w:style>
-  <w:style w:type="paragraph" w:styleId="a6">
-    <w:name w:val="footer"/>
-    <w:basedOn w:val="a"/>
-    <w:link w:val="a7"/>
+  <w:style w:type="character" w:customStyle="1" w:styleId="8">
+    <w:name w:val="页脚 字符"/>
+    <w:basedOn w:val="4"/>
+    <w:link w:val="2"/>
     <w:uiPriority w:val="99"/>
-    <w:unhideWhenUsed/>
-    <w:rsid w:val="007431A5"/>
-    <w:pPr>
-      <w:tabs>
-        <w:tab w:val="center" w:pos="4153"/>
-        <w:tab w:val="right" w:pos="8306"/>
-      </w:tabs>
-      <w:snapToGrid w:val="0"/>
-      <w:jc w:val="left"/>
-    </w:pPr>
-    <w:rPr>
-      <w:sz w:val="18"/>
-      <w:szCs w:val="18"/>
-    </w:rPr>
-  </w:style>
-  <w:style w:type="character" w:customStyle="1" w:styleId="a7">
-    <w:name w:val="页脚 字符"/>
-    <w:basedOn w:val="a0"/>
-    <w:link w:val="a6"/>
-    <w:uiPriority w:val="99"/>
-    <w:rsid w:val="007431A5"/>
     <w:rPr>
       <w:sz w:val="18"/>
       <w:szCs w:val="18"/>
@@ -5299,7 +6372,7 @@
     </a:clrScheme>
     <a:fontScheme name="Office">
       <a:majorFont>
-        <a:latin typeface="等线 Light" panose="020F0302020204030204"/>
+        <a:latin typeface="等线 Light"/>
         <a:ea typeface=""/>
         <a:cs typeface=""/>
         <a:font script="Jpan" typeface="游ゴシック Light"/>
@@ -5332,26 +6405,9 @@
         <a:font script="Viet" typeface="Times New Roman"/>
         <a:font script="Uigh" typeface="Microsoft Uighur"/>
         <a:font script="Geor" typeface="Sylfaen"/>
-        <a:font script="Armn" typeface="Arial"/>
-        <a:font script="Bugi" typeface="Leelawadee UI"/>
-        <a:font script="Bopo" typeface="Microsoft JhengHei"/>
-        <a:font script="Java" typeface="Javanese Text"/>
-        <a:font script="Lisu" typeface="Segoe UI"/>
-        <a:font script="Mymr" typeface="Myanmar Text"/>
-        <a:font script="Nkoo" typeface="Ebrima"/>
-        <a:font script="Olck" typeface="Nirmala UI"/>
-        <a:font script="Osma" typeface="Ebrima"/>
-        <a:font script="Phag" typeface="Phagspa"/>
-        <a:font script="Syrn" typeface="Estrangelo Edessa"/>
-        <a:font script="Syrj" typeface="Estrangelo Edessa"/>
-        <a:font script="Syre" typeface="Estrangelo Edessa"/>
-        <a:font script="Sora" typeface="Nirmala UI"/>
-        <a:font script="Tale" typeface="Microsoft Tai Le"/>
-        <a:font script="Talu" typeface="Microsoft New Tai Lue"/>
-        <a:font script="Tfng" typeface="Ebrima"/>
       </a:majorFont>
       <a:minorFont>
-        <a:latin typeface="等线" panose="020F0502020204030204"/>
+        <a:latin typeface="等线"/>
         <a:ea typeface=""/>
         <a:cs typeface=""/>
         <a:font script="Jpan" typeface="游明朝"/>
@@ -5384,23 +6440,6 @@
         <a:font script="Viet" typeface="Arial"/>
         <a:font script="Uigh" typeface="Microsoft Uighur"/>
         <a:font script="Geor" typeface="Sylfaen"/>
-        <a:font script="Armn" typeface="Arial"/>
-        <a:font script="Bugi" typeface="Leelawadee UI"/>
-        <a:font script="Bopo" typeface="Microsoft JhengHei"/>
-        <a:font script="Java" typeface="Javanese Text"/>
-        <a:font script="Lisu" typeface="Segoe UI"/>
-        <a:font script="Mymr" typeface="Myanmar Text"/>
-        <a:font script="Nkoo" typeface="Ebrima"/>
-        <a:font script="Olck" typeface="Nirmala UI"/>
-        <a:font script="Osma" typeface="Ebrima"/>
-        <a:font script="Phag" typeface="Phagspa"/>
-        <a:font script="Syrn" typeface="Estrangelo Edessa"/>
-        <a:font script="Syrj" typeface="Estrangelo Edessa"/>
-        <a:font script="Syre" typeface="Estrangelo Edessa"/>
-        <a:font script="Sora" typeface="Nirmala UI"/>
-        <a:font script="Tale" typeface="Microsoft Tai Le"/>
-        <a:font script="Talu" typeface="Microsoft New Tai Lue"/>
-        <a:font script="Tfng" typeface="Ebrima"/>
       </a:minorFont>
     </a:fontScheme>
     <a:fmtScheme name="Office">
@@ -5542,11 +6581,21 @@
     </a:fmtScheme>
   </a:themeElements>
   <a:objectDefaults/>
-  <a:extraClrSchemeLst/>
-  <a:extLst>
-    <a:ext uri="{05A4C25C-085E-4340-85A3-A5531E510DB2}">
-      <thm15:themeFamily xmlns:thm15="http://schemas.microsoft.com/office/thememl/2012/main" name="Office Theme" id="{62F939B6-93AF-4DB8-9C6B-D6C7DFDC589F}" vid="{4A3C46E8-61CC-4603-A589-7422A47A8E4A}"/>
-    </a:ext>
-  </a:extLst>
 </a:theme>
+</file>
+
+<file path=customXml/item1.xml><?xml version="1.0" encoding="utf-8"?>
+<s:customData xmlns="http://www.wps.cn/officeDocument/2013/wpsCustomData" xmlns:s="http://www.wps.cn/officeDocument/2013/wpsCustomData">
+  <customSectProps>
+    <customSectPr/>
+  </customSectProps>
+</s:customData>
+</file>
+
+<file path=customXml/itemProps1.xml><?xml version="1.0" encoding="utf-8"?>
+<ds:datastoreItem xmlns:ds="http://schemas.openxmlformats.org/officeDocument/2006/customXml" ds:itemID="{B1977F7D-205B-4081-913C-38D41E755F92}">
+  <ds:schemaRefs>
+    <ds:schemaRef ds:uri="http://www.wps.cn/officeDocument/2013/wpsCustomData"/>
+  </ds:schemaRefs>
+</ds:datastoreItem>
 </file>